--- a/documentation/Курсовой проект.docx
+++ b/documentation/Курсовой проект.docx
@@ -6842,6 +6842,7 @@
               <w:pBdr/>
               <w:spacing w:after="0" w:afterAutospacing="0"/>
               <w:ind w:firstLine="0"/>
+              <w:jc w:val="left"/>
               <w:rPr>
                 <w14:ligatures w14:val="none"/>
               </w:rPr>
@@ -7017,6 +7018,7 @@
               <w:pBdr/>
               <w:spacing w:after="0" w:afterAutospacing="0"/>
               <w:ind w:firstLine="0"/>
+              <w:jc w:val="left"/>
               <w:rPr>
                 <w14:ligatures w14:val="none"/>
               </w:rPr>
@@ -7189,6 +7191,7 @@
               <w:pBdr/>
               <w:spacing w:after="0" w:afterAutospacing="0"/>
               <w:ind w:firstLine="0"/>
+              <w:jc w:val="left"/>
               <w:rPr>
                 <w14:ligatures w14:val="none"/>
               </w:rPr>
@@ -7361,6 +7364,7 @@
               <w:pBdr/>
               <w:spacing w:after="0" w:afterAutospacing="0"/>
               <w:ind w:firstLine="0"/>
+              <w:jc w:val="left"/>
               <w:rPr>
                 <w14:ligatures w14:val="none"/>
               </w:rPr>
@@ -7533,6 +7537,7 @@
               <w:pBdr/>
               <w:spacing w:after="0" w:afterAutospacing="0"/>
               <w:ind w:firstLine="0"/>
+              <w:jc w:val="left"/>
               <w:rPr>
                 <w14:ligatures w14:val="none"/>
               </w:rPr>
@@ -7717,6 +7722,7 @@
               <w:pBdr/>
               <w:spacing w:after="0" w:afterAutospacing="0"/>
               <w:ind w:firstLine="0"/>
+              <w:jc w:val="left"/>
               <w:rPr>
                 <w14:ligatures w14:val="none"/>
               </w:rPr>
@@ -7892,6 +7898,7 @@
               <w:pBdr/>
               <w:spacing w:after="0" w:afterAutospacing="0"/>
               <w:ind w:firstLine="0"/>
+              <w:jc w:val="left"/>
               <w:rPr>
                 <w14:ligatures w14:val="none"/>
               </w:rPr>
@@ -8234,6 +8241,7 @@
               <w:pBdr/>
               <w:spacing w:after="0" w:afterAutospacing="0"/>
               <w:ind w:firstLine="0"/>
+              <w:jc w:val="left"/>
               <w:rPr/>
             </w:pPr>
             <w:r>
@@ -8328,6 +8336,7 @@
               <w:pBdr/>
               <w:spacing w:after="0" w:afterAutospacing="0"/>
               <w:ind w:firstLine="0"/>
+              <w:jc w:val="left"/>
               <w:rPr/>
             </w:pPr>
             <w:r>
@@ -8427,6 +8436,7 @@
               <w:pBdr/>
               <w:spacing w:after="0" w:afterAutospacing="0"/>
               <w:ind w:firstLine="0"/>
+              <w:jc w:val="left"/>
               <w:rPr/>
             </w:pPr>
             <w:r>
@@ -8521,10 +8531,11 @@
               <w:pBdr/>
               <w:spacing w:after="0" w:afterAutospacing="0"/>
               <w:ind w:firstLine="0"/>
+              <w:jc w:val="left"/>
               <w:rPr/>
             </w:pPr>
             <w:r>
-              <w:t xml:space="preserve">Информация  наличии инструментов</w:t>
+              <w:t xml:space="preserve">Информация  о наличии инструментов</w:t>
             </w:r>
             <w:r/>
           </w:p>
@@ -8615,6 +8626,7 @@
               <w:pBdr/>
               <w:spacing w:after="0" w:afterAutospacing="0"/>
               <w:ind w:firstLine="0"/>
+              <w:jc w:val="left"/>
               <w:rPr/>
             </w:pPr>
             <w:r>
@@ -8727,6 +8739,7 @@
               <w:pBdr/>
               <w:spacing w:after="0" w:afterAutospacing="0"/>
               <w:ind w:firstLine="0"/>
+              <w:jc w:val="left"/>
               <w:rPr/>
             </w:pPr>
             <w:r>
@@ -8821,6 +8834,7 @@
               <w:pBdr/>
               <w:spacing w:after="0" w:afterAutospacing="0"/>
               <w:ind w:firstLine="0"/>
+              <w:jc w:val="left"/>
               <w:rPr/>
             </w:pPr>
             <w:r>
@@ -10264,7 +10278,7 @@
                       <pic:spPr bwMode="auto">
                         <a:xfrm flipH="0" flipV="0">
                           <a:off x="0" y="0"/>
-                          <a:ext cx="4917680" cy="2893349"/>
+                          <a:ext cx="4917680" cy="2893348"/>
                         </a:xfrm>
                         <a:prstGeom prst="rect">
                           <a:avLst/>
@@ -10366,6 +10380,11 @@
       </w:pPr>
       <w:r>
         <w:t xml:space="preserve">Достоинства:</w:t>
+      </w:r>
+      <w:r>
+        <w:rPr>
+          <w:highlight w:val="none"/>
+        </w:rPr>
       </w:r>
       <w:r>
         <w:rPr>

--- a/documentation/Курсовой проект.docx
+++ b/documentation/Курсовой проект.docx
@@ -10032,25 +10032,15 @@
         <w:t xml:space="preserve">Стройшеринг</w:t>
       </w:r>
       <w:r/>
-    </w:p>
-    <w:p>
-      <w:pPr>
-        <w:pStyle w:val="946"/>
-        <w:pBdr/>
-        <w:spacing/>
-        <w:ind/>
-        <w:rPr/>
-      </w:pPr>
+      <w:r>
+        <w:br w:type="page" w:clear="all"/>
+      </w:r>
       <w:r>
         <w:rPr>
           <w:highlight w:val="none"/>
         </w:rPr>
       </w:r>
-      <w:r>
-        <w:rPr>
-          <w:highlight w:val="none"/>
-        </w:rPr>
-      </w:r>
+      <w:r/>
       <w:r/>
     </w:p>
     <w:p>
@@ -10346,20 +10336,8 @@
       <w:r>
         <w:t xml:space="preserve"> </w:t>
       </w:r>
-      <w:r/>
-    </w:p>
-    <w:p>
-      <w:pPr>
-        <w:pStyle w:val="946"/>
-        <w:pBdr/>
-        <w:spacing/>
-        <w:ind/>
-        <w:rPr/>
-      </w:pPr>
-      <w:r>
-        <w:rPr>
-          <w:highlight w:val="none"/>
-        </w:rPr>
+      <w:r>
+        <w:br w:type="page" w:clear="all"/>
       </w:r>
       <w:r>
         <w:rPr>

--- a/documentation/Курсовой проект.docx
+++ b/documentation/Курсовой проект.docx
@@ -4,185 +4,213 @@
   <w:body>
     <w:p>
       <w:pPr>
-        <w:pStyle w:val="981"/>
         <w:pBdr/>
         <w:spacing w:after="0" w:line="240" w:lineRule="auto"/>
         <w:ind/>
-        <w:rPr>
-          <w:rFonts w:ascii="Times New Roman" w:hAnsi="Times New Roman" w:cs="Times New Roman"/>
-          <w:b w:val="0"/>
-          <w:bCs w:val="0"/>
-          <w:sz w:val="28"/>
-          <w:szCs w:val="28"/>
-          <w:lang w:val="ru-RU"/>
-        </w:rPr>
-      </w:pPr>
-      <w:r>
-        <w:rPr>
-          <w:rStyle w:val="986"/>
-          <w:rFonts w:ascii="Times New Roman" w:hAnsi="Times New Roman" w:cs="Times New Roman"/>
-          <w:i w:val="0"/>
-          <w:sz w:val="28"/>
-          <w:szCs w:val="28"/>
-          <w:lang w:val="ru-RU"/>
+        <w:jc w:val="center"/>
+        <w:rPr>
+          <w:rFonts w:ascii="Times New Roman" w:hAnsi="Times New Roman" w:eastAsia="Calibri" w:cs="Times New Roman"/>
+          <w:color w:val="000000"/>
+          <w:spacing w:val="-20"/>
+          <w:sz w:val="24"/>
+          <w:szCs w:val="24"/>
+        </w:rPr>
+      </w:pPr>
+      <w:r>
+        <w:rPr>
+          <w:rFonts w:ascii="Times New Roman" w:hAnsi="Times New Roman" w:eastAsia="Calibri" w:cs="Times New Roman"/>
+          <w:color w:val="000000"/>
+          <w:spacing w:val="-20"/>
+          <w:sz w:val="24"/>
+          <w:szCs w:val="24"/>
         </w:rPr>
         <w:t xml:space="preserve">МИНОБРНАУКИ РОССИИ</w:t>
       </w:r>
       <w:r>
         <w:rPr>
-          <w:rFonts w:ascii="Times New Roman" w:hAnsi="Times New Roman" w:cs="Times New Roman"/>
-          <w:b w:val="0"/>
-          <w:bCs w:val="0"/>
-          <w:sz w:val="28"/>
-          <w:szCs w:val="28"/>
-          <w:lang w:val="ru-RU"/>
-        </w:rPr>
-      </w:r>
-      <w:r>
-        <w:rPr>
-          <w:rFonts w:ascii="Times New Roman" w:hAnsi="Times New Roman" w:cs="Times New Roman"/>
-          <w:b w:val="0"/>
-          <w:bCs w:val="0"/>
-          <w:sz w:val="28"/>
-          <w:szCs w:val="28"/>
-          <w:lang w:val="ru-RU"/>
+          <w:rFonts w:ascii="Times New Roman" w:hAnsi="Times New Roman" w:eastAsia="Calibri" w:cs="Times New Roman"/>
+          <w:color w:val="000000"/>
+          <w:spacing w:val="-20"/>
+          <w:sz w:val="24"/>
+          <w:szCs w:val="24"/>
+        </w:rPr>
+      </w:r>
+      <w:r>
+        <w:rPr>
+          <w:rFonts w:ascii="Times New Roman" w:hAnsi="Times New Roman" w:eastAsia="Calibri" w:cs="Times New Roman"/>
+          <w:color w:val="000000"/>
+          <w:spacing w:val="-20"/>
+          <w:sz w:val="24"/>
+          <w:szCs w:val="24"/>
         </w:rPr>
       </w:r>
     </w:p>
     <w:p>
       <w:pPr>
-        <w:pStyle w:val="981"/>
         <w:pBdr/>
         <w:spacing w:after="0" w:line="240" w:lineRule="auto"/>
         <w:ind/>
-        <w:rPr>
-          <w:rFonts w:ascii="Times New Roman" w:hAnsi="Times New Roman" w:cs="Times New Roman"/>
-          <w:bCs w:val="0"/>
-          <w:sz w:val="28"/>
-          <w:szCs w:val="28"/>
-          <w:lang w:val="ru-RU"/>
-        </w:rPr>
-      </w:pPr>
-      <w:r>
-        <w:rPr>
-          <w:rStyle w:val="986"/>
-          <w:rFonts w:ascii="Times New Roman" w:hAnsi="Times New Roman" w:cs="Times New Roman"/>
-          <w:b/>
-          <w:i w:val="0"/>
-          <w:sz w:val="28"/>
-          <w:szCs w:val="28"/>
-          <w:lang w:val="ru-RU"/>
-        </w:rPr>
-        <w:t xml:space="preserve">ФЕДЕРАЛЬНОЕ ГОСУДАРСТВЕННОЕ БЮДЖЕТНОЕ ОБРАЗОВАТЕЛЬНОЕ УЧРЕЖДЕНИЕ</w:t>
-      </w:r>
-      <w:r>
-        <w:rPr>
-          <w:rFonts w:ascii="Times New Roman" w:hAnsi="Times New Roman" w:cs="Times New Roman"/>
-          <w:bCs w:val="0"/>
-          <w:sz w:val="28"/>
-          <w:szCs w:val="28"/>
-          <w:lang w:val="ru-RU"/>
-        </w:rPr>
-      </w:r>
-      <w:r>
-        <w:rPr>
-          <w:rFonts w:ascii="Times New Roman" w:hAnsi="Times New Roman" w:cs="Times New Roman"/>
-          <w:bCs w:val="0"/>
-          <w:sz w:val="28"/>
-          <w:szCs w:val="28"/>
-          <w:lang w:val="ru-RU"/>
+        <w:jc w:val="center"/>
+        <w:rPr>
+          <w:rFonts w:ascii="Times New Roman" w:hAnsi="Times New Roman" w:eastAsia="Calibri" w:cs="Times New Roman"/>
+          <w:color w:val="000000"/>
+          <w:spacing w:val="-20"/>
+          <w:sz w:val="24"/>
+          <w:szCs w:val="24"/>
+        </w:rPr>
+      </w:pPr>
+      <w:r>
+        <w:rPr>
+          <w:rFonts w:ascii="Times New Roman" w:hAnsi="Times New Roman" w:eastAsia="Calibri" w:cs="Times New Roman"/>
+          <w:color w:val="000000"/>
+          <w:spacing w:val="-20"/>
+          <w:sz w:val="24"/>
+          <w:szCs w:val="24"/>
+        </w:rPr>
+        <w:t xml:space="preserve">ФЕДЕРАЛЬНОЕ ГОСУДАРСТВЕННОЕ БЮДЖЕТНОЕ ОБРАЗОВАТЕЛЬНОЕ УЧРЕЖДЕНИЕ </w:t>
+      </w:r>
+      <w:r>
+        <w:rPr>
+          <w:rFonts w:ascii="Times New Roman" w:hAnsi="Times New Roman" w:eastAsia="Calibri" w:cs="Times New Roman"/>
+          <w:color w:val="000000"/>
+          <w:spacing w:val="-20"/>
+          <w:sz w:val="24"/>
+          <w:szCs w:val="24"/>
+        </w:rPr>
+      </w:r>
+      <w:r>
+        <w:rPr>
+          <w:rFonts w:ascii="Times New Roman" w:hAnsi="Times New Roman" w:eastAsia="Calibri" w:cs="Times New Roman"/>
+          <w:color w:val="000000"/>
+          <w:spacing w:val="-20"/>
+          <w:sz w:val="24"/>
+          <w:szCs w:val="24"/>
         </w:rPr>
       </w:r>
     </w:p>
     <w:p>
       <w:pPr>
-        <w:pStyle w:val="981"/>
         <w:pBdr/>
         <w:spacing w:after="0" w:line="240" w:lineRule="auto"/>
         <w:ind/>
-        <w:rPr>
-          <w:rFonts w:ascii="Times New Roman" w:hAnsi="Times New Roman" w:cs="Times New Roman"/>
-          <w:bCs w:val="0"/>
-          <w:sz w:val="28"/>
-          <w:szCs w:val="28"/>
-          <w:lang w:val="ru-RU"/>
-        </w:rPr>
-      </w:pPr>
-      <w:r>
-        <w:rPr>
-          <w:rStyle w:val="986"/>
-          <w:rFonts w:ascii="Times New Roman" w:hAnsi="Times New Roman" w:cs="Times New Roman"/>
-          <w:b/>
-          <w:i w:val="0"/>
-          <w:sz w:val="28"/>
-          <w:szCs w:val="28"/>
-          <w:lang w:val="ru-RU"/>
-        </w:rPr>
-        <w:t xml:space="preserve">ВЫСШЕГО ОБРАЗОВАНИЯ</w:t>
-      </w:r>
-      <w:r>
-        <w:rPr>
-          <w:rFonts w:ascii="Times New Roman" w:hAnsi="Times New Roman" w:cs="Times New Roman"/>
-          <w:bCs w:val="0"/>
-          <w:sz w:val="28"/>
-          <w:szCs w:val="28"/>
-          <w:lang w:val="ru-RU"/>
-        </w:rPr>
-      </w:r>
-      <w:r>
-        <w:rPr>
-          <w:rFonts w:ascii="Times New Roman" w:hAnsi="Times New Roman" w:cs="Times New Roman"/>
-          <w:bCs w:val="0"/>
-          <w:sz w:val="28"/>
-          <w:szCs w:val="28"/>
-          <w:lang w:val="ru-RU"/>
+        <w:jc w:val="center"/>
+        <w:rPr>
+          <w:rFonts w:ascii="Times New Roman" w:hAnsi="Times New Roman" w:eastAsia="Calibri" w:cs="Times New Roman"/>
+          <w:color w:val="000000"/>
+          <w:spacing w:val="-20"/>
+          <w:sz w:val="24"/>
+          <w:szCs w:val="24"/>
+        </w:rPr>
+      </w:pPr>
+      <w:r>
+        <w:rPr>
+          <w:rFonts w:ascii="Times New Roman" w:hAnsi="Times New Roman" w:eastAsia="Calibri" w:cs="Times New Roman"/>
+          <w:color w:val="000000"/>
+          <w:spacing w:val="-20"/>
+          <w:sz w:val="24"/>
+          <w:szCs w:val="24"/>
+        </w:rPr>
+        <w:t xml:space="preserve">ВЫСШЕГО  ОБРАЗОВАНИЯ</w:t>
+      </w:r>
+      <w:r>
+        <w:rPr>
+          <w:rFonts w:ascii="Times New Roman" w:hAnsi="Times New Roman" w:eastAsia="Calibri" w:cs="Times New Roman"/>
+          <w:color w:val="000000"/>
+          <w:spacing w:val="-20"/>
+          <w:sz w:val="24"/>
+          <w:szCs w:val="24"/>
+        </w:rPr>
+      </w:r>
+      <w:r>
+        <w:rPr>
+          <w:rFonts w:ascii="Times New Roman" w:hAnsi="Times New Roman" w:eastAsia="Calibri" w:cs="Times New Roman"/>
+          <w:color w:val="000000"/>
+          <w:spacing w:val="-20"/>
+          <w:sz w:val="24"/>
+          <w:szCs w:val="24"/>
         </w:rPr>
       </w:r>
     </w:p>
     <w:p>
       <w:pPr>
-        <w:pStyle w:val="981"/>
         <w:pBdr/>
         <w:spacing w:after="0" w:line="240" w:lineRule="auto"/>
         <w:ind/>
-        <w:rPr>
-          <w:rFonts w:ascii="Times New Roman" w:hAnsi="Times New Roman" w:cs="Times New Roman"/>
-          <w:b w:val="0"/>
-          <w:bCs w:val="0"/>
-          <w:sz w:val="28"/>
-          <w:szCs w:val="28"/>
-          <w:lang w:val="ru-RU"/>
-        </w:rPr>
-      </w:pPr>
-      <w:r>
-        <w:rPr>
-          <w:rStyle w:val="986"/>
-          <w:rFonts w:ascii="Times New Roman" w:hAnsi="Times New Roman" w:cs="Times New Roman"/>
-          <w:i w:val="0"/>
-          <w:sz w:val="28"/>
-          <w:szCs w:val="28"/>
-          <w:lang w:val="ru-RU"/>
-        </w:rPr>
-        <w:t xml:space="preserve">“ВОРОНЕЖСКИЙ ГОСУДАРСТВЕННЫЙ УНИВЕРСИТЕТ”</w:t>
-      </w:r>
-      <w:r>
-        <w:rPr>
-          <w:rFonts w:ascii="Times New Roman" w:hAnsi="Times New Roman" w:cs="Times New Roman"/>
-          <w:b w:val="0"/>
-          <w:bCs w:val="0"/>
-          <w:sz w:val="28"/>
-          <w:szCs w:val="28"/>
-          <w:lang w:val="ru-RU"/>
-        </w:rPr>
-      </w:r>
-      <w:r>
-        <w:rPr>
-          <w:rFonts w:ascii="Times New Roman" w:hAnsi="Times New Roman" w:cs="Times New Roman"/>
-          <w:b w:val="0"/>
-          <w:bCs w:val="0"/>
-          <w:sz w:val="28"/>
-          <w:szCs w:val="28"/>
-          <w:lang w:val="ru-RU"/>
+        <w:jc w:val="center"/>
+        <w:rPr>
+          <w:rFonts w:ascii="Times New Roman" w:hAnsi="Times New Roman" w:eastAsia="Calibri" w:cs="Times New Roman"/>
+          <w:color w:val="000000"/>
+          <w:spacing w:val="-20"/>
+          <w:sz w:val="24"/>
+          <w:szCs w:val="24"/>
+        </w:rPr>
+      </w:pPr>
+      <w:r>
+        <w:rPr>
+          <w:rFonts w:ascii="Times New Roman" w:hAnsi="Times New Roman" w:eastAsia="Calibri" w:cs="Times New Roman"/>
+          <w:color w:val="000000"/>
+          <w:spacing w:val="-20"/>
+          <w:sz w:val="24"/>
+          <w:szCs w:val="24"/>
+        </w:rPr>
+        <w:t xml:space="preserve">«ВОРОНЕЖСКИЙ ГОСУДАРСТВЕННЫЙ УНИВЕРСИТЕТ»</w:t>
+      </w:r>
+      <w:r>
+        <w:rPr>
+          <w:rFonts w:ascii="Times New Roman" w:hAnsi="Times New Roman" w:eastAsia="Calibri" w:cs="Times New Roman"/>
+          <w:color w:val="000000"/>
+          <w:spacing w:val="-20"/>
+          <w:sz w:val="24"/>
+          <w:szCs w:val="24"/>
+        </w:rPr>
+      </w:r>
+      <w:r>
+        <w:rPr>
+          <w:rFonts w:ascii="Times New Roman" w:hAnsi="Times New Roman" w:eastAsia="Calibri" w:cs="Times New Roman"/>
+          <w:color w:val="000000"/>
+          <w:spacing w:val="-20"/>
+          <w:sz w:val="24"/>
+          <w:szCs w:val="24"/>
+        </w:rPr>
+      </w:r>
+    </w:p>
+    <w:p>
+      <w:pPr>
+        <w:pBdr/>
+        <w:spacing w:after="0" w:line="240" w:lineRule="auto"/>
+        <w:ind/>
+        <w:jc w:val="center"/>
+        <w:rPr>
+          <w:rFonts w:ascii="Times New Roman" w:hAnsi="Times New Roman" w:eastAsia="Calibri" w:cs="Times New Roman"/>
+          <w:color w:val="000000"/>
+          <w:sz w:val="24"/>
+          <w:szCs w:val="24"/>
+        </w:rPr>
+      </w:pPr>
+      <w:r>
+        <w:rPr>
+          <w:rFonts w:ascii="Times New Roman" w:hAnsi="Times New Roman" w:eastAsia="Calibri" w:cs="Times New Roman"/>
+          <w:color w:val="000000"/>
+          <w:spacing w:val="-20"/>
+          <w:sz w:val="24"/>
+          <w:szCs w:val="24"/>
+        </w:rPr>
+        <w:t xml:space="preserve">(ФГБОУ ВО «ВГУ»)</w:t>
+      </w:r>
+      <w:r>
+        <w:rPr>
+          <w:rFonts w:ascii="Times New Roman" w:hAnsi="Times New Roman" w:eastAsia="Calibri" w:cs="Times New Roman"/>
+          <w:color w:val="000000"/>
+          <w:sz w:val="24"/>
+          <w:szCs w:val="24"/>
+        </w:rPr>
+      </w:r>
+      <w:r>
+        <w:rPr>
+          <w:rFonts w:ascii="Times New Roman" w:hAnsi="Times New Roman" w:eastAsia="Calibri" w:cs="Times New Roman"/>
+          <w:color w:val="000000"/>
+          <w:sz w:val="24"/>
+          <w:szCs w:val="24"/>
         </w:rPr>
       </w:r>
     </w:p>
@@ -323,7 +351,16 @@
           <w:sz w:val="28"/>
           <w:szCs w:val="28"/>
         </w:rPr>
-        <w:t xml:space="preserve">Кафедра программирования и информационных технологий</w:t>
+        <w:t xml:space="preserve">Кафедра </w:t>
+      </w:r>
+      <w:r>
+        <w:rPr>
+          <w:rFonts w:ascii="Times New Roman" w:hAnsi="Times New Roman" w:eastAsia="Calibri" w:cs="Times New Roman"/>
+          <w:color w:val="000000"/>
+          <w:sz w:val="28"/>
+          <w:szCs w:val="28"/>
+        </w:rPr>
+        <w:t xml:space="preserve">программирования и информационных технологий</w:t>
       </w:r>
       <w:r>
         <w:rPr>
@@ -458,6 +495,46 @@
         <w:ind/>
         <w:jc w:val="center"/>
         <w:rPr>
+          <w:rFonts w:ascii="Times New Roman" w:hAnsi="Times New Roman" w:cs="Times New Roman"/>
+          <w:sz w:val="28"/>
+          <w:szCs w:val="28"/>
+        </w:rPr>
+      </w:pPr>
+      <w:r>
+        <w:rPr>
+          <w:rFonts w:ascii="Times New Roman" w:hAnsi="Times New Roman" w:cs="Times New Roman"/>
+          <w:sz w:val="28"/>
+          <w:szCs w:val="28"/>
+        </w:rPr>
+        <w:t xml:space="preserve">Сервис для поиска и аренды оборудования и инструментов для домашнего ремонта и строительства</w:t>
+      </w:r>
+      <w:r>
+        <w:rPr>
+          <w:rFonts w:ascii="Times New Roman" w:hAnsi="Times New Roman" w:cs="Times New Roman"/>
+          <w:sz w:val="28"/>
+          <w:szCs w:val="28"/>
+        </w:rPr>
+      </w:r>
+      <w:r>
+        <w:rPr>
+          <w:rFonts w:ascii="Times New Roman" w:hAnsi="Times New Roman" w:cs="Times New Roman"/>
+          <w:sz w:val="28"/>
+          <w:szCs w:val="28"/>
+        </w:rPr>
+      </w:r>
+    </w:p>
+    <w:p>
+      <w:pPr>
+        <w:widowControl w:val="false"/>
+        <w:pBdr/>
+        <w:tabs>
+          <w:tab w:val="left" w:leader="none" w:pos="284"/>
+          <w:tab w:val="left" w:leader="none" w:pos="8222"/>
+        </w:tabs>
+        <w:spacing w:after="0" w:line="360" w:lineRule="auto"/>
+        <w:ind/>
+        <w:jc w:val="center"/>
+        <w:rPr>
           <w:rFonts w:ascii="Times New Roman" w:hAnsi="Times New Roman" w:eastAsia="Times New Roman" w:cs="Times New Roman"/>
           <w:iCs/>
           <w:color w:val="000000"/>
@@ -468,6 +545,22 @@
       </w:pPr>
       <w:r>
         <w:rPr>
+          <w:rFonts w:ascii="Times New Roman" w:hAnsi="Times New Roman" w:cs="Times New Roman"/>
+          <w:sz w:val="28"/>
+          <w:szCs w:val="28"/>
+        </w:rPr>
+        <w:t xml:space="preserve">«</w:t>
+      </w:r>
+      <w:r>
+        <w:rPr>
+          <w:rFonts w:ascii="Times New Roman" w:hAnsi="Times New Roman" w:cs="Times New Roman"/>
+          <w:sz w:val="28"/>
+          <w:szCs w:val="28"/>
+        </w:rPr>
+        <w:t xml:space="preserve">RenTool»</w:t>
+      </w:r>
+      <w:r>
+        <w:rPr>
           <w:rFonts w:ascii="Times New Roman" w:hAnsi="Times New Roman" w:eastAsia="Times New Roman" w:cs="Times New Roman"/>
           <w:iCs/>
           <w:color w:val="000000"/>
@@ -475,7 +568,6 @@
           <w:szCs w:val="28"/>
           <w:lang w:bidi="en-US"/>
         </w:rPr>
-        <w:t xml:space="preserve">Сервис для поиска и аренды оборудования и инструментов для домашнего ремонта и строительства</w:t>
       </w:r>
       <w:r>
         <w:rPr>
@@ -487,7 +579,18 @@
           <w:lang w:bidi="en-US"/>
         </w:rPr>
       </w:r>
-      <w:r>
+    </w:p>
+    <w:p>
+      <w:pPr>
+        <w:widowControl w:val="false"/>
+        <w:pBdr/>
+        <w:tabs>
+          <w:tab w:val="left" w:leader="none" w:pos="284"/>
+          <w:tab w:val="left" w:leader="none" w:pos="8222"/>
+        </w:tabs>
+        <w:spacing w:after="0" w:line="360" w:lineRule="auto"/>
+        <w:ind/>
+        <w:jc w:val="center"/>
         <w:rPr>
           <w:rFonts w:ascii="Times New Roman" w:hAnsi="Times New Roman" w:eastAsia="Times New Roman" w:cs="Times New Roman"/>
           <w:iCs/>
@@ -496,6 +599,36 @@
           <w:szCs w:val="28"/>
           <w:lang w:bidi="en-US"/>
         </w:rPr>
+      </w:pPr>
+      <w:r>
+        <w:rPr>
+          <w:rFonts w:ascii="Times New Roman" w:hAnsi="Times New Roman" w:eastAsia="Times New Roman" w:cs="Times New Roman"/>
+          <w:iCs/>
+          <w:color w:val="000000"/>
+          <w:sz w:val="28"/>
+          <w:szCs w:val="28"/>
+          <w:lang w:bidi="en-US"/>
+        </w:rPr>
+      </w:r>
+      <w:r>
+        <w:rPr>
+          <w:rFonts w:ascii="Times New Roman" w:hAnsi="Times New Roman" w:eastAsia="Times New Roman" w:cs="Times New Roman"/>
+          <w:iCs/>
+          <w:color w:val="000000"/>
+          <w:sz w:val="28"/>
+          <w:szCs w:val="28"/>
+          <w:lang w:bidi="en-US"/>
+        </w:rPr>
+      </w:r>
+      <w:r>
+        <w:rPr>
+          <w:rFonts w:ascii="Times New Roman" w:hAnsi="Times New Roman" w:eastAsia="Times New Roman" w:cs="Times New Roman"/>
+          <w:iCs/>
+          <w:color w:val="000000"/>
+          <w:sz w:val="28"/>
+          <w:szCs w:val="28"/>
+          <w:lang w:bidi="en-US"/>
+        </w:rPr>
       </w:r>
     </w:p>
     <w:p>
@@ -561,7 +694,119 @@
           <w:sz w:val="28"/>
           <w:szCs w:val="28"/>
         </w:rPr>
-        <w:t xml:space="preserve">09.03.04 Программная инженерия</w:t>
+        <w:t xml:space="preserve">по дисциплине</w:t>
+      </w:r>
+      <w:r>
+        <w:rPr>
+          <w:rFonts w:ascii="Times New Roman" w:hAnsi="Times New Roman" w:eastAsia="Times New Roman" w:cs="Times New Roman"/>
+          <w:sz w:val="28"/>
+          <w:szCs w:val="28"/>
+        </w:rPr>
+      </w:r>
+      <w:r>
+        <w:rPr>
+          <w:rFonts w:ascii="Times New Roman" w:hAnsi="Times New Roman" w:eastAsia="Times New Roman" w:cs="Times New Roman"/>
+          <w:sz w:val="28"/>
+          <w:szCs w:val="28"/>
+        </w:rPr>
+      </w:r>
+    </w:p>
+    <w:p>
+      <w:pPr>
+        <w:widowControl w:val="false"/>
+        <w:pBdr/>
+        <w:tabs>
+          <w:tab w:val="left" w:leader="none" w:pos="284"/>
+          <w:tab w:val="left" w:leader="none" w:pos="8222"/>
+        </w:tabs>
+        <w:spacing w:after="0" w:line="360" w:lineRule="auto"/>
+        <w:ind/>
+        <w:jc w:val="center"/>
+        <w:rPr>
+          <w:rFonts w:ascii="Times New Roman" w:hAnsi="Times New Roman" w:eastAsia="Times New Roman" w:cs="Times New Roman"/>
+          <w:sz w:val="28"/>
+          <w:szCs w:val="28"/>
+        </w:rPr>
+      </w:pPr>
+      <w:r>
+        <w:rPr>
+          <w:rFonts w:ascii="Times New Roman" w:hAnsi="Times New Roman" w:eastAsia="Times New Roman" w:cs="Times New Roman"/>
+          <w:sz w:val="28"/>
+          <w:szCs w:val="28"/>
+        </w:rPr>
+        <w:t xml:space="preserve">Технологии программирования</w:t>
+      </w:r>
+      <w:r>
+        <w:rPr>
+          <w:rFonts w:ascii="Times New Roman" w:hAnsi="Times New Roman" w:eastAsia="Times New Roman" w:cs="Times New Roman"/>
+          <w:sz w:val="28"/>
+          <w:szCs w:val="28"/>
+        </w:rPr>
+      </w:r>
+      <w:r>
+        <w:rPr>
+          <w:rFonts w:ascii="Times New Roman" w:hAnsi="Times New Roman" w:eastAsia="Times New Roman" w:cs="Times New Roman"/>
+          <w:sz w:val="28"/>
+          <w:szCs w:val="28"/>
+        </w:rPr>
+      </w:r>
+    </w:p>
+    <w:p>
+      <w:pPr>
+        <w:widowControl w:val="false"/>
+        <w:pBdr/>
+        <w:tabs>
+          <w:tab w:val="left" w:leader="none" w:pos="284"/>
+          <w:tab w:val="left" w:leader="none" w:pos="8222"/>
+        </w:tabs>
+        <w:spacing w:after="0" w:line="360" w:lineRule="auto"/>
+        <w:ind/>
+        <w:jc w:val="center"/>
+        <w:rPr>
+          <w:rFonts w:ascii="Times New Roman" w:hAnsi="Times New Roman" w:eastAsia="Times New Roman" w:cs="Times New Roman"/>
+          <w:sz w:val="28"/>
+          <w:szCs w:val="28"/>
+        </w:rPr>
+      </w:pPr>
+      <w:r>
+        <w:rPr>
+          <w:rFonts w:ascii="Times New Roman" w:hAnsi="Times New Roman" w:eastAsia="Times New Roman" w:cs="Times New Roman"/>
+          <w:sz w:val="28"/>
+          <w:szCs w:val="28"/>
+        </w:rPr>
+        <w:t xml:space="preserve">09</w:t>
+      </w:r>
+      <w:r>
+        <w:rPr>
+          <w:rFonts w:ascii="Times New Roman" w:hAnsi="Times New Roman" w:eastAsia="Times New Roman" w:cs="Times New Roman"/>
+          <w:sz w:val="28"/>
+          <w:szCs w:val="28"/>
+        </w:rPr>
+        <w:t xml:space="preserve">.03.0</w:t>
+      </w:r>
+      <w:r>
+        <w:rPr>
+          <w:rFonts w:ascii="Times New Roman" w:hAnsi="Times New Roman" w:eastAsia="Times New Roman" w:cs="Times New Roman"/>
+          <w:sz w:val="28"/>
+          <w:szCs w:val="28"/>
+        </w:rPr>
+        <w:t xml:space="preserve">4</w:t>
+      </w:r>
+      <w:r>
+        <w:rPr>
+          <w:rFonts w:ascii="Times New Roman" w:hAnsi="Times New Roman" w:eastAsia="Times New Roman" w:cs="Times New Roman"/>
+          <w:sz w:val="28"/>
+          <w:szCs w:val="28"/>
+        </w:rPr>
+        <w:t xml:space="preserve"> </w:t>
+      </w:r>
+      <w:r>
+        <w:rPr>
+          <w:rFonts w:ascii="Times New Roman" w:hAnsi="Times New Roman" w:eastAsia="Times New Roman" w:cs="Times New Roman"/>
+          <w:sz w:val="28"/>
+          <w:szCs w:val="28"/>
+        </w:rPr>
+        <w:t xml:space="preserve">Программная инженерия</w:t>
       </w:r>
       <w:r>
         <w:rPr>
@@ -620,484 +865,201 @@
     </w:p>
     <w:p>
       <w:pPr>
-        <w:pStyle w:val="984"/>
-        <w:pBdr/>
-        <w:spacing w:before="120" w:line="240" w:lineRule="auto"/>
-        <w:ind/>
-        <w:rPr>
-          <w:rFonts w:ascii="Times New Roman" w:hAnsi="Times New Roman" w:cs="Times New Roman"/>
+        <w:widowControl w:val="false"/>
+        <w:pBdr/>
+        <w:tabs>
+          <w:tab w:val="left" w:leader="none" w:pos="284"/>
+          <w:tab w:val="left" w:leader="none" w:pos="8222"/>
+        </w:tabs>
+        <w:spacing w:after="0" w:line="240" w:lineRule="auto"/>
+        <w:ind/>
+        <w:jc w:val="center"/>
+        <w:rPr>
+          <w:rFonts w:ascii="Times New Roman" w:hAnsi="Times New Roman" w:eastAsia="Times New Roman" w:cs="Times New Roman"/>
           <w:i/>
+          <w:color w:val="000000"/>
           <w:sz w:val="28"/>
           <w:szCs w:val="28"/>
-        </w:rPr>
-      </w:pPr>
-      <w:r>
-        <w:rPr>
-          <w:rFonts w:ascii="Times New Roman" w:hAnsi="Times New Roman" w:cs="Times New Roman"/>
+          <w:lang w:bidi="en-US"/>
+        </w:rPr>
+      </w:pPr>
+      <w:r>
+        <w:rPr>
+          <w:rFonts w:ascii="Times New Roman" w:hAnsi="Times New Roman" w:eastAsia="Times New Roman" w:cs="Times New Roman"/>
           <w:i/>
+          <w:color w:val="000000"/>
           <w:sz w:val="28"/>
           <w:szCs w:val="28"/>
-        </w:rPr>
-      </w:r>
-      <w:r>
-        <w:rPr>
-          <w:rFonts w:ascii="Times New Roman" w:hAnsi="Times New Roman" w:cs="Times New Roman"/>
+          <w:lang w:bidi="en-US"/>
+        </w:rPr>
+      </w:r>
+      <w:r>
+        <w:rPr>
+          <w:rFonts w:ascii="Times New Roman" w:hAnsi="Times New Roman" w:eastAsia="Times New Roman" w:cs="Times New Roman"/>
           <w:i/>
+          <w:color w:val="000000"/>
           <w:sz w:val="28"/>
           <w:szCs w:val="28"/>
-        </w:rPr>
-      </w:r>
-      <w:r>
-        <w:rPr>
-          <w:rFonts w:ascii="Times New Roman" w:hAnsi="Times New Roman" w:cs="Times New Roman"/>
+          <w:lang w:bidi="en-US"/>
+        </w:rPr>
+      </w:r>
+      <w:r>
+        <w:rPr>
+          <w:rFonts w:ascii="Times New Roman" w:hAnsi="Times New Roman" w:eastAsia="Times New Roman" w:cs="Times New Roman"/>
           <w:i/>
+          <w:color w:val="000000"/>
           <w:sz w:val="28"/>
           <w:szCs w:val="28"/>
+          <w:lang w:bidi="en-US"/>
         </w:rPr>
       </w:r>
     </w:p>
     <w:p>
       <w:pPr>
-        <w:pStyle w:val="984"/>
-        <w:pBdr/>
-        <w:spacing w:before="120" w:line="240" w:lineRule="auto"/>
-        <w:ind/>
-        <w:rPr>
-          <w:rFonts w:ascii="Times New Roman" w:hAnsi="Times New Roman" w:cs="Times New Roman"/>
-          <w:i/>
+        <w:widowControl w:val="false"/>
+        <w:pBdr/>
+        <w:tabs>
+          <w:tab w:val="left" w:leader="none" w:pos="284"/>
+          <w:tab w:val="left" w:leader="none" w:pos="8222"/>
+        </w:tabs>
+        <w:spacing w:after="0" w:line="240" w:lineRule="auto"/>
+        <w:ind/>
+        <w:jc w:val="center"/>
+        <w:rPr>
+          <w:rFonts w:ascii="Times New Roman" w:hAnsi="Times New Roman" w:eastAsia="Times New Roman" w:cs="Times New Roman"/>
+          <w:color w:val="000000"/>
           <w:sz w:val="28"/>
           <w:szCs w:val="28"/>
-        </w:rPr>
-      </w:pPr>
-      <w:r>
-        <w:rPr>
-          <w:rFonts w:ascii="Times New Roman" w:hAnsi="Times New Roman" w:cs="Times New Roman"/>
-          <w:i/>
+          <w:lang w:bidi="en-US"/>
+        </w:rPr>
+      </w:pPr>
+      <w:r>
+        <w:rPr>
+          <w:rFonts w:ascii="Times New Roman" w:hAnsi="Times New Roman" w:eastAsia="Times New Roman" w:cs="Times New Roman"/>
+          <w:color w:val="000000"/>
           <w:sz w:val="28"/>
           <w:szCs w:val="28"/>
-        </w:rPr>
-      </w:r>
-      <w:r>
-        <w:rPr>
-          <w:rFonts w:ascii="Times New Roman" w:hAnsi="Times New Roman" w:cs="Times New Roman"/>
-          <w:i/>
+          <w:lang w:bidi="en-US"/>
+        </w:rPr>
+      </w:r>
+      <w:r>
+        <w:rPr>
+          <w:rFonts w:ascii="Times New Roman" w:hAnsi="Times New Roman" w:eastAsia="Times New Roman" w:cs="Times New Roman"/>
+          <w:color w:val="000000"/>
           <w:sz w:val="28"/>
           <w:szCs w:val="28"/>
-        </w:rPr>
-      </w:r>
-      <w:r>
-        <w:rPr>
-          <w:rFonts w:ascii="Times New Roman" w:hAnsi="Times New Roman" w:cs="Times New Roman"/>
-          <w:i/>
+          <w:lang w:bidi="en-US"/>
+        </w:rPr>
+      </w:r>
+      <w:r>
+        <w:rPr>
+          <w:rFonts w:ascii="Times New Roman" w:hAnsi="Times New Roman" w:eastAsia="Times New Roman" w:cs="Times New Roman"/>
+          <w:color w:val="000000"/>
           <w:sz w:val="28"/>
           <w:szCs w:val="28"/>
+          <w:lang w:bidi="en-US"/>
         </w:rPr>
       </w:r>
     </w:p>
     <w:p>
       <w:pPr>
-        <w:pStyle w:val="984"/>
-        <w:pBdr/>
-        <w:spacing w:before="120" w:line="240" w:lineRule="auto"/>
-        <w:ind/>
-        <w:rPr>
-          <w:rFonts w:ascii="Times New Roman" w:hAnsi="Times New Roman" w:cs="Times New Roman"/>
-          <w:i/>
+        <w:widowControl w:val="false"/>
+        <w:pBdr/>
+        <w:tabs>
+          <w:tab w:val="left" w:leader="none" w:pos="284"/>
+          <w:tab w:val="left" w:leader="none" w:pos="8222"/>
+        </w:tabs>
+        <w:spacing w:after="0" w:line="240" w:lineRule="auto"/>
+        <w:ind/>
+        <w:jc w:val="center"/>
+        <w:rPr>
+          <w:rFonts w:ascii="Times New Roman" w:hAnsi="Times New Roman" w:eastAsia="Times New Roman" w:cs="Times New Roman"/>
+          <w:color w:val="000000"/>
           <w:sz w:val="28"/>
           <w:szCs w:val="28"/>
-        </w:rPr>
-      </w:pPr>
-      <w:r>
-        <w:rPr>
-          <w:rFonts w:ascii="Times New Roman" w:hAnsi="Times New Roman" w:cs="Times New Roman"/>
-          <w:i/>
+          <w:lang w:bidi="en-US"/>
+        </w:rPr>
+      </w:pPr>
+      <w:r>
+        <w:rPr>
+          <w:rFonts w:ascii="Times New Roman" w:hAnsi="Times New Roman" w:eastAsia="Times New Roman" w:cs="Times New Roman"/>
+          <w:color w:val="000000"/>
           <w:sz w:val="28"/>
           <w:szCs w:val="28"/>
-        </w:rPr>
-      </w:r>
-      <w:r>
-        <w:rPr>
-          <w:rFonts w:ascii="Times New Roman" w:hAnsi="Times New Roman" w:cs="Times New Roman"/>
-          <w:i/>
+          <w:lang w:bidi="en-US"/>
+        </w:rPr>
+      </w:r>
+      <w:r>
+        <w:rPr>
+          <w:rFonts w:ascii="Times New Roman" w:hAnsi="Times New Roman" w:eastAsia="Times New Roman" w:cs="Times New Roman"/>
+          <w:color w:val="000000"/>
           <w:sz w:val="28"/>
           <w:szCs w:val="28"/>
-        </w:rPr>
-      </w:r>
-      <w:r>
-        <w:rPr>
-          <w:rFonts w:ascii="Times New Roman" w:hAnsi="Times New Roman" w:cs="Times New Roman"/>
-          <w:i/>
+          <w:lang w:bidi="en-US"/>
+        </w:rPr>
+      </w:r>
+      <w:r>
+        <w:rPr>
+          <w:rFonts w:ascii="Times New Roman" w:hAnsi="Times New Roman" w:eastAsia="Times New Roman" w:cs="Times New Roman"/>
+          <w:color w:val="000000"/>
           <w:sz w:val="28"/>
           <w:szCs w:val="28"/>
+          <w:lang w:bidi="en-US"/>
         </w:rPr>
       </w:r>
     </w:p>
     <w:p>
       <w:pPr>
-        <w:pStyle w:val="984"/>
-        <w:pBdr/>
-        <w:spacing w:before="120" w:line="240" w:lineRule="auto"/>
-        <w:ind/>
-        <w:rPr>
-          <w:rFonts w:ascii="Times New Roman" w:hAnsi="Times New Roman" w:cs="Times New Roman"/>
-          <w:i/>
+        <w:widowControl w:val="false"/>
+        <w:pBdr/>
+        <w:tabs>
+          <w:tab w:val="left" w:leader="none" w:pos="284"/>
+          <w:tab w:val="left" w:leader="none" w:pos="8222"/>
+        </w:tabs>
+        <w:spacing w:after="0" w:line="240" w:lineRule="auto"/>
+        <w:ind/>
+        <w:jc w:val="center"/>
+        <w:rPr>
+          <w:rFonts w:ascii="Times New Roman" w:hAnsi="Times New Roman" w:eastAsia="Times New Roman" w:cs="Times New Roman"/>
+          <w:color w:val="000000"/>
           <w:sz w:val="28"/>
           <w:szCs w:val="28"/>
-        </w:rPr>
-      </w:pPr>
-      <w:r>
-        <w:rPr>
-          <w:rFonts w:ascii="Times New Roman" w:hAnsi="Times New Roman" w:cs="Times New Roman"/>
-          <w:i/>
+          <w:lang w:bidi="en-US"/>
+        </w:rPr>
+      </w:pPr>
+      <w:r>
+        <w:rPr>
+          <w:rFonts w:ascii="Times New Roman" w:hAnsi="Times New Roman" w:eastAsia="Times New Roman" w:cs="Times New Roman"/>
+          <w:color w:val="000000"/>
           <w:sz w:val="28"/>
           <w:szCs w:val="28"/>
-        </w:rPr>
-      </w:r>
-      <w:r>
-        <w:rPr>
-          <w:rFonts w:ascii="Times New Roman" w:hAnsi="Times New Roman" w:cs="Times New Roman"/>
-          <w:i/>
+          <w:lang w:bidi="en-US"/>
+        </w:rPr>
+      </w:r>
+      <w:r>
+        <w:rPr>
+          <w:rFonts w:ascii="Times New Roman" w:hAnsi="Times New Roman" w:eastAsia="Times New Roman" w:cs="Times New Roman"/>
+          <w:color w:val="000000"/>
           <w:sz w:val="28"/>
           <w:szCs w:val="28"/>
-        </w:rPr>
-      </w:r>
-      <w:r>
-        <w:rPr>
-          <w:rFonts w:ascii="Times New Roman" w:hAnsi="Times New Roman" w:cs="Times New Roman"/>
-          <w:i/>
+          <w:lang w:bidi="en-US"/>
+        </w:rPr>
+      </w:r>
+      <w:r>
+        <w:rPr>
+          <w:rFonts w:ascii="Times New Roman" w:hAnsi="Times New Roman" w:eastAsia="Times New Roman" w:cs="Times New Roman"/>
+          <w:color w:val="000000"/>
           <w:sz w:val="28"/>
           <w:szCs w:val="28"/>
+          <w:lang w:bidi="en-US"/>
         </w:rPr>
       </w:r>
     </w:p>
     <w:p>
       <w:pPr>
         <w:pBdr/>
-        <w:spacing/>
-        <w:ind/>
-        <w:rPr>
-          <w:rFonts w:ascii="Times New Roman" w:hAnsi="Times New Roman" w:cs="Times New Roman"/>
-          <w:sz w:val="28"/>
-          <w:szCs w:val="28"/>
-        </w:rPr>
-      </w:pPr>
-      <w:r>
-        <w:rPr>
-          <w:rFonts w:ascii="Times New Roman" w:hAnsi="Times New Roman" w:cs="Times New Roman"/>
-          <w:sz w:val="28"/>
-          <w:szCs w:val="28"/>
-        </w:rPr>
-        <w:t xml:space="preserve">Зав. кафедрой __________С.Д. Махортов, д. ф.-м. н., профессор _</w:t>
-      </w:r>
-      <w:r>
-        <w:rPr>
-          <w:rFonts w:ascii="Times New Roman" w:hAnsi="Times New Roman" w:cs="Times New Roman"/>
-          <w:sz w:val="28"/>
-          <w:szCs w:val="28"/>
-        </w:rPr>
-        <w:t xml:space="preserve">_._</w:t>
-      </w:r>
-      <w:r>
-        <w:rPr>
-          <w:rFonts w:ascii="Times New Roman" w:hAnsi="Times New Roman" w:cs="Times New Roman"/>
-          <w:sz w:val="28"/>
-          <w:szCs w:val="28"/>
-        </w:rPr>
-        <w:t xml:space="preserve">_.20__</w:t>
-      </w:r>
-      <w:r>
-        <w:rPr>
-          <w:rFonts w:ascii="Times New Roman" w:hAnsi="Times New Roman" w:cs="Times New Roman"/>
-          <w:sz w:val="28"/>
-          <w:szCs w:val="28"/>
-        </w:rPr>
-      </w:r>
-      <w:r>
-        <w:rPr>
-          <w:rFonts w:ascii="Times New Roman" w:hAnsi="Times New Roman" w:cs="Times New Roman"/>
-          <w:sz w:val="28"/>
-          <w:szCs w:val="28"/>
-        </w:rPr>
-      </w:r>
-    </w:p>
-    <w:p>
-      <w:pPr>
-        <w:pBdr/>
-        <w:spacing/>
-        <w:ind/>
-        <w:rPr>
-          <w:rFonts w:ascii="Times New Roman" w:hAnsi="Times New Roman" w:cs="Times New Roman"/>
-          <w:sz w:val="28"/>
-          <w:szCs w:val="28"/>
-        </w:rPr>
-      </w:pPr>
-      <w:r>
-        <w:rPr>
-          <w:rFonts w:ascii="Times New Roman" w:hAnsi="Times New Roman" w:cs="Times New Roman"/>
-          <w:sz w:val="28"/>
-          <w:szCs w:val="28"/>
-        </w:rPr>
-        <w:t xml:space="preserve">Обучающийся __________В.Н. Ремезов, 3 курс, д/о</w:t>
-      </w:r>
-      <w:r>
-        <w:rPr>
-          <w:rFonts w:ascii="Times New Roman" w:hAnsi="Times New Roman" w:cs="Times New Roman"/>
-          <w:sz w:val="28"/>
-          <w:szCs w:val="28"/>
-        </w:rPr>
-      </w:r>
-      <w:r>
-        <w:rPr>
-          <w:rFonts w:ascii="Times New Roman" w:hAnsi="Times New Roman" w:cs="Times New Roman"/>
-          <w:sz w:val="28"/>
-          <w:szCs w:val="28"/>
-        </w:rPr>
-      </w:r>
-    </w:p>
-    <w:p>
-      <w:pPr>
-        <w:pBdr/>
-        <w:spacing/>
-        <w:ind/>
-        <w:rPr>
-          <w:rFonts w:ascii="Times New Roman" w:hAnsi="Times New Roman" w:cs="Times New Roman"/>
-          <w:sz w:val="28"/>
-          <w:szCs w:val="28"/>
-        </w:rPr>
-      </w:pPr>
-      <w:r>
-        <w:rPr>
-          <w:rFonts w:ascii="Times New Roman" w:hAnsi="Times New Roman" w:cs="Times New Roman"/>
-          <w:sz w:val="28"/>
-          <w:szCs w:val="28"/>
-        </w:rPr>
-        <w:t xml:space="preserve">Обучающийся __________Д.В. Бучнев 3 курс, д/о</w:t>
-      </w:r>
-      <w:r>
-        <w:rPr>
-          <w:rFonts w:ascii="Times New Roman" w:hAnsi="Times New Roman" w:cs="Times New Roman"/>
-          <w:sz w:val="28"/>
-          <w:szCs w:val="28"/>
-        </w:rPr>
-      </w:r>
-      <w:r>
-        <w:rPr>
-          <w:rFonts w:ascii="Times New Roman" w:hAnsi="Times New Roman" w:cs="Times New Roman"/>
-          <w:sz w:val="28"/>
-          <w:szCs w:val="28"/>
-        </w:rPr>
-      </w:r>
-    </w:p>
-    <w:p>
-      <w:pPr>
-        <w:pBdr/>
-        <w:spacing/>
-        <w:ind/>
-        <w:rPr>
-          <w:rFonts w:ascii="Times New Roman" w:hAnsi="Times New Roman" w:cs="Times New Roman"/>
-          <w:sz w:val="28"/>
-          <w:szCs w:val="28"/>
-        </w:rPr>
-      </w:pPr>
-      <w:r>
-        <w:rPr>
-          <w:rFonts w:ascii="Times New Roman" w:hAnsi="Times New Roman" w:cs="Times New Roman"/>
-          <w:sz w:val="28"/>
-          <w:szCs w:val="28"/>
-        </w:rPr>
-        <w:t xml:space="preserve">Обучающийся __________Е.А. Клоков, 3 курс, д/о</w:t>
-      </w:r>
-      <w:r>
-        <w:rPr>
-          <w:rFonts w:ascii="Times New Roman" w:hAnsi="Times New Roman" w:cs="Times New Roman"/>
-          <w:sz w:val="28"/>
-          <w:szCs w:val="28"/>
-        </w:rPr>
-      </w:r>
-      <w:r>
-        <w:rPr>
-          <w:rFonts w:ascii="Times New Roman" w:hAnsi="Times New Roman" w:cs="Times New Roman"/>
-          <w:sz w:val="28"/>
-          <w:szCs w:val="28"/>
-        </w:rPr>
-      </w:r>
-    </w:p>
-    <w:p>
-      <w:pPr>
-        <w:pBdr/>
-        <w:spacing/>
-        <w:ind/>
-        <w:rPr>
-          <w:rFonts w:ascii="Times New Roman" w:hAnsi="Times New Roman" w:cs="Times New Roman"/>
-          <w:sz w:val="28"/>
-          <w:szCs w:val="28"/>
-        </w:rPr>
-      </w:pPr>
-      <w:r>
-        <w:rPr>
-          <w:rFonts w:ascii="Times New Roman" w:hAnsi="Times New Roman" w:cs="Times New Roman"/>
-          <w:sz w:val="28"/>
-          <w:szCs w:val="28"/>
-        </w:rPr>
-        <w:t xml:space="preserve">Руководитель __________В.С. Тарасов, ст. преподаватель</w:t>
-      </w:r>
-      <w:r>
-        <w:rPr>
-          <w:rFonts w:ascii="Times New Roman" w:hAnsi="Times New Roman" w:cs="Times New Roman"/>
-          <w:sz w:val="28"/>
-          <w:szCs w:val="28"/>
-        </w:rPr>
-      </w:r>
-      <w:r>
-        <w:rPr>
-          <w:rFonts w:ascii="Times New Roman" w:hAnsi="Times New Roman" w:cs="Times New Roman"/>
-          <w:sz w:val="28"/>
-          <w:szCs w:val="28"/>
-        </w:rPr>
-      </w:r>
-    </w:p>
-    <w:p>
-      <w:pPr>
-        <w:pBdr/>
-        <w:spacing/>
-        <w:ind/>
-        <w:jc w:val="center"/>
-        <w:rPr>
-          <w:rFonts w:ascii="Times New Roman" w:hAnsi="Times New Roman" w:cs="Times New Roman"/>
-          <w:sz w:val="28"/>
-          <w:szCs w:val="28"/>
-        </w:rPr>
-      </w:pPr>
-      <w:r>
-        <w:rPr>
-          <w:rFonts w:ascii="Times New Roman" w:hAnsi="Times New Roman" w:cs="Times New Roman"/>
-          <w:sz w:val="28"/>
-          <w:szCs w:val="28"/>
-        </w:rPr>
-      </w:r>
-      <w:r>
-        <w:rPr>
-          <w:rFonts w:ascii="Times New Roman" w:hAnsi="Times New Roman" w:cs="Times New Roman"/>
-          <w:sz w:val="28"/>
-          <w:szCs w:val="28"/>
-        </w:rPr>
-      </w:r>
-      <w:r>
-        <w:rPr>
-          <w:rFonts w:ascii="Times New Roman" w:hAnsi="Times New Roman" w:cs="Times New Roman"/>
-          <w:sz w:val="28"/>
-          <w:szCs w:val="28"/>
-        </w:rPr>
-      </w:r>
-    </w:p>
-    <w:p>
-      <w:pPr>
-        <w:pBdr/>
-        <w:spacing/>
-        <w:ind/>
-        <w:jc w:val="center"/>
-        <w:rPr>
-          <w:rFonts w:ascii="Times New Roman" w:hAnsi="Times New Roman" w:cs="Times New Roman"/>
-          <w:sz w:val="28"/>
-          <w:szCs w:val="28"/>
-        </w:rPr>
-      </w:pPr>
-      <w:r>
-        <w:rPr>
-          <w:rFonts w:ascii="Times New Roman" w:hAnsi="Times New Roman" w:cs="Times New Roman"/>
-          <w:sz w:val="28"/>
-          <w:szCs w:val="28"/>
-        </w:rPr>
-      </w:r>
-      <w:r>
-        <w:rPr>
-          <w:rFonts w:ascii="Times New Roman" w:hAnsi="Times New Roman" w:cs="Times New Roman"/>
-          <w:sz w:val="28"/>
-          <w:szCs w:val="28"/>
-        </w:rPr>
-      </w:r>
-      <w:r>
-        <w:rPr>
-          <w:rFonts w:ascii="Times New Roman" w:hAnsi="Times New Roman" w:cs="Times New Roman"/>
-          <w:sz w:val="28"/>
-          <w:szCs w:val="28"/>
-        </w:rPr>
-      </w:r>
-    </w:p>
-    <w:p>
-      <w:pPr>
-        <w:pBdr/>
-        <w:spacing/>
-        <w:ind/>
-        <w:jc w:val="center"/>
-        <w:rPr>
-          <w:rFonts w:ascii="Times New Roman" w:hAnsi="Times New Roman" w:cs="Times New Roman"/>
-          <w:sz w:val="28"/>
-          <w:szCs w:val="28"/>
-        </w:rPr>
-      </w:pPr>
-      <w:r>
-        <w:rPr>
-          <w:rFonts w:ascii="Times New Roman" w:hAnsi="Times New Roman" w:cs="Times New Roman"/>
-          <w:sz w:val="28"/>
-          <w:szCs w:val="28"/>
-        </w:rPr>
-      </w:r>
-      <w:r>
-        <w:rPr>
-          <w:rFonts w:ascii="Times New Roman" w:hAnsi="Times New Roman" w:cs="Times New Roman"/>
-          <w:sz w:val="28"/>
-          <w:szCs w:val="28"/>
-        </w:rPr>
-      </w:r>
-      <w:r>
-        <w:rPr>
-          <w:rFonts w:ascii="Times New Roman" w:hAnsi="Times New Roman" w:cs="Times New Roman"/>
-          <w:sz w:val="28"/>
-          <w:szCs w:val="28"/>
-        </w:rPr>
-      </w:r>
-    </w:p>
-    <w:p>
-      <w:pPr>
-        <w:pBdr/>
-        <w:spacing/>
-        <w:ind/>
-        <w:jc w:val="center"/>
-        <w:rPr>
-          <w:rFonts w:ascii="Times New Roman" w:hAnsi="Times New Roman" w:cs="Times New Roman"/>
-          <w:sz w:val="28"/>
-          <w:szCs w:val="28"/>
-        </w:rPr>
-      </w:pPr>
-      <w:r>
-        <w:rPr>
-          <w:rFonts w:ascii="Times New Roman" w:hAnsi="Times New Roman" w:cs="Times New Roman"/>
-          <w:sz w:val="28"/>
-          <w:szCs w:val="28"/>
-        </w:rPr>
-      </w:r>
-      <w:r>
-        <w:rPr>
-          <w:rFonts w:ascii="Times New Roman" w:hAnsi="Times New Roman" w:cs="Times New Roman"/>
-          <w:sz w:val="28"/>
-          <w:szCs w:val="28"/>
-        </w:rPr>
-      </w:r>
-      <w:r>
-        <w:rPr>
-          <w:rFonts w:ascii="Times New Roman" w:hAnsi="Times New Roman" w:cs="Times New Roman"/>
-          <w:sz w:val="28"/>
-          <w:szCs w:val="28"/>
-        </w:rPr>
-      </w:r>
-    </w:p>
-    <w:p>
-      <w:pPr>
-        <w:pBdr/>
-        <w:spacing w:after="0" w:line="240" w:lineRule="auto"/>
-        <w:ind/>
-        <w:jc w:val="center"/>
+        <w:spacing w:line="240" w:lineRule="auto"/>
+        <w:ind/>
         <w:rPr>
           <w:rFonts w:ascii="Times New Roman" w:hAnsi="Times New Roman" w:eastAsia="Calibri" w:cs="Times New Roman"/>
           <w:color w:val="000000"/>
@@ -1112,6 +1074,7 @@
           <w:sz w:val="28"/>
           <w:szCs w:val="28"/>
         </w:rPr>
+        <w:t xml:space="preserve">Преподаватель ____________ В.С. Тарасов, ст. преподаватель        __.__.20__</w:t>
       </w:r>
       <w:r>
         <w:rPr>
@@ -1133,9 +1096,8 @@
     <w:p>
       <w:pPr>
         <w:pBdr/>
-        <w:spacing w:after="0" w:line="240" w:lineRule="auto"/>
-        <w:ind/>
-        <w:jc w:val="center"/>
+        <w:spacing/>
+        <w:ind/>
         <w:rPr>
           <w:rFonts w:ascii="Times New Roman" w:hAnsi="Times New Roman" w:eastAsia="Calibri" w:cs="Times New Roman"/>
           <w:color w:val="000000"/>
@@ -1150,6 +1112,7 @@
           <w:sz w:val="28"/>
           <w:szCs w:val="28"/>
         </w:rPr>
+        <w:t xml:space="preserve">Обучающийся</w:t>
       </w:r>
       <w:r>
         <w:rPr>
@@ -1158,6 +1121,7 @@
           <w:sz w:val="28"/>
           <w:szCs w:val="28"/>
         </w:rPr>
+        <w:t xml:space="preserve"> _</w:t>
       </w:r>
       <w:r>
         <w:rPr>
@@ -1166,21 +1130,44 @@
           <w:sz w:val="28"/>
           <w:szCs w:val="28"/>
         </w:rPr>
-      </w:r>
-    </w:p>
-    <w:p>
-      <w:pPr>
-        <w:pBdr/>
-        <w:spacing w:after="0" w:line="240" w:lineRule="auto"/>
-        <w:ind/>
-        <w:jc w:val="center"/>
+        <w:t xml:space="preserve">____________</w:t>
+      </w:r>
+      <w:r>
         <w:rPr>
           <w:rFonts w:ascii="Times New Roman" w:hAnsi="Times New Roman" w:eastAsia="Calibri" w:cs="Times New Roman"/>
           <w:color w:val="000000"/>
           <w:sz w:val="28"/>
           <w:szCs w:val="28"/>
         </w:rPr>
-      </w:pPr>
+        <w:t xml:space="preserve"> </w:t>
+      </w:r>
+      <w:r>
+        <w:rPr>
+          <w:rFonts w:ascii="Times New Roman" w:hAnsi="Times New Roman" w:eastAsia="Times New Roman"/>
+          <w:color w:val="000000"/>
+          <w:sz w:val="28"/>
+          <w:szCs w:val="28"/>
+        </w:rPr>
+        <w:t xml:space="preserve">В.Н</w:t>
+      </w:r>
+      <w:r>
+        <w:rPr>
+          <w:rFonts w:ascii="Times New Roman" w:hAnsi="Times New Roman" w:eastAsia="Times New Roman"/>
+          <w:color w:val="000000"/>
+          <w:sz w:val="28"/>
+          <w:szCs w:val="28"/>
+        </w:rPr>
+        <w:t xml:space="preserve">. Ремезов</w:t>
+      </w:r>
+      <w:r>
+        <w:rPr>
+          <w:rFonts w:ascii="Times New Roman" w:hAnsi="Times New Roman" w:eastAsia="Times New Roman"/>
+          <w:color w:val="000000"/>
+          <w:sz w:val="28"/>
+          <w:szCs w:val="28"/>
+        </w:rPr>
+        <w:t xml:space="preserve">, 3 курс, д/о</w:t>
+      </w:r>
       <w:r>
         <w:rPr>
           <w:rFonts w:ascii="Times New Roman" w:hAnsi="Times New Roman" w:eastAsia="Calibri" w:cs="Times New Roman"/>
@@ -1197,6 +1184,19 @@
           <w:szCs w:val="28"/>
         </w:rPr>
       </w:r>
+    </w:p>
+    <w:p>
+      <w:pPr>
+        <w:pBdr/>
+        <w:spacing/>
+        <w:ind/>
+        <w:rPr>
+          <w:rFonts w:ascii="Times New Roman" w:hAnsi="Times New Roman" w:eastAsia="Times New Roman"/>
+          <w:color w:val="000000"/>
+          <w:sz w:val="26"/>
+          <w:szCs w:val="26"/>
+        </w:rPr>
+      </w:pPr>
       <w:r>
         <w:rPr>
           <w:rFonts w:ascii="Times New Roman" w:hAnsi="Times New Roman" w:eastAsia="Calibri" w:cs="Times New Roman"/>
@@ -1204,21 +1204,17 @@
           <w:sz w:val="28"/>
           <w:szCs w:val="28"/>
         </w:rPr>
-      </w:r>
-    </w:p>
-    <w:p>
-      <w:pPr>
-        <w:pBdr/>
-        <w:spacing w:after="0" w:line="240" w:lineRule="auto"/>
-        <w:ind/>
-        <w:jc w:val="center"/>
+        <w:t xml:space="preserve">Обучающийся</w:t>
+      </w:r>
+      <w:r>
         <w:rPr>
           <w:rFonts w:ascii="Times New Roman" w:hAnsi="Times New Roman" w:eastAsia="Calibri" w:cs="Times New Roman"/>
           <w:color w:val="000000"/>
           <w:sz w:val="28"/>
           <w:szCs w:val="28"/>
         </w:rPr>
-      </w:pPr>
+        <w:t xml:space="preserve"> _</w:t>
+      </w:r>
       <w:r>
         <w:rPr>
           <w:rFonts w:ascii="Times New Roman" w:hAnsi="Times New Roman" w:eastAsia="Calibri" w:cs="Times New Roman"/>
@@ -1226,6 +1222,7 @@
           <w:sz w:val="28"/>
           <w:szCs w:val="28"/>
         </w:rPr>
+        <w:t xml:space="preserve">____________</w:t>
       </w:r>
       <w:r>
         <w:rPr>
@@ -1234,29 +1231,64 @@
           <w:sz w:val="28"/>
           <w:szCs w:val="28"/>
         </w:rPr>
-      </w:r>
-      <w:r>
+        <w:t xml:space="preserve"> </w:t>
+      </w:r>
+      <w:r>
+        <w:rPr>
+          <w:rFonts w:ascii="Times New Roman" w:hAnsi="Times New Roman" w:eastAsia="Times New Roman"/>
+          <w:color w:val="000000"/>
+          <w:sz w:val="28"/>
+          <w:szCs w:val="28"/>
+        </w:rPr>
+        <w:t xml:space="preserve">Д.В. Бучнев</w:t>
+      </w:r>
+      <w:r>
+        <w:rPr>
+          <w:rFonts w:ascii="Times New Roman" w:hAnsi="Times New Roman" w:eastAsia="Times New Roman"/>
+          <w:color w:val="000000"/>
+          <w:sz w:val="28"/>
+          <w:szCs w:val="28"/>
+        </w:rPr>
+        <w:t xml:space="preserve">, 3 курс, д/о</w:t>
+      </w:r>
+      <w:r>
+        <w:rPr>
+          <w:rFonts w:ascii="Times New Roman" w:hAnsi="Times New Roman" w:eastAsia="Times New Roman"/>
+          <w:color w:val="000000"/>
+          <w:sz w:val="26"/>
+          <w:szCs w:val="26"/>
+        </w:rPr>
+      </w:r>
+      <w:r>
+        <w:rPr>
+          <w:rFonts w:ascii="Times New Roman" w:hAnsi="Times New Roman" w:eastAsia="Times New Roman"/>
+          <w:color w:val="000000"/>
+          <w:sz w:val="26"/>
+          <w:szCs w:val="26"/>
+        </w:rPr>
+      </w:r>
+    </w:p>
+    <w:p>
+      <w:pPr>
+        <w:pBdr/>
+        <w:spacing/>
+        <w:ind/>
         <w:rPr>
           <w:rFonts w:ascii="Times New Roman" w:hAnsi="Times New Roman" w:eastAsia="Calibri" w:cs="Times New Roman"/>
           <w:color w:val="000000"/>
           <w:sz w:val="28"/>
           <w:szCs w:val="28"/>
         </w:rPr>
-      </w:r>
-    </w:p>
-    <w:p>
-      <w:pPr>
-        <w:pBdr/>
-        <w:spacing/>
-        <w:ind/>
-        <w:jc w:val="center"/>
+      </w:pPr>
+      <w:r>
         <w:rPr>
           <w:rFonts w:ascii="Times New Roman" w:hAnsi="Times New Roman" w:eastAsia="Calibri" w:cs="Times New Roman"/>
           <w:color w:val="000000"/>
           <w:sz w:val="28"/>
           <w:szCs w:val="28"/>
         </w:rPr>
-      </w:pPr>
+        <w:t xml:space="preserve">Обучающийся</w:t>
+      </w:r>
       <w:r>
         <w:rPr>
           <w:rFonts w:ascii="Times New Roman" w:hAnsi="Times New Roman" w:eastAsia="Calibri" w:cs="Times New Roman"/>
@@ -1264,15 +1296,7 @@
           <w:sz w:val="28"/>
           <w:szCs w:val="28"/>
         </w:rPr>
-        <w:t xml:space="preserve">Воронеж 2024</w:t>
-      </w:r>
-      <w:r>
-        <w:rPr>
-          <w:rFonts w:ascii="Times New Roman" w:hAnsi="Times New Roman" w:eastAsia="Cambria" w:cs="Times New Roman"/>
-          <w:sz w:val="28"/>
-          <w:szCs w:val="28"/>
-        </w:rPr>
-        <w:br w:type="page" w:clear="all"/>
+        <w:t xml:space="preserve"> _</w:t>
       </w:r>
       <w:r>
         <w:rPr>
@@ -1281,6 +1305,7 @@
           <w:sz w:val="28"/>
           <w:szCs w:val="28"/>
         </w:rPr>
+        <w:t xml:space="preserve">____________</w:t>
       </w:r>
       <w:r>
         <w:rPr>
@@ -1288,6 +1313,349 @@
           <w:color w:val="000000"/>
           <w:sz w:val="28"/>
           <w:szCs w:val="28"/>
+        </w:rPr>
+        <w:t xml:space="preserve"> </w:t>
+      </w:r>
+      <w:r>
+        <w:rPr>
+          <w:rFonts w:ascii="Times New Roman" w:hAnsi="Times New Roman" w:eastAsia="Times New Roman"/>
+          <w:color w:val="000000"/>
+          <w:sz w:val="28"/>
+          <w:szCs w:val="28"/>
+        </w:rPr>
+        <w:t xml:space="preserve">Е.А. Клоков</w:t>
+      </w:r>
+      <w:r>
+        <w:rPr>
+          <w:rFonts w:ascii="Times New Roman" w:hAnsi="Times New Roman" w:eastAsia="Times New Roman"/>
+          <w:color w:val="000000"/>
+          <w:sz w:val="28"/>
+          <w:szCs w:val="28"/>
+        </w:rPr>
+        <w:t xml:space="preserve">, 3 курс, д/о</w:t>
+      </w:r>
+      <w:r>
+        <w:rPr>
+          <w:rFonts w:ascii="Times New Roman" w:hAnsi="Times New Roman" w:eastAsia="Calibri" w:cs="Times New Roman"/>
+          <w:color w:val="000000"/>
+          <w:sz w:val="28"/>
+          <w:szCs w:val="28"/>
+        </w:rPr>
+      </w:r>
+      <w:r>
+        <w:rPr>
+          <w:rFonts w:ascii="Times New Roman" w:hAnsi="Times New Roman" w:eastAsia="Calibri" w:cs="Times New Roman"/>
+          <w:color w:val="000000"/>
+          <w:sz w:val="28"/>
+          <w:szCs w:val="28"/>
+        </w:rPr>
+      </w:r>
+    </w:p>
+    <w:p>
+      <w:pPr>
+        <w:pBdr/>
+        <w:spacing/>
+        <w:ind/>
+        <w:rPr>
+          <w:rFonts w:ascii="Times New Roman" w:hAnsi="Times New Roman" w:eastAsia="Calibri" w:cs="Times New Roman"/>
+          <w:color w:val="000000"/>
+          <w:sz w:val="28"/>
+          <w:szCs w:val="28"/>
+        </w:rPr>
+      </w:pPr>
+      <w:r>
+        <w:rPr>
+          <w:rFonts w:ascii="Times New Roman" w:hAnsi="Times New Roman" w:eastAsia="Times New Roman"/>
+          <w:color w:val="000000"/>
+          <w:sz w:val="28"/>
+          <w:szCs w:val="28"/>
+        </w:rPr>
+        <w:t xml:space="preserve">Руководитель </w:t>
+      </w:r>
+      <w:r>
+        <w:rPr>
+          <w:rFonts w:ascii="Times New Roman" w:hAnsi="Times New Roman" w:eastAsia="Calibri" w:cs="Times New Roman"/>
+          <w:color w:val="000000"/>
+          <w:sz w:val="28"/>
+          <w:szCs w:val="28"/>
+        </w:rPr>
+        <w:t xml:space="preserve">_</w:t>
+      </w:r>
+      <w:r>
+        <w:rPr>
+          <w:rFonts w:ascii="Times New Roman" w:hAnsi="Times New Roman" w:eastAsia="Calibri" w:cs="Times New Roman"/>
+          <w:color w:val="000000"/>
+          <w:sz w:val="28"/>
+          <w:szCs w:val="28"/>
+        </w:rPr>
+        <w:t xml:space="preserve">___</w:t>
+      </w:r>
+      <w:r>
+        <w:rPr>
+          <w:rFonts w:ascii="Times New Roman" w:hAnsi="Times New Roman" w:eastAsia="Calibri" w:cs="Times New Roman"/>
+          <w:color w:val="000000"/>
+          <w:sz w:val="28"/>
+          <w:szCs w:val="28"/>
+        </w:rPr>
+        <w:t xml:space="preserve">__</w:t>
+      </w:r>
+      <w:r>
+        <w:rPr>
+          <w:rFonts w:ascii="Times New Roman" w:hAnsi="Times New Roman" w:eastAsia="Calibri" w:cs="Times New Roman"/>
+          <w:color w:val="000000"/>
+          <w:sz w:val="28"/>
+          <w:szCs w:val="28"/>
+        </w:rPr>
+        <w:t xml:space="preserve">________</w:t>
+      </w:r>
+      <w:r>
+        <w:rPr>
+          <w:rFonts w:ascii="Times New Roman" w:hAnsi="Times New Roman" w:eastAsia="Calibri" w:cs="Times New Roman"/>
+          <w:color w:val="000000"/>
+          <w:sz w:val="28"/>
+          <w:szCs w:val="28"/>
+        </w:rPr>
+        <w:t xml:space="preserve">Е.Д. Проскуряков, ассистент</w:t>
+      </w:r>
+      <w:r>
+        <w:rPr>
+          <w:rFonts w:ascii="Times New Roman" w:hAnsi="Times New Roman" w:eastAsia="Calibri" w:cs="Times New Roman"/>
+          <w:color w:val="000000"/>
+          <w:sz w:val="28"/>
+          <w:szCs w:val="28"/>
+        </w:rPr>
+      </w:r>
+      <w:r>
+        <w:rPr>
+          <w:rFonts w:ascii="Times New Roman" w:hAnsi="Times New Roman" w:eastAsia="Calibri" w:cs="Times New Roman"/>
+          <w:color w:val="000000"/>
+          <w:sz w:val="28"/>
+          <w:szCs w:val="28"/>
+        </w:rPr>
+      </w:r>
+    </w:p>
+    <w:p>
+      <w:pPr>
+        <w:pBdr/>
+        <w:spacing/>
+        <w:ind/>
+        <w:rPr>
+          <w:rFonts w:ascii="Times New Roman" w:hAnsi="Times New Roman" w:eastAsia="Calibri" w:cs="Times New Roman"/>
+          <w:color w:val="000000"/>
+          <w:sz w:val="28"/>
+          <w:szCs w:val="28"/>
+        </w:rPr>
+      </w:pPr>
+      <w:r>
+        <w:rPr>
+          <w:rFonts w:ascii="Times New Roman" w:hAnsi="Times New Roman" w:eastAsia="Calibri" w:cs="Times New Roman"/>
+          <w:color w:val="000000"/>
+          <w:sz w:val="28"/>
+          <w:szCs w:val="28"/>
+        </w:rPr>
+      </w:r>
+      <w:r>
+        <w:rPr>
+          <w:rFonts w:ascii="Times New Roman" w:hAnsi="Times New Roman" w:eastAsia="Calibri" w:cs="Times New Roman"/>
+          <w:color w:val="000000"/>
+          <w:sz w:val="28"/>
+          <w:szCs w:val="28"/>
+        </w:rPr>
+      </w:r>
+      <w:r>
+        <w:rPr>
+          <w:rFonts w:ascii="Times New Roman" w:hAnsi="Times New Roman" w:eastAsia="Calibri" w:cs="Times New Roman"/>
+          <w:color w:val="000000"/>
+          <w:sz w:val="28"/>
+          <w:szCs w:val="28"/>
+        </w:rPr>
+      </w:r>
+    </w:p>
+    <w:p>
+      <w:pPr>
+        <w:pBdr/>
+        <w:spacing/>
+        <w:ind/>
+        <w:rPr>
+          <w:rFonts w:ascii="Times New Roman" w:hAnsi="Times New Roman" w:eastAsia="Calibri" w:cs="Times New Roman"/>
+          <w:color w:val="000000"/>
+          <w:sz w:val="28"/>
+          <w:szCs w:val="28"/>
+        </w:rPr>
+      </w:pPr>
+      <w:r>
+        <w:rPr>
+          <w:rFonts w:ascii="Times New Roman" w:hAnsi="Times New Roman" w:eastAsia="Calibri" w:cs="Times New Roman"/>
+          <w:color w:val="000000"/>
+          <w:sz w:val="28"/>
+          <w:szCs w:val="28"/>
+        </w:rPr>
+      </w:r>
+      <w:r>
+        <w:rPr>
+          <w:rFonts w:ascii="Times New Roman" w:hAnsi="Times New Roman" w:eastAsia="Calibri" w:cs="Times New Roman"/>
+          <w:color w:val="000000"/>
+          <w:sz w:val="28"/>
+          <w:szCs w:val="28"/>
+        </w:rPr>
+      </w:r>
+      <w:r>
+        <w:rPr>
+          <w:rFonts w:ascii="Times New Roman" w:hAnsi="Times New Roman" w:eastAsia="Calibri" w:cs="Times New Roman"/>
+          <w:color w:val="000000"/>
+          <w:sz w:val="28"/>
+          <w:szCs w:val="28"/>
+        </w:rPr>
+      </w:r>
+    </w:p>
+    <w:p>
+      <w:pPr>
+        <w:pBdr/>
+        <w:spacing/>
+        <w:ind/>
+        <w:rPr>
+          <w:rFonts w:ascii="Times New Roman" w:hAnsi="Times New Roman" w:eastAsia="Calibri" w:cs="Times New Roman"/>
+          <w:color w:val="000000"/>
+          <w:sz w:val="28"/>
+          <w:szCs w:val="28"/>
+        </w:rPr>
+      </w:pPr>
+      <w:r>
+        <w:rPr>
+          <w:rFonts w:ascii="Times New Roman" w:hAnsi="Times New Roman" w:eastAsia="Calibri" w:cs="Times New Roman"/>
+          <w:color w:val="000000"/>
+          <w:sz w:val="28"/>
+          <w:szCs w:val="28"/>
+        </w:rPr>
+      </w:r>
+      <w:r>
+        <w:rPr>
+          <w:rFonts w:ascii="Times New Roman" w:hAnsi="Times New Roman" w:eastAsia="Calibri" w:cs="Times New Roman"/>
+          <w:color w:val="000000"/>
+          <w:sz w:val="28"/>
+          <w:szCs w:val="28"/>
+        </w:rPr>
+      </w:r>
+      <w:r>
+        <w:rPr>
+          <w:rFonts w:ascii="Times New Roman" w:hAnsi="Times New Roman" w:eastAsia="Calibri" w:cs="Times New Roman"/>
+          <w:color w:val="000000"/>
+          <w:sz w:val="28"/>
+          <w:szCs w:val="28"/>
+        </w:rPr>
+      </w:r>
+    </w:p>
+    <w:p>
+      <w:pPr>
+        <w:pBdr/>
+        <w:spacing/>
+        <w:ind/>
+        <w:rPr>
+          <w:rFonts w:ascii="Times New Roman" w:hAnsi="Times New Roman" w:eastAsia="Calibri" w:cs="Times New Roman"/>
+          <w:color w:val="000000"/>
+          <w:sz w:val="28"/>
+          <w:szCs w:val="28"/>
+        </w:rPr>
+      </w:pPr>
+      <w:r>
+        <w:rPr>
+          <w:rFonts w:ascii="Times New Roman" w:hAnsi="Times New Roman" w:eastAsia="Calibri" w:cs="Times New Roman"/>
+          <w:color w:val="000000"/>
+          <w:sz w:val="28"/>
+          <w:szCs w:val="28"/>
+        </w:rPr>
+      </w:r>
+      <w:r>
+        <w:rPr>
+          <w:rFonts w:ascii="Times New Roman" w:hAnsi="Times New Roman" w:eastAsia="Calibri" w:cs="Times New Roman"/>
+          <w:color w:val="000000"/>
+          <w:sz w:val="28"/>
+          <w:szCs w:val="28"/>
+        </w:rPr>
+      </w:r>
+      <w:r>
+        <w:rPr>
+          <w:rFonts w:ascii="Times New Roman" w:hAnsi="Times New Roman" w:eastAsia="Calibri" w:cs="Times New Roman"/>
+          <w:color w:val="000000"/>
+          <w:sz w:val="28"/>
+          <w:szCs w:val="28"/>
+        </w:rPr>
+      </w:r>
+    </w:p>
+    <w:p>
+      <w:pPr>
+        <w:pStyle w:val="1_1910"/>
+        <w:pBdr/>
+        <w:spacing/>
+        <w:ind/>
+        <w:jc w:val="center"/>
+        <w:rPr>
+          <w:rFonts w:ascii="Arial" w:hAnsi="Arial" w:cs="Arial"/>
+          <w:sz w:val="24"/>
+          <w:szCs w:val="24"/>
+        </w:rPr>
+      </w:pPr>
+      <w:r>
+        <w:rPr>
+          <w:rFonts w:ascii="Times New Roman" w:hAnsi="Times New Roman" w:eastAsia="Calibri"/>
+          <w:color w:val="000000"/>
+          <w:sz w:val="28"/>
+          <w:szCs w:val="28"/>
+        </w:rPr>
+        <w:t xml:space="preserve">Воронеж 202</w:t>
+      </w:r>
+      <w:r>
+        <w:rPr>
+          <w:rFonts w:ascii="Times New Roman" w:hAnsi="Times New Roman" w:eastAsia="Calibri"/>
+          <w:color w:val="000000"/>
+          <w:sz w:val="28"/>
+          <w:szCs w:val="28"/>
+        </w:rPr>
+        <w:t xml:space="preserve">4</w:t>
+      </w:r>
+      <w:r>
+        <w:rPr>
+          <w:rFonts w:ascii="Arial" w:hAnsi="Arial" w:cs="Arial"/>
+          <w:sz w:val="24"/>
+          <w:szCs w:val="24"/>
+        </w:rPr>
+      </w:r>
+      <w:r>
+        <w:rPr>
+          <w:rFonts w:ascii="Arial" w:hAnsi="Arial" w:cs="Arial"/>
+          <w:sz w:val="24"/>
+          <w:szCs w:val="24"/>
+        </w:rPr>
+      </w:r>
+      <w:r>
+        <w:rPr>
+          <w:rFonts w:ascii="Times New Roman" w:hAnsi="Times New Roman" w:eastAsia="Cambria" w:cs="Times New Roman"/>
+          <w:sz w:val="28"/>
+          <w:szCs w:val="28"/>
+        </w:rPr>
+        <w:br w:type="page" w:clear="all"/>
+      </w:r>
+      <w:r>
+        <w:rPr>
+          <w:rFonts w:ascii="Times New Roman" w:hAnsi="Times New Roman" w:eastAsia="Calibri" w:cs="Times New Roman"/>
+          <w:color w:val="000000"/>
+          <w:sz w:val="28"/>
+          <w:szCs w:val="28"/>
+        </w:rPr>
+      </w:r>
+      <w:r>
+        <w:rPr>
+          <w:rFonts w:ascii="Times New Roman" w:hAnsi="Times New Roman" w:eastAsia="Calibri" w:cs="Times New Roman"/>
+          <w:color w:val="000000"/>
+          <w:sz w:val="28"/>
+          <w:szCs w:val="28"/>
+        </w:rPr>
+      </w:r>
+      <w:r>
+        <w:rPr>
+          <w:rFonts w:ascii="Arial" w:hAnsi="Arial" w:cs="Arial"/>
+          <w:sz w:val="24"/>
+          <w:szCs w:val="24"/>
         </w:rPr>
       </w:r>
     </w:p>
@@ -10031,7 +10399,6 @@
       <w:r>
         <w:t xml:space="preserve">Стройшеринг</w:t>
       </w:r>
-      <w:r/>
       <w:r>
         <w:br w:type="page" w:clear="all"/>
       </w:r>
@@ -10040,7 +10407,6 @@
           <w:highlight w:val="none"/>
         </w:rPr>
       </w:r>
-      <w:r/>
       <w:r/>
     </w:p>
     <w:p>
@@ -53654,6 +54020,53 @@
       <w14:ligatures w14:val="none"/>
     </w:rPr>
   </w:style>
+  <w:style w:type="paragraph" w:styleId="1_1910" w:customStyle="1">
+    <w:name w:val="Plain Text"/>
+    <w:basedOn w:val="743"/>
+    <w:link w:val="806"/>
+    <w:pPr>
+      <w:keepNext w:val="false"/>
+      <w:keepLines w:val="false"/>
+      <w:pageBreakBefore w:val="false"/>
+      <w:widowControl w:val="true"/>
+      <w:suppressLineNumbers w:val="false"/>
+      <w:pBdr>
+        <w:top w:val="none" w:color="000000" w:sz="4" w:space="0"/>
+        <w:left w:val="none" w:color="000000" w:sz="4" w:space="0"/>
+        <w:bottom w:val="none" w:color="000000" w:sz="4" w:space="0"/>
+        <w:right w:val="none" w:color="000000" w:sz="4" w:space="0"/>
+        <w:between w:val="none" w:color="000000" w:sz="4" w:space="0"/>
+      </w:pBdr>
+      <w:shd w:val="nil" w:color="000000"/>
+      <w:spacing w:after="0" w:afterAutospacing="0" w:before="0" w:beforeAutospacing="0" w:line="240" w:lineRule="auto"/>
+      <w:ind w:right="0" w:firstLine="0" w:left="0"/>
+      <w:contextualSpacing w:val="false"/>
+      <w:jc w:val="left"/>
+    </w:pPr>
+    <w:rPr>
+      <w:rFonts w:ascii="Courier New" w:hAnsi="Courier New" w:eastAsia="Times New Roman" w:cs="Times New Roman"/>
+      <w:b w:val="0"/>
+      <w:bCs w:val="0"/>
+      <w:i w:val="0"/>
+      <w:iCs w:val="0"/>
+      <w:caps w:val="0"/>
+      <w:smallCaps w:val="0"/>
+      <w:strike w:val="0"/>
+      <w:vanish w:val="0"/>
+      <w:color w:val="auto"/>
+      <w:spacing w:val="0"/>
+      <w:position w:val="0"/>
+      <w:sz w:val="20"/>
+      <w:szCs w:val="20"/>
+      <w:highlight w:val="none"/>
+      <w:u w:val="none"/>
+      <w:vertAlign w:val="baseline"/>
+      <w:rtl w:val="0"/>
+      <w:cs w:val="0"/>
+      <w:lang w:val="ru-RU" w:eastAsia="ru-RU" w:bidi="ar-SA"/>
+      <w14:ligatures w14:val="none"/>
+    </w:rPr>
+  </w:style>
 </w:styles>
 </file>
 

--- a/documentation/Курсовой проект.docx
+++ b/documentation/Курсовой проект.docx
@@ -1584,15 +1584,15 @@
     </w:p>
     <w:p>
       <w:pPr>
-        <w:pStyle w:val="1_1910"/>
         <w:pBdr/>
         <w:spacing/>
         <w:ind/>
         <w:jc w:val="center"/>
         <w:rPr>
-          <w:rFonts w:ascii="Arial" w:hAnsi="Arial" w:cs="Arial"/>
-          <w:sz w:val="24"/>
-          <w:szCs w:val="24"/>
+          <w:rFonts w:ascii="Times New Roman" w:hAnsi="Times New Roman" w:eastAsia="Calibri" w:cs="Times New Roman"/>
+          <w:color w:val="000000"/>
+          <w:sz w:val="28"/>
+          <w:szCs w:val="28"/>
         </w:rPr>
       </w:pPr>
       <w:r>
@@ -1615,20 +1615,6 @@
       </w:r>
       <w:r>
         <w:rPr>
-          <w:rFonts w:ascii="Arial" w:hAnsi="Arial" w:cs="Arial"/>
-          <w:sz w:val="24"/>
-          <w:szCs w:val="24"/>
-        </w:rPr>
-      </w:r>
-      <w:r>
-        <w:rPr>
-          <w:rFonts w:ascii="Arial" w:hAnsi="Arial" w:cs="Arial"/>
-          <w:sz w:val="24"/>
-          <w:szCs w:val="24"/>
-        </w:rPr>
-      </w:r>
-      <w:r>
-        <w:rPr>
           <w:rFonts w:ascii="Times New Roman" w:hAnsi="Times New Roman" w:eastAsia="Cambria" w:cs="Times New Roman"/>
           <w:sz w:val="28"/>
           <w:szCs w:val="28"/>
@@ -1649,13 +1635,6 @@
           <w:color w:val="000000"/>
           <w:sz w:val="28"/>
           <w:szCs w:val="28"/>
-        </w:rPr>
-      </w:r>
-      <w:r>
-        <w:rPr>
-          <w:rFonts w:ascii="Arial" w:hAnsi="Arial" w:cs="Arial"/>
-          <w:sz w:val="24"/>
-          <w:szCs w:val="24"/>
         </w:rPr>
       </w:r>
     </w:p>
@@ -1687,7 +1666,6 @@
         <w:ind/>
         <w:rPr>
           <w:rFonts w:ascii="Times New Roman" w:hAnsi="Times New Roman" w:cs="Times New Roman"/>
-          <w:strike w:val="0"/>
           <w:sz w:val="28"/>
           <w:szCs w:val="28"/>
         </w:rPr>
@@ -1724,7 +1702,6 @@
           <w:rFonts w:ascii="Times New Roman" w:hAnsi="Times New Roman" w:eastAsia="Times New Roman" w:cs="Times New Roman"/>
           <w:b/>
           <w:bCs/>
-          <w:strike w:val="0"/>
           <w:sz w:val="28"/>
           <w:szCs w:val="28"/>
         </w:rPr>
@@ -1740,7 +1717,6 @@
           <w:rPr>
             <w:rStyle w:val="962"/>
             <w:rFonts w:ascii="Times New Roman" w:hAnsi="Times New Roman" w:eastAsia="Times New Roman" w:cs="Times New Roman"/>
-            <w:strike w:val="0"/>
             <w:sz w:val="28"/>
             <w:szCs w:val="28"/>
           </w:rPr>
@@ -1750,7 +1726,6 @@
           <w:rPr>
             <w:rStyle w:val="962"/>
             <w:rFonts w:ascii="Times New Roman" w:hAnsi="Times New Roman" w:eastAsia="Times New Roman" w:cs="Times New Roman"/>
-            <w:strike w:val="0"/>
             <w:sz w:val="28"/>
             <w:szCs w:val="28"/>
           </w:rPr>
@@ -1758,7 +1733,6 @@
         <w:r>
           <w:rPr>
             <w:rFonts w:ascii="Times New Roman" w:hAnsi="Times New Roman" w:eastAsia="Times New Roman" w:cs="Times New Roman"/>
-            <w:strike w:val="0"/>
             <w:sz w:val="28"/>
             <w:szCs w:val="28"/>
           </w:rPr>
@@ -1767,7 +1741,6 @@
         <w:r>
           <w:rPr>
             <w:rFonts w:ascii="Times New Roman" w:hAnsi="Times New Roman" w:eastAsia="Times New Roman" w:cs="Times New Roman"/>
-            <w:strike w:val="0"/>
             <w:sz w:val="28"/>
             <w:szCs w:val="28"/>
           </w:rPr>
@@ -1781,7 +1754,6 @@
       <w:r>
         <w:rPr>
           <w:rFonts w:ascii="Times New Roman" w:hAnsi="Times New Roman" w:cs="Times New Roman"/>
-          <w:strike w:val="0"/>
           <w:sz w:val="28"/>
           <w:szCs w:val="28"/>
         </w:rPr>
@@ -1789,7 +1761,6 @@
       <w:r>
         <w:rPr>
           <w:rFonts w:ascii="Times New Roman" w:hAnsi="Times New Roman" w:cs="Times New Roman"/>
-          <w:strike w:val="0"/>
           <w:sz w:val="28"/>
           <w:szCs w:val="28"/>
         </w:rPr>
@@ -1806,7 +1777,6 @@
         <w:ind/>
         <w:rPr>
           <w:rFonts w:ascii="Times New Roman" w:hAnsi="Times New Roman" w:cs="Times New Roman"/>
-          <w:strike w:val="0"/>
           <w:sz w:val="28"/>
           <w:szCs w:val="28"/>
         </w:rPr>
@@ -1823,7 +1793,6 @@
           <w:rPr>
             <w:rStyle w:val="962"/>
             <w:rFonts w:ascii="Times New Roman" w:hAnsi="Times New Roman" w:eastAsia="Times New Roman" w:cs="Times New Roman"/>
-            <w:strike w:val="0"/>
             <w:sz w:val="28"/>
             <w:szCs w:val="28"/>
           </w:rPr>
@@ -1833,7 +1802,6 @@
           <w:rPr>
             <w:rStyle w:val="962"/>
             <w:rFonts w:ascii="Times New Roman" w:hAnsi="Times New Roman" w:eastAsia="Times New Roman" w:cs="Times New Roman"/>
-            <w:strike w:val="0"/>
             <w:sz w:val="28"/>
             <w:szCs w:val="28"/>
           </w:rPr>
@@ -1841,7 +1809,6 @@
         <w:r>
           <w:rPr>
             <w:rFonts w:ascii="Times New Roman" w:hAnsi="Times New Roman" w:eastAsia="Times New Roman" w:cs="Times New Roman"/>
-            <w:strike w:val="0"/>
             <w:sz w:val="28"/>
             <w:szCs w:val="28"/>
           </w:rPr>
@@ -1850,7 +1817,6 @@
         <w:r>
           <w:rPr>
             <w:rFonts w:ascii="Times New Roman" w:hAnsi="Times New Roman" w:eastAsia="Times New Roman" w:cs="Times New Roman"/>
-            <w:strike w:val="0"/>
             <w:sz w:val="28"/>
             <w:szCs w:val="28"/>
           </w:rPr>
@@ -1864,7 +1830,6 @@
       <w:r>
         <w:rPr>
           <w:rFonts w:ascii="Times New Roman" w:hAnsi="Times New Roman" w:cs="Times New Roman"/>
-          <w:strike w:val="0"/>
           <w:sz w:val="28"/>
           <w:szCs w:val="28"/>
         </w:rPr>
@@ -1872,7 +1837,6 @@
       <w:r>
         <w:rPr>
           <w:rFonts w:ascii="Times New Roman" w:hAnsi="Times New Roman" w:cs="Times New Roman"/>
-          <w:strike w:val="0"/>
           <w:sz w:val="28"/>
           <w:szCs w:val="28"/>
         </w:rPr>
@@ -1889,7 +1853,6 @@
         <w:ind/>
         <w:rPr>
           <w:rFonts w:ascii="Times New Roman" w:hAnsi="Times New Roman" w:cs="Times New Roman"/>
-          <w:strike w:val="0"/>
           <w:sz w:val="28"/>
           <w:szCs w:val="28"/>
         </w:rPr>
@@ -1899,7 +1862,6 @@
         <w:r>
           <w:rPr>
             <w:rFonts w:ascii="Times New Roman" w:hAnsi="Times New Roman" w:eastAsia="Times New Roman" w:cs="Times New Roman" w:eastAsiaTheme="minorHAnsi"/>
-            <w:strike w:val="0"/>
             <w:sz w:val="28"/>
             <w:szCs w:val="28"/>
           </w:rPr>
@@ -1908,7 +1870,6 @@
         <w:r>
           <w:rPr>
             <w:rFonts w:ascii="Times New Roman" w:hAnsi="Times New Roman" w:eastAsia="Times New Roman" w:cs="Times New Roman"/>
-            <w:strike w:val="0"/>
             <w:sz w:val="28"/>
             <w:szCs w:val="28"/>
           </w:rPr>
@@ -1918,7 +1879,6 @@
           <w:rPr>
             <w:rStyle w:val="962"/>
             <w:rFonts w:ascii="Times New Roman" w:hAnsi="Times New Roman" w:eastAsia="Times New Roman" w:cs="Times New Roman"/>
-            <w:strike w:val="0"/>
             <w:sz w:val="28"/>
             <w:szCs w:val="28"/>
           </w:rPr>
@@ -1927,7 +1887,6 @@
           <w:rPr>
             <w:rStyle w:val="962"/>
             <w:rFonts w:ascii="Times New Roman" w:hAnsi="Times New Roman" w:eastAsia="Times New Roman" w:cs="Times New Roman"/>
-            <w:strike w:val="0"/>
             <w:sz w:val="28"/>
             <w:szCs w:val="28"/>
           </w:rPr>
@@ -1937,7 +1896,6 @@
           <w:rPr>
             <w:rStyle w:val="962"/>
             <w:rFonts w:ascii="Times New Roman" w:hAnsi="Times New Roman" w:eastAsia="Times New Roman" w:cs="Times New Roman"/>
-            <w:strike w:val="0"/>
             <w:sz w:val="28"/>
             <w:szCs w:val="28"/>
           </w:rPr>
@@ -1945,7 +1903,6 @@
         <w:r>
           <w:rPr>
             <w:rFonts w:ascii="Times New Roman" w:hAnsi="Times New Roman" w:eastAsia="Times New Roman" w:cs="Times New Roman"/>
-            <w:strike w:val="0"/>
             <w:sz w:val="28"/>
             <w:szCs w:val="28"/>
           </w:rPr>
@@ -1954,7 +1911,6 @@
         <w:r>
           <w:rPr>
             <w:rFonts w:ascii="Times New Roman" w:hAnsi="Times New Roman" w:eastAsia="Times New Roman" w:cs="Times New Roman"/>
-            <w:strike w:val="0"/>
             <w:sz w:val="28"/>
             <w:szCs w:val="28"/>
           </w:rPr>
@@ -1968,7 +1924,6 @@
       <w:r>
         <w:rPr>
           <w:rFonts w:ascii="Times New Roman" w:hAnsi="Times New Roman" w:cs="Times New Roman"/>
-          <w:strike w:val="0"/>
           <w:sz w:val="28"/>
           <w:szCs w:val="28"/>
         </w:rPr>
@@ -1976,7 +1931,6 @@
       <w:r>
         <w:rPr>
           <w:rFonts w:ascii="Times New Roman" w:hAnsi="Times New Roman" w:cs="Times New Roman"/>
-          <w:strike w:val="0"/>
           <w:sz w:val="28"/>
           <w:szCs w:val="28"/>
         </w:rPr>
@@ -1993,7 +1947,6 @@
         <w:ind/>
         <w:rPr>
           <w:rFonts w:ascii="Times New Roman" w:hAnsi="Times New Roman" w:cs="Times New Roman"/>
-          <w:strike w:val="0"/>
           <w:sz w:val="28"/>
           <w:szCs w:val="28"/>
         </w:rPr>
@@ -2003,7 +1956,6 @@
         <w:r>
           <w:rPr>
             <w:rFonts w:ascii="Times New Roman" w:hAnsi="Times New Roman" w:eastAsia="Times New Roman" w:cs="Times New Roman"/>
-            <w:strike w:val="0"/>
             <w:sz w:val="28"/>
             <w:szCs w:val="28"/>
           </w:rPr>
@@ -2012,7 +1964,6 @@
         <w:r>
           <w:rPr>
             <w:rFonts w:ascii="Times New Roman" w:hAnsi="Times New Roman" w:eastAsia="Times New Roman" w:cs="Times New Roman"/>
-            <w:strike w:val="0"/>
             <w:sz w:val="28"/>
             <w:szCs w:val="28"/>
           </w:rPr>
@@ -2022,7 +1973,6 @@
           <w:rPr>
             <w:rStyle w:val="962"/>
             <w:rFonts w:ascii="Times New Roman" w:hAnsi="Times New Roman" w:eastAsia="Times New Roman" w:cs="Times New Roman"/>
-            <w:strike w:val="0"/>
             <w:sz w:val="28"/>
             <w:szCs w:val="28"/>
           </w:rPr>
@@ -2031,7 +1981,6 @@
           <w:rPr>
             <w:rStyle w:val="962"/>
             <w:rFonts w:ascii="Times New Roman" w:hAnsi="Times New Roman" w:eastAsia="Times New Roman" w:cs="Times New Roman"/>
-            <w:strike w:val="0"/>
             <w:sz w:val="28"/>
             <w:szCs w:val="28"/>
           </w:rPr>
@@ -2041,7 +1990,6 @@
           <w:rPr>
             <w:rStyle w:val="962"/>
             <w:rFonts w:ascii="Times New Roman" w:hAnsi="Times New Roman" w:eastAsia="Times New Roman" w:cs="Times New Roman"/>
-            <w:strike w:val="0"/>
             <w:sz w:val="28"/>
             <w:szCs w:val="28"/>
           </w:rPr>
@@ -2049,7 +1997,6 @@
         <w:r>
           <w:rPr>
             <w:rFonts w:ascii="Times New Roman" w:hAnsi="Times New Roman" w:eastAsia="Times New Roman" w:cs="Times New Roman"/>
-            <w:strike w:val="0"/>
             <w:sz w:val="28"/>
             <w:szCs w:val="28"/>
           </w:rPr>
@@ -2058,7 +2005,6 @@
         <w:r>
           <w:rPr>
             <w:rFonts w:ascii="Times New Roman" w:hAnsi="Times New Roman" w:eastAsia="Times New Roman" w:cs="Times New Roman"/>
-            <w:strike w:val="0"/>
             <w:sz w:val="28"/>
             <w:szCs w:val="28"/>
           </w:rPr>
@@ -2072,7 +2018,6 @@
       <w:r>
         <w:rPr>
           <w:rFonts w:ascii="Times New Roman" w:hAnsi="Times New Roman" w:cs="Times New Roman"/>
-          <w:strike w:val="0"/>
           <w:sz w:val="28"/>
           <w:szCs w:val="28"/>
         </w:rPr>
@@ -2080,7 +2025,6 @@
       <w:r>
         <w:rPr>
           <w:rFonts w:ascii="Times New Roman" w:hAnsi="Times New Roman" w:cs="Times New Roman"/>
-          <w:strike w:val="0"/>
           <w:sz w:val="28"/>
           <w:szCs w:val="28"/>
         </w:rPr>
@@ -2097,7 +2041,6 @@
         <w:ind/>
         <w:rPr>
           <w:rFonts w:ascii="Times New Roman" w:hAnsi="Times New Roman" w:cs="Times New Roman"/>
-          <w:strike w:val="0"/>
           <w:sz w:val="28"/>
           <w:szCs w:val="28"/>
         </w:rPr>
@@ -2107,7 +2050,6 @@
         <w:r>
           <w:rPr>
             <w:rFonts w:ascii="Times New Roman" w:hAnsi="Times New Roman" w:eastAsia="Times New Roman" w:cs="Times New Roman"/>
-            <w:strike w:val="0"/>
             <w:sz w:val="28"/>
             <w:szCs w:val="28"/>
           </w:rPr>
@@ -2116,7 +2058,6 @@
         <w:r>
           <w:rPr>
             <w:rFonts w:ascii="Times New Roman" w:hAnsi="Times New Roman" w:eastAsia="Times New Roman" w:cs="Times New Roman"/>
-            <w:strike w:val="0"/>
             <w:sz w:val="28"/>
             <w:szCs w:val="28"/>
           </w:rPr>
@@ -2126,7 +2067,6 @@
           <w:rPr>
             <w:rStyle w:val="962"/>
             <w:rFonts w:ascii="Times New Roman" w:hAnsi="Times New Roman" w:eastAsia="Times New Roman" w:cs="Times New Roman"/>
-            <w:strike w:val="0"/>
             <w:sz w:val="28"/>
             <w:szCs w:val="28"/>
           </w:rPr>
@@ -2135,7 +2075,6 @@
           <w:rPr>
             <w:rStyle w:val="962"/>
             <w:rFonts w:ascii="Times New Roman" w:hAnsi="Times New Roman" w:eastAsia="Times New Roman" w:cs="Times New Roman"/>
-            <w:strike w:val="0"/>
             <w:sz w:val="28"/>
             <w:szCs w:val="28"/>
           </w:rPr>
@@ -2145,7 +2084,6 @@
           <w:rPr>
             <w:rStyle w:val="962"/>
             <w:rFonts w:ascii="Times New Roman" w:hAnsi="Times New Roman" w:eastAsia="Times New Roman" w:cs="Times New Roman"/>
-            <w:strike w:val="0"/>
             <w:sz w:val="28"/>
             <w:szCs w:val="28"/>
           </w:rPr>
@@ -2153,7 +2091,6 @@
         <w:r>
           <w:rPr>
             <w:rFonts w:ascii="Times New Roman" w:hAnsi="Times New Roman" w:eastAsia="Times New Roman" w:cs="Times New Roman"/>
-            <w:strike w:val="0"/>
             <w:sz w:val="28"/>
             <w:szCs w:val="28"/>
           </w:rPr>
@@ -2162,7 +2099,6 @@
         <w:r>
           <w:rPr>
             <w:rFonts w:ascii="Times New Roman" w:hAnsi="Times New Roman" w:eastAsia="Times New Roman" w:cs="Times New Roman"/>
-            <w:strike w:val="0"/>
             <w:sz w:val="28"/>
             <w:szCs w:val="28"/>
           </w:rPr>
@@ -2176,7 +2112,6 @@
       <w:r>
         <w:rPr>
           <w:rFonts w:ascii="Times New Roman" w:hAnsi="Times New Roman" w:cs="Times New Roman"/>
-          <w:strike w:val="0"/>
           <w:sz w:val="28"/>
           <w:szCs w:val="28"/>
         </w:rPr>
@@ -2184,7 +2119,6 @@
       <w:r>
         <w:rPr>
           <w:rFonts w:ascii="Times New Roman" w:hAnsi="Times New Roman" w:cs="Times New Roman"/>
-          <w:strike w:val="0"/>
           <w:sz w:val="28"/>
           <w:szCs w:val="28"/>
         </w:rPr>
@@ -2201,7 +2135,6 @@
         <w:ind/>
         <w:rPr>
           <w:rFonts w:ascii="Times New Roman" w:hAnsi="Times New Roman" w:cs="Times New Roman"/>
-          <w:strike w:val="0"/>
           <w:sz w:val="28"/>
           <w:szCs w:val="28"/>
         </w:rPr>
@@ -2211,7 +2144,6 @@
         <w:r>
           <w:rPr>
             <w:rFonts w:ascii="Times New Roman" w:hAnsi="Times New Roman" w:eastAsia="Times New Roman" w:cs="Times New Roman"/>
-            <w:strike w:val="0"/>
             <w:sz w:val="28"/>
             <w:szCs w:val="28"/>
           </w:rPr>
@@ -2220,7 +2152,6 @@
         <w:r>
           <w:rPr>
             <w:rFonts w:ascii="Times New Roman" w:hAnsi="Times New Roman" w:eastAsia="Times New Roman" w:cs="Times New Roman"/>
-            <w:strike w:val="0"/>
             <w:sz w:val="28"/>
             <w:szCs w:val="28"/>
           </w:rPr>
@@ -2230,7 +2161,6 @@
           <w:rPr>
             <w:rStyle w:val="962"/>
             <w:rFonts w:ascii="Times New Roman" w:hAnsi="Times New Roman" w:eastAsia="Times New Roman" w:cs="Times New Roman"/>
-            <w:strike w:val="0"/>
             <w:sz w:val="28"/>
             <w:szCs w:val="28"/>
           </w:rPr>
@@ -2239,7 +2169,6 @@
           <w:rPr>
             <w:rStyle w:val="962"/>
             <w:rFonts w:ascii="Times New Roman" w:hAnsi="Times New Roman" w:eastAsia="Times New Roman" w:cs="Times New Roman"/>
-            <w:strike w:val="0"/>
             <w:sz w:val="28"/>
             <w:szCs w:val="28"/>
           </w:rPr>
@@ -2249,7 +2178,6 @@
           <w:rPr>
             <w:rStyle w:val="962"/>
             <w:rFonts w:ascii="Times New Roman" w:hAnsi="Times New Roman" w:eastAsia="Times New Roman" w:cs="Times New Roman"/>
-            <w:strike w:val="0"/>
             <w:sz w:val="28"/>
             <w:szCs w:val="28"/>
           </w:rPr>
@@ -2257,7 +2185,6 @@
         <w:r>
           <w:rPr>
             <w:rFonts w:ascii="Times New Roman" w:hAnsi="Times New Roman" w:eastAsia="Times New Roman" w:cs="Times New Roman"/>
-            <w:strike w:val="0"/>
             <w:sz w:val="28"/>
             <w:szCs w:val="28"/>
           </w:rPr>
@@ -2266,7 +2193,6 @@
         <w:r>
           <w:rPr>
             <w:rFonts w:ascii="Times New Roman" w:hAnsi="Times New Roman" w:eastAsia="Times New Roman" w:cs="Times New Roman"/>
-            <w:strike w:val="0"/>
             <w:sz w:val="28"/>
             <w:szCs w:val="28"/>
           </w:rPr>
@@ -2280,7 +2206,6 @@
       <w:r>
         <w:rPr>
           <w:rFonts w:ascii="Times New Roman" w:hAnsi="Times New Roman" w:cs="Times New Roman"/>
-          <w:strike w:val="0"/>
           <w:sz w:val="28"/>
           <w:szCs w:val="28"/>
         </w:rPr>
@@ -2288,7 +2213,6 @@
       <w:r>
         <w:rPr>
           <w:rFonts w:ascii="Times New Roman" w:hAnsi="Times New Roman" w:cs="Times New Roman"/>
-          <w:strike w:val="0"/>
           <w:sz w:val="28"/>
           <w:szCs w:val="28"/>
         </w:rPr>
@@ -2305,7 +2229,6 @@
         <w:ind/>
         <w:rPr>
           <w:rFonts w:ascii="Times New Roman" w:hAnsi="Times New Roman" w:cs="Times New Roman"/>
-          <w:strike w:val="0"/>
           <w:sz w:val="28"/>
           <w:szCs w:val="28"/>
         </w:rPr>
@@ -2315,7 +2238,6 @@
         <w:r>
           <w:rPr>
             <w:rFonts w:ascii="Times New Roman" w:hAnsi="Times New Roman" w:eastAsia="Times New Roman" w:cs="Times New Roman" w:eastAsiaTheme="minorHAnsi"/>
-            <w:strike w:val="0"/>
             <w:sz w:val="28"/>
             <w:szCs w:val="28"/>
           </w:rPr>
@@ -2324,7 +2246,6 @@
         <w:r>
           <w:rPr>
             <w:rFonts w:ascii="Times New Roman" w:hAnsi="Times New Roman" w:eastAsia="Times New Roman" w:cs="Times New Roman"/>
-            <w:strike w:val="0"/>
             <w:sz w:val="28"/>
             <w:szCs w:val="28"/>
           </w:rPr>
@@ -2334,7 +2255,6 @@
           <w:rPr>
             <w:rStyle w:val="962"/>
             <w:rFonts w:ascii="Times New Roman" w:hAnsi="Times New Roman" w:eastAsia="Times New Roman" w:cs="Times New Roman"/>
-            <w:strike w:val="0"/>
             <w:sz w:val="28"/>
             <w:szCs w:val="28"/>
           </w:rPr>
@@ -2343,7 +2263,6 @@
           <w:rPr>
             <w:rStyle w:val="962"/>
             <w:rFonts w:ascii="Times New Roman" w:hAnsi="Times New Roman" w:eastAsia="Times New Roman" w:cs="Times New Roman"/>
-            <w:strike w:val="0"/>
             <w:sz w:val="28"/>
             <w:szCs w:val="28"/>
           </w:rPr>
@@ -2353,7 +2272,6 @@
           <w:rPr>
             <w:rStyle w:val="962"/>
             <w:rFonts w:ascii="Times New Roman" w:hAnsi="Times New Roman" w:eastAsia="Times New Roman" w:cs="Times New Roman"/>
-            <w:strike w:val="0"/>
             <w:sz w:val="28"/>
             <w:szCs w:val="28"/>
           </w:rPr>
@@ -2361,7 +2279,6 @@
         <w:r>
           <w:rPr>
             <w:rFonts w:ascii="Times New Roman" w:hAnsi="Times New Roman" w:eastAsia="Times New Roman" w:cs="Times New Roman"/>
-            <w:strike w:val="0"/>
             <w:sz w:val="28"/>
             <w:szCs w:val="28"/>
           </w:rPr>
@@ -2370,7 +2287,6 @@
         <w:r>
           <w:rPr>
             <w:rFonts w:ascii="Times New Roman" w:hAnsi="Times New Roman" w:eastAsia="Times New Roman" w:cs="Times New Roman"/>
-            <w:strike w:val="0"/>
             <w:sz w:val="28"/>
             <w:szCs w:val="28"/>
           </w:rPr>
@@ -2384,7 +2300,6 @@
       <w:r>
         <w:rPr>
           <w:rFonts w:ascii="Times New Roman" w:hAnsi="Times New Roman" w:cs="Times New Roman"/>
-          <w:strike w:val="0"/>
           <w:sz w:val="28"/>
           <w:szCs w:val="28"/>
         </w:rPr>
@@ -2392,7 +2307,6 @@
       <w:r>
         <w:rPr>
           <w:rFonts w:ascii="Times New Roman" w:hAnsi="Times New Roman" w:cs="Times New Roman"/>
-          <w:strike w:val="0"/>
           <w:sz w:val="28"/>
           <w:szCs w:val="28"/>
         </w:rPr>
@@ -2409,7 +2323,6 @@
         <w:ind/>
         <w:rPr>
           <w:rFonts w:ascii="Times New Roman" w:hAnsi="Times New Roman" w:cs="Times New Roman"/>
-          <w:strike w:val="0"/>
           <w:sz w:val="28"/>
           <w:szCs w:val="28"/>
         </w:rPr>
@@ -2419,7 +2332,6 @@
         <w:r>
           <w:rPr>
             <w:rFonts w:ascii="Times New Roman" w:hAnsi="Times New Roman" w:eastAsia="Times New Roman" w:cs="Times New Roman" w:eastAsiaTheme="minorHAnsi"/>
-            <w:strike w:val="0"/>
             <w:sz w:val="28"/>
             <w:szCs w:val="28"/>
           </w:rPr>
@@ -2428,7 +2340,6 @@
         <w:r>
           <w:rPr>
             <w:rFonts w:ascii="Times New Roman" w:hAnsi="Times New Roman" w:eastAsia="Times New Roman" w:cs="Times New Roman"/>
-            <w:strike w:val="0"/>
             <w:sz w:val="28"/>
             <w:szCs w:val="28"/>
           </w:rPr>
@@ -2438,7 +2349,6 @@
           <w:rPr>
             <w:rStyle w:val="962"/>
             <w:rFonts w:ascii="Times New Roman" w:hAnsi="Times New Roman" w:eastAsia="Times New Roman" w:cs="Times New Roman"/>
-            <w:strike w:val="0"/>
             <w:sz w:val="28"/>
             <w:szCs w:val="28"/>
           </w:rPr>
@@ -2447,7 +2357,6 @@
           <w:rPr>
             <w:rStyle w:val="962"/>
             <w:rFonts w:ascii="Times New Roman" w:hAnsi="Times New Roman" w:eastAsia="Times New Roman" w:cs="Times New Roman"/>
-            <w:strike w:val="0"/>
             <w:sz w:val="28"/>
             <w:szCs w:val="28"/>
           </w:rPr>
@@ -2457,7 +2366,6 @@
           <w:rPr>
             <w:rStyle w:val="962"/>
             <w:rFonts w:ascii="Times New Roman" w:hAnsi="Times New Roman" w:eastAsia="Times New Roman" w:cs="Times New Roman"/>
-            <w:strike w:val="0"/>
             <w:sz w:val="28"/>
             <w:szCs w:val="28"/>
           </w:rPr>
@@ -2465,7 +2373,6 @@
         <w:r>
           <w:rPr>
             <w:rFonts w:ascii="Times New Roman" w:hAnsi="Times New Roman" w:eastAsia="Times New Roman" w:cs="Times New Roman"/>
-            <w:strike w:val="0"/>
             <w:sz w:val="28"/>
             <w:szCs w:val="28"/>
           </w:rPr>
@@ -2474,7 +2381,6 @@
         <w:r>
           <w:rPr>
             <w:rFonts w:ascii="Times New Roman" w:hAnsi="Times New Roman" w:eastAsia="Times New Roman" w:cs="Times New Roman"/>
-            <w:strike w:val="0"/>
             <w:sz w:val="28"/>
             <w:szCs w:val="28"/>
           </w:rPr>
@@ -2488,7 +2394,6 @@
       <w:r>
         <w:rPr>
           <w:rFonts w:ascii="Times New Roman" w:hAnsi="Times New Roman" w:cs="Times New Roman"/>
-          <w:strike w:val="0"/>
           <w:sz w:val="28"/>
           <w:szCs w:val="28"/>
         </w:rPr>
@@ -2496,7 +2401,6 @@
       <w:r>
         <w:rPr>
           <w:rFonts w:ascii="Times New Roman" w:hAnsi="Times New Roman" w:cs="Times New Roman"/>
-          <w:strike w:val="0"/>
           <w:sz w:val="28"/>
           <w:szCs w:val="28"/>
         </w:rPr>
@@ -2513,7 +2417,6 @@
         <w:ind/>
         <w:rPr>
           <w:rFonts w:ascii="Times New Roman" w:hAnsi="Times New Roman" w:cs="Times New Roman"/>
-          <w:strike w:val="0"/>
           <w:sz w:val="28"/>
           <w:szCs w:val="28"/>
         </w:rPr>
@@ -2523,7 +2426,6 @@
         <w:r>
           <w:rPr>
             <w:rFonts w:ascii="Times New Roman" w:hAnsi="Times New Roman" w:eastAsia="Times New Roman" w:cs="Times New Roman"/>
-            <w:strike w:val="0"/>
             <w:sz w:val="28"/>
             <w:szCs w:val="28"/>
           </w:rPr>
@@ -2532,7 +2434,6 @@
         <w:r>
           <w:rPr>
             <w:rFonts w:ascii="Times New Roman" w:hAnsi="Times New Roman" w:eastAsia="Times New Roman" w:cs="Times New Roman"/>
-            <w:strike w:val="0"/>
             <w:sz w:val="28"/>
             <w:szCs w:val="28"/>
           </w:rPr>
@@ -2542,7 +2443,6 @@
           <w:rPr>
             <w:rStyle w:val="962"/>
             <w:rFonts w:ascii="Times New Roman" w:hAnsi="Times New Roman" w:eastAsia="Times New Roman" w:cs="Times New Roman"/>
-            <w:strike w:val="0"/>
             <w:sz w:val="28"/>
             <w:szCs w:val="28"/>
           </w:rPr>
@@ -2551,7 +2451,6 @@
           <w:rPr>
             <w:rStyle w:val="962"/>
             <w:rFonts w:ascii="Times New Roman" w:hAnsi="Times New Roman" w:eastAsia="Times New Roman" w:cs="Times New Roman"/>
-            <w:strike w:val="0"/>
             <w:sz w:val="28"/>
             <w:szCs w:val="28"/>
           </w:rPr>
@@ -2561,7 +2460,6 @@
           <w:rPr>
             <w:rStyle w:val="962"/>
             <w:rFonts w:ascii="Times New Roman" w:hAnsi="Times New Roman" w:eastAsia="Times New Roman" w:cs="Times New Roman"/>
-            <w:strike w:val="0"/>
             <w:sz w:val="28"/>
             <w:szCs w:val="28"/>
           </w:rPr>
@@ -2569,7 +2467,6 @@
         <w:r>
           <w:rPr>
             <w:rFonts w:ascii="Times New Roman" w:hAnsi="Times New Roman" w:eastAsia="Times New Roman" w:cs="Times New Roman"/>
-            <w:strike w:val="0"/>
             <w:sz w:val="28"/>
             <w:szCs w:val="28"/>
           </w:rPr>
@@ -2578,7 +2475,6 @@
         <w:r>
           <w:rPr>
             <w:rFonts w:ascii="Times New Roman" w:hAnsi="Times New Roman" w:eastAsia="Times New Roman" w:cs="Times New Roman"/>
-            <w:strike w:val="0"/>
             <w:sz w:val="28"/>
             <w:szCs w:val="28"/>
           </w:rPr>
@@ -2592,7 +2488,6 @@
       <w:r>
         <w:rPr>
           <w:rFonts w:ascii="Times New Roman" w:hAnsi="Times New Roman" w:cs="Times New Roman"/>
-          <w:strike w:val="0"/>
           <w:sz w:val="28"/>
           <w:szCs w:val="28"/>
         </w:rPr>
@@ -2600,7 +2495,6 @@
       <w:r>
         <w:rPr>
           <w:rFonts w:ascii="Times New Roman" w:hAnsi="Times New Roman" w:cs="Times New Roman"/>
-          <w:strike w:val="0"/>
           <w:sz w:val="28"/>
           <w:szCs w:val="28"/>
         </w:rPr>
@@ -2617,7 +2511,6 @@
         <w:ind/>
         <w:rPr>
           <w:rFonts w:ascii="Times New Roman" w:hAnsi="Times New Roman" w:cs="Times New Roman"/>
-          <w:strike w:val="0"/>
           <w:sz w:val="28"/>
           <w:szCs w:val="28"/>
         </w:rPr>
@@ -2627,7 +2520,6 @@
         <w:r>
           <w:rPr>
             <w:rFonts w:ascii="Times New Roman" w:hAnsi="Times New Roman" w:eastAsia="Times New Roman" w:cs="Times New Roman" w:eastAsiaTheme="minorHAnsi"/>
-            <w:strike w:val="0"/>
             <w:sz w:val="28"/>
             <w:szCs w:val="28"/>
           </w:rPr>
@@ -2636,7 +2528,6 @@
         <w:r>
           <w:rPr>
             <w:rFonts w:ascii="Times New Roman" w:hAnsi="Times New Roman" w:eastAsia="Times New Roman" w:cs="Times New Roman"/>
-            <w:strike w:val="0"/>
             <w:sz w:val="28"/>
             <w:szCs w:val="28"/>
           </w:rPr>
@@ -2646,7 +2537,6 @@
           <w:rPr>
             <w:rStyle w:val="962"/>
             <w:rFonts w:ascii="Times New Roman" w:hAnsi="Times New Roman" w:eastAsia="Times New Roman" w:cs="Times New Roman"/>
-            <w:strike w:val="0"/>
             <w:sz w:val="28"/>
             <w:szCs w:val="28"/>
           </w:rPr>
@@ -2655,7 +2545,6 @@
           <w:rPr>
             <w:rStyle w:val="962"/>
             <w:rFonts w:ascii="Times New Roman" w:hAnsi="Times New Roman" w:eastAsia="Times New Roman" w:cs="Times New Roman"/>
-            <w:strike w:val="0"/>
             <w:sz w:val="28"/>
             <w:szCs w:val="28"/>
           </w:rPr>
@@ -2665,7 +2554,6 @@
           <w:rPr>
             <w:rStyle w:val="962"/>
             <w:rFonts w:ascii="Times New Roman" w:hAnsi="Times New Roman" w:eastAsia="Times New Roman" w:cs="Times New Roman"/>
-            <w:strike w:val="0"/>
             <w:sz w:val="28"/>
             <w:szCs w:val="28"/>
           </w:rPr>
@@ -2673,7 +2561,6 @@
         <w:r>
           <w:rPr>
             <w:rFonts w:ascii="Times New Roman" w:hAnsi="Times New Roman" w:eastAsia="Times New Roman" w:cs="Times New Roman"/>
-            <w:strike w:val="0"/>
             <w:sz w:val="28"/>
             <w:szCs w:val="28"/>
           </w:rPr>
@@ -2682,7 +2569,6 @@
         <w:r>
           <w:rPr>
             <w:rFonts w:ascii="Times New Roman" w:hAnsi="Times New Roman" w:eastAsia="Times New Roman" w:cs="Times New Roman"/>
-            <w:strike w:val="0"/>
             <w:sz w:val="28"/>
             <w:szCs w:val="28"/>
           </w:rPr>
@@ -2696,7 +2582,6 @@
       <w:r>
         <w:rPr>
           <w:rFonts w:ascii="Times New Roman" w:hAnsi="Times New Roman" w:cs="Times New Roman"/>
-          <w:strike w:val="0"/>
           <w:sz w:val="28"/>
           <w:szCs w:val="28"/>
         </w:rPr>
@@ -2704,7 +2589,6 @@
       <w:r>
         <w:rPr>
           <w:rFonts w:ascii="Times New Roman" w:hAnsi="Times New Roman" w:cs="Times New Roman"/>
-          <w:strike w:val="0"/>
           <w:sz w:val="28"/>
           <w:szCs w:val="28"/>
         </w:rPr>
@@ -2721,7 +2605,6 @@
         <w:ind/>
         <w:rPr>
           <w:rFonts w:ascii="Times New Roman" w:hAnsi="Times New Roman" w:cs="Times New Roman"/>
-          <w:strike w:val="0"/>
           <w:sz w:val="28"/>
           <w:szCs w:val="28"/>
         </w:rPr>
@@ -2731,7 +2614,6 @@
         <w:r>
           <w:rPr>
             <w:rFonts w:ascii="Times New Roman" w:hAnsi="Times New Roman" w:eastAsia="Times New Roman" w:cs="Times New Roman"/>
-            <w:strike w:val="0"/>
             <w:sz w:val="28"/>
             <w:szCs w:val="28"/>
           </w:rPr>
@@ -2740,7 +2622,6 @@
         <w:r>
           <w:rPr>
             <w:rFonts w:ascii="Times New Roman" w:hAnsi="Times New Roman" w:eastAsia="Times New Roman" w:cs="Times New Roman"/>
-            <w:strike w:val="0"/>
             <w:sz w:val="28"/>
             <w:szCs w:val="28"/>
           </w:rPr>
@@ -2750,7 +2631,6 @@
           <w:rPr>
             <w:rStyle w:val="962"/>
             <w:rFonts w:ascii="Times New Roman" w:hAnsi="Times New Roman" w:eastAsia="Times New Roman" w:cs="Times New Roman"/>
-            <w:strike w:val="0"/>
             <w:sz w:val="28"/>
             <w:szCs w:val="28"/>
           </w:rPr>
@@ -2759,7 +2639,6 @@
           <w:rPr>
             <w:rStyle w:val="962"/>
             <w:rFonts w:ascii="Times New Roman" w:hAnsi="Times New Roman" w:eastAsia="Times New Roman" w:cs="Times New Roman"/>
-            <w:strike w:val="0"/>
             <w:sz w:val="28"/>
             <w:szCs w:val="28"/>
           </w:rPr>
@@ -2769,7 +2648,6 @@
           <w:rPr>
             <w:rStyle w:val="962"/>
             <w:rFonts w:ascii="Times New Roman" w:hAnsi="Times New Roman" w:eastAsia="Times New Roman" w:cs="Times New Roman"/>
-            <w:strike w:val="0"/>
             <w:sz w:val="28"/>
             <w:szCs w:val="28"/>
           </w:rPr>
@@ -2777,7 +2655,6 @@
         <w:r>
           <w:rPr>
             <w:rFonts w:ascii="Times New Roman" w:hAnsi="Times New Roman" w:eastAsia="Times New Roman" w:cs="Times New Roman"/>
-            <w:strike w:val="0"/>
             <w:sz w:val="28"/>
             <w:szCs w:val="28"/>
           </w:rPr>
@@ -2786,7 +2663,6 @@
         <w:r>
           <w:rPr>
             <w:rFonts w:ascii="Times New Roman" w:hAnsi="Times New Roman" w:eastAsia="Times New Roman" w:cs="Times New Roman"/>
-            <w:strike w:val="0"/>
             <w:sz w:val="28"/>
             <w:szCs w:val="28"/>
           </w:rPr>
@@ -2800,7 +2676,6 @@
       <w:r>
         <w:rPr>
           <w:rFonts w:ascii="Times New Roman" w:hAnsi="Times New Roman" w:cs="Times New Roman"/>
-          <w:strike w:val="0"/>
           <w:sz w:val="28"/>
           <w:szCs w:val="28"/>
         </w:rPr>
@@ -2808,7 +2683,6 @@
       <w:r>
         <w:rPr>
           <w:rFonts w:ascii="Times New Roman" w:hAnsi="Times New Roman" w:cs="Times New Roman"/>
-          <w:strike w:val="0"/>
           <w:sz w:val="28"/>
           <w:szCs w:val="28"/>
         </w:rPr>
@@ -2825,7 +2699,6 @@
         <w:ind/>
         <w:rPr>
           <w:rFonts w:ascii="Times New Roman" w:hAnsi="Times New Roman" w:cs="Times New Roman"/>
-          <w:strike w:val="0"/>
           <w:sz w:val="28"/>
           <w:szCs w:val="28"/>
         </w:rPr>
@@ -2835,7 +2708,6 @@
         <w:r>
           <w:rPr>
             <w:rFonts w:ascii="Times New Roman" w:hAnsi="Times New Roman" w:eastAsia="Times New Roman" w:cs="Times New Roman"/>
-            <w:strike w:val="0"/>
             <w:sz w:val="28"/>
             <w:szCs w:val="28"/>
           </w:rPr>
@@ -2844,7 +2716,6 @@
         <w:r>
           <w:rPr>
             <w:rFonts w:ascii="Times New Roman" w:hAnsi="Times New Roman" w:eastAsia="Times New Roman" w:cs="Times New Roman"/>
-            <w:strike w:val="0"/>
             <w:sz w:val="28"/>
             <w:szCs w:val="28"/>
           </w:rPr>
@@ -2854,7 +2725,6 @@
           <w:rPr>
             <w:rStyle w:val="962"/>
             <w:rFonts w:ascii="Times New Roman" w:hAnsi="Times New Roman" w:eastAsia="Times New Roman" w:cs="Times New Roman"/>
-            <w:strike w:val="0"/>
             <w:sz w:val="28"/>
             <w:szCs w:val="28"/>
           </w:rPr>
@@ -2863,7 +2733,6 @@
           <w:rPr>
             <w:rStyle w:val="962"/>
             <w:rFonts w:ascii="Times New Roman" w:hAnsi="Times New Roman" w:eastAsia="Times New Roman" w:cs="Times New Roman"/>
-            <w:strike w:val="0"/>
             <w:sz w:val="28"/>
             <w:szCs w:val="28"/>
           </w:rPr>
@@ -2873,7 +2742,6 @@
           <w:rPr>
             <w:rStyle w:val="962"/>
             <w:rFonts w:ascii="Times New Roman" w:hAnsi="Times New Roman" w:eastAsia="Times New Roman" w:cs="Times New Roman"/>
-            <w:strike w:val="0"/>
             <w:sz w:val="28"/>
             <w:szCs w:val="28"/>
           </w:rPr>
@@ -2881,7 +2749,6 @@
         <w:r>
           <w:rPr>
             <w:rFonts w:ascii="Times New Roman" w:hAnsi="Times New Roman" w:eastAsia="Times New Roman" w:cs="Times New Roman"/>
-            <w:strike w:val="0"/>
             <w:sz w:val="28"/>
             <w:szCs w:val="28"/>
           </w:rPr>
@@ -2890,7 +2757,6 @@
         <w:r>
           <w:rPr>
             <w:rFonts w:ascii="Times New Roman" w:hAnsi="Times New Roman" w:eastAsia="Times New Roman" w:cs="Times New Roman"/>
-            <w:strike w:val="0"/>
             <w:sz w:val="28"/>
             <w:szCs w:val="28"/>
           </w:rPr>
@@ -2904,7 +2770,6 @@
       <w:r>
         <w:rPr>
           <w:rFonts w:ascii="Times New Roman" w:hAnsi="Times New Roman" w:cs="Times New Roman"/>
-          <w:strike w:val="0"/>
           <w:sz w:val="28"/>
           <w:szCs w:val="28"/>
         </w:rPr>
@@ -2912,7 +2777,6 @@
       <w:r>
         <w:rPr>
           <w:rFonts w:ascii="Times New Roman" w:hAnsi="Times New Roman" w:cs="Times New Roman"/>
-          <w:strike w:val="0"/>
           <w:sz w:val="28"/>
           <w:szCs w:val="28"/>
         </w:rPr>
@@ -2929,7 +2793,6 @@
         <w:ind/>
         <w:rPr>
           <w:rFonts w:ascii="Times New Roman" w:hAnsi="Times New Roman" w:cs="Times New Roman"/>
-          <w:strike w:val="0"/>
           <w:sz w:val="28"/>
           <w:szCs w:val="28"/>
         </w:rPr>
@@ -2939,7 +2802,6 @@
         <w:r>
           <w:rPr>
             <w:rFonts w:ascii="Times New Roman" w:hAnsi="Times New Roman" w:eastAsia="Times New Roman" w:cs="Times New Roman"/>
-            <w:strike w:val="0"/>
             <w:sz w:val="28"/>
             <w:szCs w:val="28"/>
           </w:rPr>
@@ -2948,7 +2810,6 @@
         <w:r>
           <w:rPr>
             <w:rFonts w:ascii="Times New Roman" w:hAnsi="Times New Roman" w:eastAsia="Times New Roman" w:cs="Times New Roman"/>
-            <w:strike w:val="0"/>
             <w:sz w:val="28"/>
             <w:szCs w:val="28"/>
           </w:rPr>
@@ -2958,7 +2819,6 @@
           <w:rPr>
             <w:rStyle w:val="962"/>
             <w:rFonts w:ascii="Times New Roman" w:hAnsi="Times New Roman" w:eastAsia="Times New Roman" w:cs="Times New Roman"/>
-            <w:strike w:val="0"/>
             <w:sz w:val="28"/>
             <w:szCs w:val="28"/>
           </w:rPr>
@@ -2967,7 +2827,6 @@
           <w:rPr>
             <w:rStyle w:val="962"/>
             <w:rFonts w:ascii="Times New Roman" w:hAnsi="Times New Roman" w:eastAsia="Times New Roman" w:cs="Times New Roman"/>
-            <w:strike w:val="0"/>
             <w:sz w:val="28"/>
             <w:szCs w:val="28"/>
           </w:rPr>
@@ -2977,7 +2836,6 @@
           <w:rPr>
             <w:rStyle w:val="962"/>
             <w:rFonts w:ascii="Times New Roman" w:hAnsi="Times New Roman" w:eastAsia="Times New Roman" w:cs="Times New Roman"/>
-            <w:strike w:val="0"/>
             <w:sz w:val="28"/>
             <w:szCs w:val="28"/>
           </w:rPr>
@@ -2985,7 +2843,6 @@
         <w:r>
           <w:rPr>
             <w:rFonts w:ascii="Times New Roman" w:hAnsi="Times New Roman" w:eastAsia="Times New Roman" w:cs="Times New Roman"/>
-            <w:strike w:val="0"/>
             <w:sz w:val="28"/>
             <w:szCs w:val="28"/>
           </w:rPr>
@@ -2994,7 +2851,6 @@
         <w:r>
           <w:rPr>
             <w:rFonts w:ascii="Times New Roman" w:hAnsi="Times New Roman" w:eastAsia="Times New Roman" w:cs="Times New Roman"/>
-            <w:strike w:val="0"/>
             <w:sz w:val="28"/>
             <w:szCs w:val="28"/>
           </w:rPr>
@@ -3008,7 +2864,6 @@
       <w:r>
         <w:rPr>
           <w:rFonts w:ascii="Times New Roman" w:hAnsi="Times New Roman" w:cs="Times New Roman"/>
-          <w:strike w:val="0"/>
           <w:sz w:val="28"/>
           <w:szCs w:val="28"/>
         </w:rPr>
@@ -3016,7 +2871,6 @@
       <w:r>
         <w:rPr>
           <w:rFonts w:ascii="Times New Roman" w:hAnsi="Times New Roman" w:cs="Times New Roman"/>
-          <w:strike w:val="0"/>
           <w:sz w:val="28"/>
           <w:szCs w:val="28"/>
         </w:rPr>
@@ -3033,7 +2887,6 @@
         <w:ind/>
         <w:rPr>
           <w:rFonts w:ascii="Times New Roman" w:hAnsi="Times New Roman" w:cs="Times New Roman"/>
-          <w:strike w:val="0"/>
           <w:sz w:val="28"/>
           <w:szCs w:val="28"/>
         </w:rPr>
@@ -3043,7 +2896,6 @@
         <w:r>
           <w:rPr>
             <w:rFonts w:ascii="Times New Roman" w:hAnsi="Times New Roman" w:eastAsia="Times New Roman" w:cs="Times New Roman" w:eastAsiaTheme="minorHAnsi"/>
-            <w:strike w:val="0"/>
             <w:sz w:val="28"/>
             <w:szCs w:val="28"/>
           </w:rPr>
@@ -3052,7 +2904,6 @@
         <w:r>
           <w:rPr>
             <w:rFonts w:ascii="Times New Roman" w:hAnsi="Times New Roman" w:eastAsia="Times New Roman" w:cs="Times New Roman"/>
-            <w:strike w:val="0"/>
             <w:sz w:val="28"/>
             <w:szCs w:val="28"/>
           </w:rPr>
@@ -3062,7 +2913,6 @@
           <w:rPr>
             <w:rStyle w:val="962"/>
             <w:rFonts w:ascii="Times New Roman" w:hAnsi="Times New Roman" w:eastAsia="Times New Roman" w:cs="Times New Roman"/>
-            <w:strike w:val="0"/>
             <w:sz w:val="28"/>
             <w:szCs w:val="28"/>
           </w:rPr>
@@ -3071,7 +2921,6 @@
           <w:rPr>
             <w:rStyle w:val="962"/>
             <w:rFonts w:ascii="Times New Roman" w:hAnsi="Times New Roman" w:eastAsia="Times New Roman" w:cs="Times New Roman"/>
-            <w:strike w:val="0"/>
             <w:sz w:val="28"/>
             <w:szCs w:val="28"/>
           </w:rPr>
@@ -3081,7 +2930,6 @@
           <w:rPr>
             <w:rStyle w:val="962"/>
             <w:rFonts w:ascii="Times New Roman" w:hAnsi="Times New Roman" w:eastAsia="Times New Roman" w:cs="Times New Roman"/>
-            <w:strike w:val="0"/>
             <w:sz w:val="28"/>
             <w:szCs w:val="28"/>
           </w:rPr>
@@ -3089,7 +2937,6 @@
         <w:r>
           <w:rPr>
             <w:rFonts w:ascii="Times New Roman" w:hAnsi="Times New Roman" w:eastAsia="Times New Roman" w:cs="Times New Roman"/>
-            <w:strike w:val="0"/>
             <w:sz w:val="28"/>
             <w:szCs w:val="28"/>
           </w:rPr>
@@ -3098,7 +2945,6 @@
         <w:r>
           <w:rPr>
             <w:rFonts w:ascii="Times New Roman" w:hAnsi="Times New Roman" w:eastAsia="Times New Roman" w:cs="Times New Roman"/>
-            <w:strike w:val="0"/>
             <w:sz w:val="28"/>
             <w:szCs w:val="28"/>
           </w:rPr>
@@ -3112,7 +2958,6 @@
       <w:r>
         <w:rPr>
           <w:rFonts w:ascii="Times New Roman" w:hAnsi="Times New Roman" w:cs="Times New Roman"/>
-          <w:strike w:val="0"/>
           <w:sz w:val="28"/>
           <w:szCs w:val="28"/>
         </w:rPr>
@@ -3120,7 +2965,6 @@
       <w:r>
         <w:rPr>
           <w:rFonts w:ascii="Times New Roman" w:hAnsi="Times New Roman" w:cs="Times New Roman"/>
-          <w:strike w:val="0"/>
           <w:sz w:val="28"/>
           <w:szCs w:val="28"/>
         </w:rPr>
@@ -3137,7 +2981,6 @@
         <w:ind/>
         <w:rPr>
           <w:rFonts w:ascii="Times New Roman" w:hAnsi="Times New Roman" w:cs="Times New Roman"/>
-          <w:strike w:val="0"/>
           <w:sz w:val="28"/>
           <w:szCs w:val="28"/>
         </w:rPr>
@@ -3147,7 +2990,6 @@
         <w:r>
           <w:rPr>
             <w:rFonts w:ascii="Times New Roman" w:hAnsi="Times New Roman" w:eastAsia="Times New Roman" w:cs="Times New Roman" w:eastAsiaTheme="minorHAnsi"/>
-            <w:strike w:val="0"/>
             <w:sz w:val="28"/>
             <w:szCs w:val="28"/>
           </w:rPr>
@@ -3156,7 +2998,6 @@
         <w:r>
           <w:rPr>
             <w:rFonts w:ascii="Times New Roman" w:hAnsi="Times New Roman" w:eastAsia="Times New Roman" w:cs="Times New Roman"/>
-            <w:strike w:val="0"/>
             <w:sz w:val="28"/>
             <w:szCs w:val="28"/>
           </w:rPr>
@@ -3166,7 +3007,6 @@
           <w:rPr>
             <w:rStyle w:val="962"/>
             <w:rFonts w:ascii="Times New Roman" w:hAnsi="Times New Roman" w:eastAsia="Times New Roman" w:cs="Times New Roman"/>
-            <w:strike w:val="0"/>
             <w:sz w:val="28"/>
             <w:szCs w:val="28"/>
           </w:rPr>
@@ -3175,7 +3015,6 @@
           <w:rPr>
             <w:rStyle w:val="962"/>
             <w:rFonts w:ascii="Times New Roman" w:hAnsi="Times New Roman" w:eastAsia="Times New Roman" w:cs="Times New Roman"/>
-            <w:strike w:val="0"/>
             <w:sz w:val="28"/>
             <w:szCs w:val="28"/>
           </w:rPr>
@@ -3185,7 +3024,6 @@
           <w:rPr>
             <w:rStyle w:val="962"/>
             <w:rFonts w:ascii="Times New Roman" w:hAnsi="Times New Roman" w:eastAsia="Times New Roman" w:cs="Times New Roman"/>
-            <w:strike w:val="0"/>
             <w:sz w:val="28"/>
             <w:szCs w:val="28"/>
           </w:rPr>
@@ -3193,7 +3031,6 @@
         <w:r>
           <w:rPr>
             <w:rFonts w:ascii="Times New Roman" w:hAnsi="Times New Roman" w:eastAsia="Times New Roman" w:cs="Times New Roman"/>
-            <w:strike w:val="0"/>
             <w:sz w:val="28"/>
             <w:szCs w:val="28"/>
           </w:rPr>
@@ -3202,7 +3039,6 @@
         <w:r>
           <w:rPr>
             <w:rFonts w:ascii="Times New Roman" w:hAnsi="Times New Roman" w:eastAsia="Times New Roman" w:cs="Times New Roman"/>
-            <w:strike w:val="0"/>
             <w:sz w:val="28"/>
             <w:szCs w:val="28"/>
           </w:rPr>
@@ -3216,7 +3052,6 @@
       <w:r>
         <w:rPr>
           <w:rFonts w:ascii="Times New Roman" w:hAnsi="Times New Roman" w:cs="Times New Roman"/>
-          <w:strike w:val="0"/>
           <w:sz w:val="28"/>
           <w:szCs w:val="28"/>
         </w:rPr>
@@ -3224,7 +3059,6 @@
       <w:r>
         <w:rPr>
           <w:rFonts w:ascii="Times New Roman" w:hAnsi="Times New Roman" w:cs="Times New Roman"/>
-          <w:strike w:val="0"/>
           <w:sz w:val="28"/>
           <w:szCs w:val="28"/>
         </w:rPr>
@@ -3241,7 +3075,6 @@
         <w:ind/>
         <w:rPr>
           <w:rFonts w:ascii="Times New Roman" w:hAnsi="Times New Roman" w:cs="Times New Roman"/>
-          <w:strike w:val="0"/>
           <w:sz w:val="28"/>
           <w:szCs w:val="28"/>
         </w:rPr>
@@ -3251,7 +3084,6 @@
         <w:r>
           <w:rPr>
             <w:rFonts w:ascii="Times New Roman" w:hAnsi="Times New Roman" w:eastAsia="Times New Roman" w:cs="Times New Roman" w:eastAsiaTheme="minorHAnsi"/>
-            <w:strike w:val="0"/>
             <w:sz w:val="28"/>
             <w:szCs w:val="28"/>
           </w:rPr>
@@ -3260,7 +3092,6 @@
         <w:r>
           <w:rPr>
             <w:rFonts w:ascii="Times New Roman" w:hAnsi="Times New Roman" w:eastAsia="Times New Roman" w:cs="Times New Roman"/>
-            <w:strike w:val="0"/>
             <w:sz w:val="28"/>
             <w:szCs w:val="28"/>
           </w:rPr>
@@ -3270,7 +3101,6 @@
           <w:rPr>
             <w:rStyle w:val="962"/>
             <w:rFonts w:ascii="Times New Roman" w:hAnsi="Times New Roman" w:eastAsia="Times New Roman" w:cs="Times New Roman"/>
-            <w:strike w:val="0"/>
             <w:sz w:val="28"/>
             <w:szCs w:val="28"/>
           </w:rPr>
@@ -3279,7 +3109,6 @@
           <w:rPr>
             <w:rStyle w:val="962"/>
             <w:rFonts w:ascii="Times New Roman" w:hAnsi="Times New Roman" w:eastAsia="Times New Roman" w:cs="Times New Roman"/>
-            <w:strike w:val="0"/>
             <w:sz w:val="28"/>
             <w:szCs w:val="28"/>
           </w:rPr>
@@ -3289,7 +3118,6 @@
           <w:rPr>
             <w:rStyle w:val="962"/>
             <w:rFonts w:ascii="Times New Roman" w:hAnsi="Times New Roman" w:eastAsia="Times New Roman" w:cs="Times New Roman"/>
-            <w:strike w:val="0"/>
             <w:sz w:val="28"/>
             <w:szCs w:val="28"/>
           </w:rPr>
@@ -3297,7 +3125,6 @@
         <w:r>
           <w:rPr>
             <w:rFonts w:ascii="Times New Roman" w:hAnsi="Times New Roman" w:eastAsia="Times New Roman" w:cs="Times New Roman"/>
-            <w:strike w:val="0"/>
             <w:sz w:val="28"/>
             <w:szCs w:val="28"/>
           </w:rPr>
@@ -3306,7 +3133,6 @@
         <w:r>
           <w:rPr>
             <w:rFonts w:ascii="Times New Roman" w:hAnsi="Times New Roman" w:eastAsia="Times New Roman" w:cs="Times New Roman"/>
-            <w:strike w:val="0"/>
             <w:sz w:val="28"/>
             <w:szCs w:val="28"/>
           </w:rPr>
@@ -3320,7 +3146,6 @@
       <w:r>
         <w:rPr>
           <w:rFonts w:ascii="Times New Roman" w:hAnsi="Times New Roman" w:cs="Times New Roman"/>
-          <w:strike w:val="0"/>
           <w:sz w:val="28"/>
           <w:szCs w:val="28"/>
         </w:rPr>
@@ -3328,7 +3153,6 @@
       <w:r>
         <w:rPr>
           <w:rFonts w:ascii="Times New Roman" w:hAnsi="Times New Roman" w:cs="Times New Roman"/>
-          <w:strike w:val="0"/>
           <w:sz w:val="28"/>
           <w:szCs w:val="28"/>
         </w:rPr>
@@ -3345,7 +3169,6 @@
         <w:ind/>
         <w:rPr>
           <w:rFonts w:ascii="Times New Roman" w:hAnsi="Times New Roman" w:cs="Times New Roman"/>
-          <w:strike w:val="0"/>
           <w:sz w:val="28"/>
           <w:szCs w:val="28"/>
         </w:rPr>
@@ -3355,7 +3178,6 @@
         <w:r>
           <w:rPr>
             <w:rFonts w:ascii="Times New Roman" w:hAnsi="Times New Roman" w:eastAsia="Times New Roman" w:cs="Times New Roman" w:eastAsiaTheme="minorHAnsi"/>
-            <w:strike w:val="0"/>
             <w:sz w:val="28"/>
             <w:szCs w:val="28"/>
           </w:rPr>
@@ -3364,7 +3186,6 @@
         <w:r>
           <w:rPr>
             <w:rFonts w:ascii="Times New Roman" w:hAnsi="Times New Roman" w:eastAsia="Times New Roman" w:cs="Times New Roman"/>
-            <w:strike w:val="0"/>
             <w:sz w:val="28"/>
             <w:szCs w:val="28"/>
           </w:rPr>
@@ -3374,7 +3195,6 @@
           <w:rPr>
             <w:rStyle w:val="962"/>
             <w:rFonts w:ascii="Times New Roman" w:hAnsi="Times New Roman" w:eastAsia="Times New Roman" w:cs="Times New Roman"/>
-            <w:strike w:val="0"/>
             <w:sz w:val="28"/>
             <w:szCs w:val="28"/>
           </w:rPr>
@@ -3383,7 +3203,6 @@
           <w:rPr>
             <w:rStyle w:val="962"/>
             <w:rFonts w:ascii="Times New Roman" w:hAnsi="Times New Roman" w:eastAsia="Times New Roman" w:cs="Times New Roman"/>
-            <w:strike w:val="0"/>
             <w:sz w:val="28"/>
             <w:szCs w:val="28"/>
             <w:shd w:val="clear" w:color="auto" w:fill="ffffff"/>
@@ -3394,7 +3213,6 @@
           <w:rPr>
             <w:rStyle w:val="962"/>
             <w:rFonts w:ascii="Times New Roman" w:hAnsi="Times New Roman" w:eastAsia="Times New Roman" w:cs="Times New Roman"/>
-            <w:strike w:val="0"/>
             <w:sz w:val="28"/>
             <w:szCs w:val="28"/>
           </w:rPr>
@@ -3402,7 +3220,6 @@
         <w:r>
           <w:rPr>
             <w:rFonts w:ascii="Times New Roman" w:hAnsi="Times New Roman" w:eastAsia="Times New Roman" w:cs="Times New Roman"/>
-            <w:strike w:val="0"/>
             <w:sz w:val="28"/>
             <w:szCs w:val="28"/>
           </w:rPr>
@@ -3411,7 +3228,6 @@
         <w:r>
           <w:rPr>
             <w:rFonts w:ascii="Times New Roman" w:hAnsi="Times New Roman" w:eastAsia="Times New Roman" w:cs="Times New Roman"/>
-            <w:strike w:val="0"/>
             <w:sz w:val="28"/>
             <w:szCs w:val="28"/>
           </w:rPr>
@@ -3425,7 +3241,6 @@
       <w:r>
         <w:rPr>
           <w:rFonts w:ascii="Times New Roman" w:hAnsi="Times New Roman" w:cs="Times New Roman"/>
-          <w:strike w:val="0"/>
           <w:sz w:val="28"/>
           <w:szCs w:val="28"/>
         </w:rPr>
@@ -3433,7 +3248,6 @@
       <w:r>
         <w:rPr>
           <w:rFonts w:ascii="Times New Roman" w:hAnsi="Times New Roman" w:cs="Times New Roman"/>
-          <w:strike w:val="0"/>
           <w:sz w:val="28"/>
           <w:szCs w:val="28"/>
         </w:rPr>
@@ -3450,7 +3264,6 @@
         <w:ind/>
         <w:rPr>
           <w:rFonts w:ascii="Times New Roman" w:hAnsi="Times New Roman" w:cs="Times New Roman"/>
-          <w:strike w:val="0"/>
           <w:sz w:val="28"/>
           <w:szCs w:val="28"/>
         </w:rPr>
@@ -3460,7 +3273,6 @@
         <w:r>
           <w:rPr>
             <w:rFonts w:ascii="Times New Roman" w:hAnsi="Times New Roman" w:eastAsia="Times New Roman" w:cs="Times New Roman" w:eastAsiaTheme="minorHAnsi"/>
-            <w:strike w:val="0"/>
             <w:sz w:val="28"/>
             <w:szCs w:val="28"/>
           </w:rPr>
@@ -3469,7 +3281,6 @@
         <w:r>
           <w:rPr>
             <w:rFonts w:ascii="Times New Roman" w:hAnsi="Times New Roman" w:eastAsia="Times New Roman" w:cs="Times New Roman"/>
-            <w:strike w:val="0"/>
             <w:sz w:val="28"/>
             <w:szCs w:val="28"/>
           </w:rPr>
@@ -3479,7 +3290,6 @@
           <w:rPr>
             <w:rStyle w:val="962"/>
             <w:rFonts w:ascii="Times New Roman" w:hAnsi="Times New Roman" w:eastAsia="Times New Roman" w:cs="Times New Roman"/>
-            <w:strike w:val="0"/>
             <w:sz w:val="28"/>
             <w:szCs w:val="28"/>
           </w:rPr>
@@ -3488,7 +3298,6 @@
           <w:rPr>
             <w:rStyle w:val="962"/>
             <w:rFonts w:ascii="Times New Roman" w:hAnsi="Times New Roman" w:eastAsia="Times New Roman" w:cs="Times New Roman"/>
-            <w:strike w:val="0"/>
             <w:sz w:val="28"/>
             <w:szCs w:val="28"/>
           </w:rPr>
@@ -3498,7 +3307,6 @@
           <w:rPr>
             <w:rStyle w:val="962"/>
             <w:rFonts w:ascii="Times New Roman" w:hAnsi="Times New Roman" w:eastAsia="Times New Roman" w:cs="Times New Roman"/>
-            <w:strike w:val="0"/>
             <w:sz w:val="28"/>
             <w:szCs w:val="28"/>
           </w:rPr>
@@ -3506,7 +3314,6 @@
         <w:r>
           <w:rPr>
             <w:rFonts w:ascii="Times New Roman" w:hAnsi="Times New Roman" w:eastAsia="Times New Roman" w:cs="Times New Roman"/>
-            <w:strike w:val="0"/>
             <w:sz w:val="28"/>
             <w:szCs w:val="28"/>
           </w:rPr>
@@ -3515,7 +3322,6 @@
         <w:r>
           <w:rPr>
             <w:rFonts w:ascii="Times New Roman" w:hAnsi="Times New Roman" w:eastAsia="Times New Roman" w:cs="Times New Roman"/>
-            <w:strike w:val="0"/>
             <w:sz w:val="28"/>
             <w:szCs w:val="28"/>
           </w:rPr>
@@ -3529,7 +3335,6 @@
       <w:r>
         <w:rPr>
           <w:rFonts w:ascii="Times New Roman" w:hAnsi="Times New Roman" w:cs="Times New Roman"/>
-          <w:strike w:val="0"/>
           <w:sz w:val="28"/>
           <w:szCs w:val="28"/>
         </w:rPr>
@@ -3537,7 +3342,6 @@
       <w:r>
         <w:rPr>
           <w:rFonts w:ascii="Times New Roman" w:hAnsi="Times New Roman" w:cs="Times New Roman"/>
-          <w:strike w:val="0"/>
           <w:sz w:val="28"/>
           <w:szCs w:val="28"/>
         </w:rPr>
@@ -3554,7 +3358,6 @@
         <w:ind/>
         <w:rPr>
           <w:rFonts w:ascii="Times New Roman" w:hAnsi="Times New Roman" w:cs="Times New Roman"/>
-          <w:strike w:val="0"/>
           <w:sz w:val="28"/>
           <w:szCs w:val="28"/>
         </w:rPr>
@@ -3564,7 +3367,6 @@
         <w:r>
           <w:rPr>
             <w:rFonts w:ascii="Times New Roman" w:hAnsi="Times New Roman" w:eastAsia="Times New Roman" w:cs="Times New Roman" w:eastAsiaTheme="minorHAnsi"/>
-            <w:strike w:val="0"/>
             <w:sz w:val="28"/>
             <w:szCs w:val="28"/>
           </w:rPr>
@@ -3573,7 +3375,6 @@
         <w:r>
           <w:rPr>
             <w:rFonts w:ascii="Times New Roman" w:hAnsi="Times New Roman" w:eastAsia="Times New Roman" w:cs="Times New Roman"/>
-            <w:strike w:val="0"/>
             <w:sz w:val="28"/>
             <w:szCs w:val="28"/>
           </w:rPr>
@@ -3583,7 +3384,6 @@
           <w:rPr>
             <w:rStyle w:val="962"/>
             <w:rFonts w:ascii="Times New Roman" w:hAnsi="Times New Roman" w:eastAsia="Times New Roman" w:cs="Times New Roman"/>
-            <w:strike w:val="0"/>
             <w:sz w:val="28"/>
             <w:szCs w:val="28"/>
           </w:rPr>
@@ -3592,7 +3392,6 @@
           <w:rPr>
             <w:rStyle w:val="962"/>
             <w:rFonts w:ascii="Times New Roman" w:hAnsi="Times New Roman" w:eastAsia="Times New Roman" w:cs="Times New Roman"/>
-            <w:strike w:val="0"/>
             <w:sz w:val="28"/>
             <w:szCs w:val="28"/>
           </w:rPr>
@@ -3602,7 +3401,6 @@
           <w:rPr>
             <w:rStyle w:val="962"/>
             <w:rFonts w:ascii="Times New Roman" w:hAnsi="Times New Roman" w:eastAsia="Times New Roman" w:cs="Times New Roman"/>
-            <w:strike w:val="0"/>
             <w:sz w:val="28"/>
             <w:szCs w:val="28"/>
           </w:rPr>
@@ -3610,7 +3408,6 @@
         <w:r>
           <w:rPr>
             <w:rFonts w:ascii="Times New Roman" w:hAnsi="Times New Roman" w:eastAsia="Times New Roman" w:cs="Times New Roman"/>
-            <w:strike w:val="0"/>
             <w:sz w:val="28"/>
             <w:szCs w:val="28"/>
           </w:rPr>
@@ -3619,7 +3416,6 @@
         <w:r>
           <w:rPr>
             <w:rFonts w:ascii="Times New Roman" w:hAnsi="Times New Roman" w:eastAsia="Times New Roman" w:cs="Times New Roman"/>
-            <w:strike w:val="0"/>
             <w:sz w:val="28"/>
             <w:szCs w:val="28"/>
           </w:rPr>
@@ -3633,7 +3429,6 @@
       <w:r>
         <w:rPr>
           <w:rFonts w:ascii="Times New Roman" w:hAnsi="Times New Roman" w:cs="Times New Roman"/>
-          <w:strike w:val="0"/>
           <w:sz w:val="28"/>
           <w:szCs w:val="28"/>
         </w:rPr>
@@ -3641,7 +3436,6 @@
       <w:r>
         <w:rPr>
           <w:rFonts w:ascii="Times New Roman" w:hAnsi="Times New Roman" w:cs="Times New Roman"/>
-          <w:strike w:val="0"/>
           <w:sz w:val="28"/>
           <w:szCs w:val="28"/>
         </w:rPr>
@@ -3658,7 +3452,6 @@
         <w:ind/>
         <w:rPr>
           <w:rFonts w:ascii="Times New Roman" w:hAnsi="Times New Roman" w:cs="Times New Roman"/>
-          <w:strike w:val="0"/>
           <w:sz w:val="28"/>
           <w:szCs w:val="28"/>
         </w:rPr>
@@ -3668,7 +3461,6 @@
         <w:r>
           <w:rPr>
             <w:rFonts w:ascii="Times New Roman" w:hAnsi="Times New Roman" w:eastAsia="Times New Roman" w:cs="Times New Roman" w:eastAsiaTheme="minorHAnsi"/>
-            <w:strike w:val="0"/>
             <w:sz w:val="28"/>
             <w:szCs w:val="28"/>
           </w:rPr>
@@ -3677,7 +3469,6 @@
         <w:r>
           <w:rPr>
             <w:rFonts w:ascii="Times New Roman" w:hAnsi="Times New Roman" w:eastAsia="Times New Roman" w:cs="Times New Roman"/>
-            <w:strike w:val="0"/>
             <w:sz w:val="28"/>
             <w:szCs w:val="28"/>
           </w:rPr>
@@ -3687,7 +3478,6 @@
           <w:rPr>
             <w:rStyle w:val="962"/>
             <w:rFonts w:ascii="Times New Roman" w:hAnsi="Times New Roman" w:eastAsia="Times New Roman" w:cs="Times New Roman"/>
-            <w:strike w:val="0"/>
             <w:sz w:val="28"/>
             <w:szCs w:val="28"/>
           </w:rPr>
@@ -3696,7 +3486,6 @@
           <w:rPr>
             <w:rStyle w:val="962"/>
             <w:rFonts w:ascii="Times New Roman" w:hAnsi="Times New Roman" w:eastAsia="Times New Roman" w:cs="Times New Roman"/>
-            <w:strike w:val="0"/>
             <w:sz w:val="28"/>
             <w:szCs w:val="28"/>
           </w:rPr>
@@ -3706,7 +3495,6 @@
           <w:rPr>
             <w:rStyle w:val="962"/>
             <w:rFonts w:ascii="Times New Roman" w:hAnsi="Times New Roman" w:eastAsia="Times New Roman" w:cs="Times New Roman"/>
-            <w:strike w:val="0"/>
             <w:sz w:val="28"/>
             <w:szCs w:val="28"/>
           </w:rPr>
@@ -3714,7 +3502,6 @@
         <w:r>
           <w:rPr>
             <w:rFonts w:ascii="Times New Roman" w:hAnsi="Times New Roman" w:eastAsia="Times New Roman" w:cs="Times New Roman"/>
-            <w:strike w:val="0"/>
             <w:sz w:val="28"/>
             <w:szCs w:val="28"/>
           </w:rPr>
@@ -3723,7 +3510,6 @@
         <w:r>
           <w:rPr>
             <w:rFonts w:ascii="Times New Roman" w:hAnsi="Times New Roman" w:eastAsia="Times New Roman" w:cs="Times New Roman"/>
-            <w:strike w:val="0"/>
             <w:sz w:val="28"/>
             <w:szCs w:val="28"/>
           </w:rPr>
@@ -3737,7 +3523,6 @@
       <w:r>
         <w:rPr>
           <w:rFonts w:ascii="Times New Roman" w:hAnsi="Times New Roman" w:cs="Times New Roman"/>
-          <w:strike w:val="0"/>
           <w:sz w:val="28"/>
           <w:szCs w:val="28"/>
         </w:rPr>
@@ -3745,7 +3530,6 @@
       <w:r>
         <w:rPr>
           <w:rFonts w:ascii="Times New Roman" w:hAnsi="Times New Roman" w:cs="Times New Roman"/>
-          <w:strike w:val="0"/>
           <w:sz w:val="28"/>
           <w:szCs w:val="28"/>
         </w:rPr>
@@ -3762,7 +3546,6 @@
         <w:ind/>
         <w:rPr>
           <w:rFonts w:ascii="Times New Roman" w:hAnsi="Times New Roman" w:cs="Times New Roman"/>
-          <w:strike w:val="0"/>
           <w:sz w:val="28"/>
           <w:szCs w:val="28"/>
         </w:rPr>
@@ -3772,7 +3555,6 @@
         <w:r>
           <w:rPr>
             <w:rFonts w:ascii="Times New Roman" w:hAnsi="Times New Roman" w:eastAsia="Times New Roman" w:cs="Times New Roman"/>
-            <w:strike w:val="0"/>
             <w:sz w:val="28"/>
             <w:szCs w:val="28"/>
           </w:rPr>
@@ -3781,7 +3563,6 @@
         <w:r>
           <w:rPr>
             <w:rFonts w:ascii="Times New Roman" w:hAnsi="Times New Roman" w:eastAsia="Times New Roman" w:cs="Times New Roman"/>
-            <w:strike w:val="0"/>
             <w:sz w:val="28"/>
             <w:szCs w:val="28"/>
           </w:rPr>
@@ -3791,7 +3572,6 @@
           <w:rPr>
             <w:rStyle w:val="962"/>
             <w:rFonts w:ascii="Times New Roman" w:hAnsi="Times New Roman" w:eastAsia="Times New Roman" w:cs="Times New Roman"/>
-            <w:strike w:val="0"/>
             <w:sz w:val="28"/>
             <w:szCs w:val="28"/>
           </w:rPr>
@@ -3800,7 +3580,6 @@
           <w:rPr>
             <w:rStyle w:val="962"/>
             <w:rFonts w:ascii="Times New Roman" w:hAnsi="Times New Roman" w:eastAsia="Times New Roman" w:cs="Times New Roman"/>
-            <w:strike w:val="0"/>
             <w:sz w:val="28"/>
             <w:szCs w:val="28"/>
           </w:rPr>
@@ -3810,7 +3589,6 @@
           <w:rPr>
             <w:rStyle w:val="962"/>
             <w:rFonts w:ascii="Times New Roman" w:hAnsi="Times New Roman" w:eastAsia="Times New Roman" w:cs="Times New Roman"/>
-            <w:strike w:val="0"/>
             <w:sz w:val="28"/>
             <w:szCs w:val="28"/>
           </w:rPr>
@@ -3818,7 +3596,6 @@
         <w:r>
           <w:rPr>
             <w:rFonts w:ascii="Times New Roman" w:hAnsi="Times New Roman" w:eastAsia="Times New Roman" w:cs="Times New Roman"/>
-            <w:strike w:val="0"/>
             <w:sz w:val="28"/>
             <w:szCs w:val="28"/>
           </w:rPr>
@@ -3827,7 +3604,6 @@
         <w:r>
           <w:rPr>
             <w:rFonts w:ascii="Times New Roman" w:hAnsi="Times New Roman" w:eastAsia="Times New Roman" w:cs="Times New Roman"/>
-            <w:strike w:val="0"/>
             <w:sz w:val="28"/>
             <w:szCs w:val="28"/>
           </w:rPr>
@@ -3841,7 +3617,6 @@
       <w:r>
         <w:rPr>
           <w:rFonts w:ascii="Times New Roman" w:hAnsi="Times New Roman" w:cs="Times New Roman"/>
-          <w:strike w:val="0"/>
           <w:sz w:val="28"/>
           <w:szCs w:val="28"/>
         </w:rPr>
@@ -3849,7 +3624,6 @@
       <w:r>
         <w:rPr>
           <w:rFonts w:ascii="Times New Roman" w:hAnsi="Times New Roman" w:cs="Times New Roman"/>
-          <w:strike w:val="0"/>
           <w:sz w:val="28"/>
           <w:szCs w:val="28"/>
         </w:rPr>
@@ -3866,7 +3640,6 @@
         <w:ind/>
         <w:rPr>
           <w:rFonts w:ascii="Times New Roman" w:hAnsi="Times New Roman" w:cs="Times New Roman"/>
-          <w:strike w:val="0"/>
           <w:sz w:val="28"/>
           <w:szCs w:val="28"/>
         </w:rPr>
@@ -3876,7 +3649,6 @@
         <w:r>
           <w:rPr>
             <w:rFonts w:ascii="Times New Roman" w:hAnsi="Times New Roman" w:eastAsia="Times New Roman" w:cs="Times New Roman" w:eastAsiaTheme="minorHAnsi"/>
-            <w:strike w:val="0"/>
             <w:sz w:val="28"/>
             <w:szCs w:val="28"/>
           </w:rPr>
@@ -3885,7 +3657,6 @@
         <w:r>
           <w:rPr>
             <w:rFonts w:ascii="Times New Roman" w:hAnsi="Times New Roman" w:eastAsia="Times New Roman" w:cs="Times New Roman"/>
-            <w:strike w:val="0"/>
             <w:sz w:val="28"/>
             <w:szCs w:val="28"/>
           </w:rPr>
@@ -3895,7 +3666,6 @@
           <w:rPr>
             <w:rStyle w:val="962"/>
             <w:rFonts w:ascii="Times New Roman" w:hAnsi="Times New Roman" w:eastAsia="Times New Roman" w:cs="Times New Roman"/>
-            <w:strike w:val="0"/>
             <w:sz w:val="28"/>
             <w:szCs w:val="28"/>
           </w:rPr>
@@ -3904,7 +3674,6 @@
           <w:rPr>
             <w:rStyle w:val="962"/>
             <w:rFonts w:ascii="Times New Roman" w:hAnsi="Times New Roman" w:eastAsia="Times New Roman" w:cs="Times New Roman"/>
-            <w:strike w:val="0"/>
             <w:sz w:val="28"/>
             <w:szCs w:val="28"/>
           </w:rPr>
@@ -3914,7 +3683,6 @@
           <w:rPr>
             <w:rStyle w:val="962"/>
             <w:rFonts w:ascii="Times New Roman" w:hAnsi="Times New Roman" w:eastAsia="Times New Roman" w:cs="Times New Roman"/>
-            <w:strike w:val="0"/>
             <w:sz w:val="28"/>
             <w:szCs w:val="28"/>
           </w:rPr>
@@ -3922,7 +3690,6 @@
         <w:r>
           <w:rPr>
             <w:rFonts w:ascii="Times New Roman" w:hAnsi="Times New Roman" w:eastAsia="Times New Roman" w:cs="Times New Roman"/>
-            <w:strike w:val="0"/>
             <w:sz w:val="28"/>
             <w:szCs w:val="28"/>
           </w:rPr>
@@ -3931,7 +3698,6 @@
         <w:r>
           <w:rPr>
             <w:rFonts w:ascii="Times New Roman" w:hAnsi="Times New Roman" w:eastAsia="Times New Roman" w:cs="Times New Roman"/>
-            <w:strike w:val="0"/>
             <w:sz w:val="28"/>
             <w:szCs w:val="28"/>
           </w:rPr>
@@ -3945,7 +3711,6 @@
       <w:r>
         <w:rPr>
           <w:rFonts w:ascii="Times New Roman" w:hAnsi="Times New Roman" w:cs="Times New Roman"/>
-          <w:strike w:val="0"/>
           <w:sz w:val="28"/>
           <w:szCs w:val="28"/>
         </w:rPr>
@@ -3953,7 +3718,6 @@
       <w:r>
         <w:rPr>
           <w:rFonts w:ascii="Times New Roman" w:hAnsi="Times New Roman" w:cs="Times New Roman"/>
-          <w:strike w:val="0"/>
           <w:sz w:val="28"/>
           <w:szCs w:val="28"/>
         </w:rPr>
@@ -3970,7 +3734,6 @@
         <w:ind/>
         <w:rPr>
           <w:rFonts w:ascii="Times New Roman" w:hAnsi="Times New Roman" w:cs="Times New Roman"/>
-          <w:strike w:val="0"/>
           <w:sz w:val="28"/>
           <w:szCs w:val="28"/>
         </w:rPr>
@@ -3980,7 +3743,6 @@
         <w:r>
           <w:rPr>
             <w:rFonts w:ascii="Times New Roman" w:hAnsi="Times New Roman" w:eastAsia="Times New Roman" w:cs="Times New Roman"/>
-            <w:strike w:val="0"/>
             <w:sz w:val="28"/>
             <w:szCs w:val="28"/>
           </w:rPr>
@@ -3989,7 +3751,6 @@
         <w:r>
           <w:rPr>
             <w:rFonts w:ascii="Times New Roman" w:hAnsi="Times New Roman" w:eastAsia="Times New Roman" w:cs="Times New Roman"/>
-            <w:strike w:val="0"/>
             <w:sz w:val="28"/>
             <w:szCs w:val="28"/>
           </w:rPr>
@@ -3999,7 +3760,6 @@
           <w:rPr>
             <w:rStyle w:val="962"/>
             <w:rFonts w:ascii="Times New Roman" w:hAnsi="Times New Roman" w:eastAsia="Times New Roman" w:cs="Times New Roman"/>
-            <w:strike w:val="0"/>
             <w:sz w:val="28"/>
             <w:szCs w:val="28"/>
           </w:rPr>
@@ -4008,7 +3768,6 @@
           <w:rPr>
             <w:rStyle w:val="962"/>
             <w:rFonts w:ascii="Times New Roman" w:hAnsi="Times New Roman" w:eastAsia="Times New Roman" w:cs="Times New Roman"/>
-            <w:strike w:val="0"/>
             <w:sz w:val="28"/>
             <w:szCs w:val="28"/>
           </w:rPr>
@@ -4018,7 +3777,6 @@
           <w:rPr>
             <w:rStyle w:val="962"/>
             <w:rFonts w:ascii="Times New Roman" w:hAnsi="Times New Roman" w:eastAsia="Times New Roman" w:cs="Times New Roman"/>
-            <w:strike w:val="0"/>
             <w:sz w:val="28"/>
             <w:szCs w:val="28"/>
           </w:rPr>
@@ -4026,7 +3784,6 @@
         <w:r>
           <w:rPr>
             <w:rFonts w:ascii="Times New Roman" w:hAnsi="Times New Roman" w:eastAsia="Times New Roman" w:cs="Times New Roman"/>
-            <w:strike w:val="0"/>
             <w:sz w:val="28"/>
             <w:szCs w:val="28"/>
           </w:rPr>
@@ -4035,7 +3792,6 @@
         <w:r>
           <w:rPr>
             <w:rFonts w:ascii="Times New Roman" w:hAnsi="Times New Roman" w:eastAsia="Times New Roman" w:cs="Times New Roman"/>
-            <w:strike w:val="0"/>
             <w:sz w:val="28"/>
             <w:szCs w:val="28"/>
           </w:rPr>
@@ -4049,7 +3805,6 @@
       <w:r>
         <w:rPr>
           <w:rFonts w:ascii="Times New Roman" w:hAnsi="Times New Roman" w:cs="Times New Roman"/>
-          <w:strike w:val="0"/>
           <w:sz w:val="28"/>
           <w:szCs w:val="28"/>
         </w:rPr>
@@ -4057,7 +3812,6 @@
       <w:r>
         <w:rPr>
           <w:rFonts w:ascii="Times New Roman" w:hAnsi="Times New Roman" w:cs="Times New Roman"/>
-          <w:strike w:val="0"/>
           <w:sz w:val="28"/>
           <w:szCs w:val="28"/>
         </w:rPr>
@@ -4074,7 +3828,6 @@
         <w:ind/>
         <w:rPr>
           <w:rFonts w:ascii="Times New Roman" w:hAnsi="Times New Roman" w:cs="Times New Roman"/>
-          <w:strike w:val="0"/>
           <w:sz w:val="28"/>
           <w:szCs w:val="28"/>
         </w:rPr>
@@ -4084,7 +3837,6 @@
         <w:r>
           <w:rPr>
             <w:rFonts w:ascii="Times New Roman" w:hAnsi="Times New Roman" w:eastAsia="Times New Roman" w:cs="Times New Roman"/>
-            <w:strike w:val="0"/>
             <w:sz w:val="28"/>
             <w:szCs w:val="28"/>
           </w:rPr>
@@ -4093,7 +3845,6 @@
         <w:r>
           <w:rPr>
             <w:rFonts w:ascii="Times New Roman" w:hAnsi="Times New Roman" w:eastAsia="Times New Roman" w:cs="Times New Roman"/>
-            <w:strike w:val="0"/>
             <w:sz w:val="28"/>
             <w:szCs w:val="28"/>
           </w:rPr>
@@ -4103,7 +3854,6 @@
           <w:rPr>
             <w:rStyle w:val="962"/>
             <w:rFonts w:ascii="Times New Roman" w:hAnsi="Times New Roman" w:eastAsia="Times New Roman" w:cs="Times New Roman"/>
-            <w:strike w:val="0"/>
             <w:sz w:val="28"/>
             <w:szCs w:val="28"/>
           </w:rPr>
@@ -4112,7 +3862,6 @@
           <w:rPr>
             <w:rStyle w:val="962"/>
             <w:rFonts w:ascii="Times New Roman" w:hAnsi="Times New Roman" w:eastAsia="Times New Roman" w:cs="Times New Roman"/>
-            <w:strike w:val="0"/>
             <w:sz w:val="28"/>
             <w:szCs w:val="28"/>
           </w:rPr>
@@ -4122,7 +3871,6 @@
           <w:rPr>
             <w:rStyle w:val="962"/>
             <w:rFonts w:ascii="Times New Roman" w:hAnsi="Times New Roman" w:eastAsia="Times New Roman" w:cs="Times New Roman"/>
-            <w:strike w:val="0"/>
             <w:sz w:val="28"/>
             <w:szCs w:val="28"/>
           </w:rPr>
@@ -4130,7 +3878,6 @@
         <w:r>
           <w:rPr>
             <w:rFonts w:ascii="Times New Roman" w:hAnsi="Times New Roman" w:eastAsia="Times New Roman" w:cs="Times New Roman"/>
-            <w:strike w:val="0"/>
             <w:sz w:val="28"/>
             <w:szCs w:val="28"/>
           </w:rPr>
@@ -4139,7 +3886,6 @@
         <w:r>
           <w:rPr>
             <w:rFonts w:ascii="Times New Roman" w:hAnsi="Times New Roman" w:eastAsia="Times New Roman" w:cs="Times New Roman"/>
-            <w:strike w:val="0"/>
             <w:sz w:val="28"/>
             <w:szCs w:val="28"/>
           </w:rPr>
@@ -4153,7 +3899,6 @@
       <w:r>
         <w:rPr>
           <w:rFonts w:ascii="Times New Roman" w:hAnsi="Times New Roman" w:cs="Times New Roman"/>
-          <w:strike w:val="0"/>
           <w:sz w:val="28"/>
           <w:szCs w:val="28"/>
         </w:rPr>
@@ -4161,7 +3906,6 @@
       <w:r>
         <w:rPr>
           <w:rFonts w:ascii="Times New Roman" w:hAnsi="Times New Roman" w:cs="Times New Roman"/>
-          <w:strike w:val="0"/>
           <w:sz w:val="28"/>
           <w:szCs w:val="28"/>
         </w:rPr>
@@ -4178,7 +3922,6 @@
         <w:ind/>
         <w:rPr>
           <w:rFonts w:ascii="Times New Roman" w:hAnsi="Times New Roman" w:cs="Times New Roman"/>
-          <w:strike w:val="0"/>
           <w:sz w:val="28"/>
           <w:szCs w:val="28"/>
         </w:rPr>
@@ -4188,7 +3931,6 @@
         <w:r>
           <w:rPr>
             <w:rFonts w:ascii="Times New Roman" w:hAnsi="Times New Roman" w:eastAsia="Times New Roman" w:cs="Times New Roman" w:eastAsiaTheme="minorHAnsi"/>
-            <w:strike w:val="0"/>
             <w:sz w:val="28"/>
             <w:szCs w:val="28"/>
           </w:rPr>
@@ -4197,7 +3939,6 @@
         <w:r>
           <w:rPr>
             <w:rFonts w:ascii="Times New Roman" w:hAnsi="Times New Roman" w:eastAsia="Times New Roman" w:cs="Times New Roman"/>
-            <w:strike w:val="0"/>
             <w:sz w:val="28"/>
             <w:szCs w:val="28"/>
           </w:rPr>
@@ -4207,7 +3948,6 @@
           <w:rPr>
             <w:rStyle w:val="962"/>
             <w:rFonts w:ascii="Times New Roman" w:hAnsi="Times New Roman" w:eastAsia="Times New Roman" w:cs="Times New Roman"/>
-            <w:strike w:val="0"/>
             <w:sz w:val="28"/>
             <w:szCs w:val="28"/>
           </w:rPr>
@@ -4216,7 +3956,6 @@
           <w:rPr>
             <w:rStyle w:val="962"/>
             <w:rFonts w:ascii="Times New Roman" w:hAnsi="Times New Roman" w:eastAsia="Times New Roman" w:cs="Times New Roman"/>
-            <w:strike w:val="0"/>
             <w:sz w:val="28"/>
             <w:szCs w:val="28"/>
           </w:rPr>
@@ -4226,7 +3965,6 @@
           <w:rPr>
             <w:rStyle w:val="962"/>
             <w:rFonts w:ascii="Times New Roman" w:hAnsi="Times New Roman" w:eastAsia="Times New Roman" w:cs="Times New Roman"/>
-            <w:strike w:val="0"/>
             <w:sz w:val="28"/>
             <w:szCs w:val="28"/>
           </w:rPr>
@@ -4234,7 +3972,6 @@
         <w:r>
           <w:rPr>
             <w:rFonts w:ascii="Times New Roman" w:hAnsi="Times New Roman" w:eastAsia="Times New Roman" w:cs="Times New Roman"/>
-            <w:strike w:val="0"/>
             <w:sz w:val="28"/>
             <w:szCs w:val="28"/>
           </w:rPr>
@@ -4243,7 +3980,6 @@
         <w:r>
           <w:rPr>
             <w:rFonts w:ascii="Times New Roman" w:hAnsi="Times New Roman" w:eastAsia="Times New Roman" w:cs="Times New Roman"/>
-            <w:strike w:val="0"/>
             <w:sz w:val="28"/>
             <w:szCs w:val="28"/>
           </w:rPr>
@@ -4257,7 +3993,6 @@
       <w:r>
         <w:rPr>
           <w:rFonts w:ascii="Times New Roman" w:hAnsi="Times New Roman" w:cs="Times New Roman"/>
-          <w:strike w:val="0"/>
           <w:sz w:val="28"/>
           <w:szCs w:val="28"/>
         </w:rPr>
@@ -4265,7 +4000,6 @@
       <w:r>
         <w:rPr>
           <w:rFonts w:ascii="Times New Roman" w:hAnsi="Times New Roman" w:cs="Times New Roman"/>
-          <w:strike w:val="0"/>
           <w:sz w:val="28"/>
           <w:szCs w:val="28"/>
         </w:rPr>
@@ -4282,7 +4016,6 @@
         <w:ind/>
         <w:rPr>
           <w:rFonts w:ascii="Times New Roman" w:hAnsi="Times New Roman" w:cs="Times New Roman"/>
-          <w:strike w:val="0"/>
           <w:sz w:val="28"/>
           <w:szCs w:val="28"/>
           <w:highlight w:val="white"/>
@@ -4293,7 +4026,6 @@
         <w:r>
           <w:rPr>
             <w:rFonts w:ascii="Times New Roman" w:hAnsi="Times New Roman" w:eastAsia="Times New Roman" w:cs="Times New Roman" w:eastAsiaTheme="minorHAnsi"/>
-            <w:strike w:val="0"/>
             <w:sz w:val="28"/>
             <w:szCs w:val="28"/>
           </w:rPr>
@@ -4302,7 +4034,6 @@
         <w:r>
           <w:rPr>
             <w:rFonts w:ascii="Times New Roman" w:hAnsi="Times New Roman" w:eastAsia="Times New Roman" w:cs="Times New Roman"/>
-            <w:strike w:val="0"/>
             <w:sz w:val="28"/>
             <w:szCs w:val="28"/>
           </w:rPr>
@@ -4312,7 +4043,6 @@
           <w:rPr>
             <w:rStyle w:val="962"/>
             <w:rFonts w:ascii="Times New Roman" w:hAnsi="Times New Roman" w:eastAsia="Times New Roman" w:cs="Times New Roman"/>
-            <w:strike w:val="0"/>
             <w:sz w:val="28"/>
             <w:szCs w:val="28"/>
           </w:rPr>
@@ -4321,7 +4051,6 @@
           <w:rPr>
             <w:rStyle w:val="962"/>
             <w:rFonts w:ascii="Times New Roman" w:hAnsi="Times New Roman" w:eastAsia="Times New Roman" w:cs="Times New Roman"/>
-            <w:strike w:val="0"/>
             <w:sz w:val="28"/>
             <w:szCs w:val="28"/>
           </w:rPr>
@@ -4331,7 +4060,6 @@
           <w:rPr>
             <w:rStyle w:val="962"/>
             <w:rFonts w:ascii="Times New Roman" w:hAnsi="Times New Roman" w:eastAsia="Times New Roman" w:cs="Times New Roman"/>
-            <w:strike w:val="0"/>
             <w:sz w:val="28"/>
             <w:szCs w:val="28"/>
             <w:highlight w:val="white"/>
@@ -4340,7 +4068,6 @@
         <w:r>
           <w:rPr>
             <w:rFonts w:ascii="Times New Roman" w:hAnsi="Times New Roman" w:eastAsia="Times New Roman" w:cs="Times New Roman"/>
-            <w:strike w:val="0"/>
             <w:sz w:val="28"/>
             <w:szCs w:val="28"/>
           </w:rPr>
@@ -4349,7 +4076,6 @@
         <w:r>
           <w:rPr>
             <w:rFonts w:ascii="Times New Roman" w:hAnsi="Times New Roman" w:eastAsia="Times New Roman" w:cs="Times New Roman"/>
-            <w:strike w:val="0"/>
             <w:sz w:val="28"/>
             <w:szCs w:val="28"/>
           </w:rPr>
@@ -4363,7 +4089,6 @@
       <w:r>
         <w:rPr>
           <w:rFonts w:ascii="Times New Roman" w:hAnsi="Times New Roman" w:cs="Times New Roman"/>
-          <w:strike w:val="0"/>
           <w:sz w:val="28"/>
           <w:szCs w:val="28"/>
           <w:highlight w:val="white"/>
@@ -4372,7 +4097,6 @@
       <w:r>
         <w:rPr>
           <w:rFonts w:ascii="Times New Roman" w:hAnsi="Times New Roman" w:cs="Times New Roman"/>
-          <w:strike w:val="0"/>
           <w:sz w:val="28"/>
           <w:szCs w:val="28"/>
           <w:highlight w:val="white"/>
@@ -4390,7 +4114,6 @@
         <w:ind/>
         <w:rPr>
           <w:rFonts w:ascii="Times New Roman" w:hAnsi="Times New Roman" w:cs="Times New Roman"/>
-          <w:strike w:val="0"/>
           <w:sz w:val="28"/>
           <w:szCs w:val="28"/>
           <w:highlight w:val="white"/>
@@ -4401,7 +4124,6 @@
         <w:r>
           <w:rPr>
             <w:rFonts w:ascii="Times New Roman" w:hAnsi="Times New Roman" w:eastAsia="Times New Roman" w:cs="Times New Roman"/>
-            <w:strike w:val="0"/>
             <w:sz w:val="28"/>
             <w:szCs w:val="28"/>
           </w:rPr>
@@ -4410,7 +4132,6 @@
         <w:r>
           <w:rPr>
             <w:rFonts w:ascii="Times New Roman" w:hAnsi="Times New Roman" w:eastAsia="Times New Roman" w:cs="Times New Roman"/>
-            <w:strike w:val="0"/>
             <w:sz w:val="28"/>
             <w:szCs w:val="28"/>
           </w:rPr>
@@ -4420,7 +4141,6 @@
           <w:rPr>
             <w:rStyle w:val="962"/>
             <w:rFonts w:ascii="Times New Roman" w:hAnsi="Times New Roman" w:eastAsia="Times New Roman" w:cs="Times New Roman"/>
-            <w:strike w:val="0"/>
             <w:sz w:val="28"/>
             <w:szCs w:val="28"/>
           </w:rPr>
@@ -4429,7 +4149,6 @@
           <w:rPr>
             <w:rStyle w:val="962"/>
             <w:rFonts w:ascii="Times New Roman" w:hAnsi="Times New Roman" w:eastAsia="Times New Roman" w:cs="Times New Roman"/>
-            <w:strike w:val="0"/>
             <w:sz w:val="28"/>
             <w:szCs w:val="28"/>
           </w:rPr>
@@ -4439,7 +4158,6 @@
           <w:rPr>
             <w:rStyle w:val="962"/>
             <w:rFonts w:ascii="Times New Roman" w:hAnsi="Times New Roman" w:eastAsia="Times New Roman" w:cs="Times New Roman"/>
-            <w:strike w:val="0"/>
             <w:sz w:val="28"/>
             <w:szCs w:val="28"/>
             <w:highlight w:val="white"/>
@@ -4448,7 +4166,6 @@
         <w:r>
           <w:rPr>
             <w:rFonts w:ascii="Times New Roman" w:hAnsi="Times New Roman" w:eastAsia="Times New Roman" w:cs="Times New Roman"/>
-            <w:strike w:val="0"/>
             <w:sz w:val="28"/>
             <w:szCs w:val="28"/>
           </w:rPr>
@@ -4457,7 +4174,6 @@
         <w:r>
           <w:rPr>
             <w:rFonts w:ascii="Times New Roman" w:hAnsi="Times New Roman" w:eastAsia="Times New Roman" w:cs="Times New Roman"/>
-            <w:strike w:val="0"/>
             <w:sz w:val="28"/>
             <w:szCs w:val="28"/>
           </w:rPr>
@@ -4471,7 +4187,6 @@
       <w:r>
         <w:rPr>
           <w:rFonts w:ascii="Times New Roman" w:hAnsi="Times New Roman" w:cs="Times New Roman"/>
-          <w:strike w:val="0"/>
           <w:sz w:val="28"/>
           <w:szCs w:val="28"/>
           <w:highlight w:val="white"/>
@@ -4480,7 +4195,6 @@
       <w:r>
         <w:rPr>
           <w:rFonts w:ascii="Times New Roman" w:hAnsi="Times New Roman" w:cs="Times New Roman"/>
-          <w:strike w:val="0"/>
           <w:sz w:val="28"/>
           <w:szCs w:val="28"/>
           <w:highlight w:val="white"/>
@@ -4498,7 +4212,6 @@
         <w:ind/>
         <w:rPr>
           <w:rFonts w:ascii="Times New Roman" w:hAnsi="Times New Roman" w:cs="Times New Roman"/>
-          <w:strike w:val="0"/>
           <w:sz w:val="28"/>
           <w:szCs w:val="28"/>
         </w:rPr>
@@ -4508,7 +4221,6 @@
         <w:r>
           <w:rPr>
             <w:rFonts w:ascii="Times New Roman" w:hAnsi="Times New Roman" w:eastAsia="Times New Roman" w:cs="Times New Roman"/>
-            <w:strike w:val="0"/>
             <w:sz w:val="28"/>
             <w:szCs w:val="28"/>
           </w:rPr>
@@ -4517,7 +4229,6 @@
         <w:r>
           <w:rPr>
             <w:rFonts w:ascii="Times New Roman" w:hAnsi="Times New Roman" w:eastAsia="Times New Roman" w:cs="Times New Roman"/>
-            <w:strike w:val="0"/>
             <w:sz w:val="28"/>
             <w:szCs w:val="28"/>
           </w:rPr>
@@ -4527,7 +4238,6 @@
           <w:rPr>
             <w:rStyle w:val="962"/>
             <w:rFonts w:ascii="Times New Roman" w:hAnsi="Times New Roman" w:eastAsia="Times New Roman" w:cs="Times New Roman"/>
-            <w:strike w:val="0"/>
             <w:sz w:val="28"/>
             <w:szCs w:val="28"/>
           </w:rPr>
@@ -4536,7 +4246,6 @@
           <w:rPr>
             <w:rStyle w:val="962"/>
             <w:rFonts w:ascii="Times New Roman" w:hAnsi="Times New Roman" w:eastAsia="Times New Roman" w:cs="Times New Roman"/>
-            <w:strike w:val="0"/>
             <w:sz w:val="28"/>
             <w:szCs w:val="28"/>
           </w:rPr>
@@ -4546,7 +4255,6 @@
           <w:rPr>
             <w:rStyle w:val="962"/>
             <w:rFonts w:ascii="Times New Roman" w:hAnsi="Times New Roman" w:eastAsia="Times New Roman" w:cs="Times New Roman"/>
-            <w:strike w:val="0"/>
             <w:sz w:val="28"/>
             <w:szCs w:val="28"/>
           </w:rPr>
@@ -4554,7 +4262,6 @@
         <w:r>
           <w:rPr>
             <w:rFonts w:ascii="Times New Roman" w:hAnsi="Times New Roman" w:eastAsia="Times New Roman" w:cs="Times New Roman"/>
-            <w:strike w:val="0"/>
             <w:sz w:val="28"/>
             <w:szCs w:val="28"/>
           </w:rPr>
@@ -4563,7 +4270,6 @@
         <w:r>
           <w:rPr>
             <w:rFonts w:ascii="Times New Roman" w:hAnsi="Times New Roman" w:eastAsia="Times New Roman" w:cs="Times New Roman"/>
-            <w:strike w:val="0"/>
             <w:sz w:val="28"/>
             <w:szCs w:val="28"/>
           </w:rPr>
@@ -4577,7 +4283,6 @@
       <w:r>
         <w:rPr>
           <w:rFonts w:ascii="Times New Roman" w:hAnsi="Times New Roman" w:cs="Times New Roman"/>
-          <w:strike w:val="0"/>
           <w:sz w:val="28"/>
           <w:szCs w:val="28"/>
         </w:rPr>
@@ -4585,7 +4290,6 @@
       <w:r>
         <w:rPr>
           <w:rFonts w:ascii="Times New Roman" w:hAnsi="Times New Roman" w:cs="Times New Roman"/>
-          <w:strike w:val="0"/>
           <w:sz w:val="28"/>
           <w:szCs w:val="28"/>
         </w:rPr>
@@ -4602,7 +4306,6 @@
         <w:ind/>
         <w:rPr>
           <w:rFonts w:ascii="Times New Roman" w:hAnsi="Times New Roman" w:cs="Times New Roman"/>
-          <w:strike w:val="0"/>
           <w:sz w:val="28"/>
           <w:szCs w:val="28"/>
         </w:rPr>
@@ -4612,7 +4315,6 @@
         <w:r>
           <w:rPr>
             <w:rFonts w:ascii="Times New Roman" w:hAnsi="Times New Roman" w:eastAsia="Times New Roman" w:cs="Times New Roman"/>
-            <w:strike w:val="0"/>
             <w:sz w:val="28"/>
             <w:szCs w:val="28"/>
           </w:rPr>
@@ -4621,7 +4323,6 @@
         <w:r>
           <w:rPr>
             <w:rFonts w:ascii="Times New Roman" w:hAnsi="Times New Roman" w:eastAsia="Times New Roman" w:cs="Times New Roman"/>
-            <w:strike w:val="0"/>
             <w:sz w:val="28"/>
             <w:szCs w:val="28"/>
           </w:rPr>
@@ -4631,7 +4332,6 @@
           <w:rPr>
             <w:rStyle w:val="962"/>
             <w:rFonts w:ascii="Times New Roman" w:hAnsi="Times New Roman" w:eastAsia="Times New Roman" w:cs="Times New Roman"/>
-            <w:strike w:val="0"/>
             <w:sz w:val="28"/>
             <w:szCs w:val="28"/>
           </w:rPr>
@@ -4640,7 +4340,6 @@
           <w:rPr>
             <w:rStyle w:val="962"/>
             <w:rFonts w:ascii="Times New Roman" w:hAnsi="Times New Roman" w:eastAsia="Times New Roman" w:cs="Times New Roman"/>
-            <w:strike w:val="0"/>
             <w:sz w:val="28"/>
             <w:szCs w:val="28"/>
           </w:rPr>
@@ -4650,7 +4349,6 @@
           <w:rPr>
             <w:rStyle w:val="962"/>
             <w:rFonts w:ascii="Times New Roman" w:hAnsi="Times New Roman" w:eastAsia="Times New Roman" w:cs="Times New Roman"/>
-            <w:strike w:val="0"/>
             <w:sz w:val="28"/>
             <w:szCs w:val="28"/>
           </w:rPr>
@@ -4658,7 +4356,6 @@
         <w:r>
           <w:rPr>
             <w:rFonts w:ascii="Times New Roman" w:hAnsi="Times New Roman" w:eastAsia="Times New Roman" w:cs="Times New Roman"/>
-            <w:strike w:val="0"/>
             <w:sz w:val="28"/>
             <w:szCs w:val="28"/>
           </w:rPr>
@@ -4667,7 +4364,6 @@
         <w:r>
           <w:rPr>
             <w:rFonts w:ascii="Times New Roman" w:hAnsi="Times New Roman" w:eastAsia="Times New Roman" w:cs="Times New Roman"/>
-            <w:strike w:val="0"/>
             <w:sz w:val="28"/>
             <w:szCs w:val="28"/>
           </w:rPr>
@@ -4681,7 +4377,6 @@
       <w:r>
         <w:rPr>
           <w:rFonts w:ascii="Times New Roman" w:hAnsi="Times New Roman" w:cs="Times New Roman"/>
-          <w:strike w:val="0"/>
           <w:sz w:val="28"/>
           <w:szCs w:val="28"/>
         </w:rPr>
@@ -4689,7 +4384,6 @@
       <w:r>
         <w:rPr>
           <w:rFonts w:ascii="Times New Roman" w:hAnsi="Times New Roman" w:cs="Times New Roman"/>
-          <w:strike w:val="0"/>
           <w:sz w:val="28"/>
           <w:szCs w:val="28"/>
         </w:rPr>
@@ -4706,7 +4400,6 @@
         <w:ind/>
         <w:rPr>
           <w:rFonts w:ascii="Times New Roman" w:hAnsi="Times New Roman" w:cs="Times New Roman"/>
-          <w:strike w:val="0"/>
           <w:sz w:val="28"/>
           <w:szCs w:val="28"/>
         </w:rPr>
@@ -4716,7 +4409,6 @@
         <w:r>
           <w:rPr>
             <w:rFonts w:ascii="Times New Roman" w:hAnsi="Times New Roman" w:eastAsia="Times New Roman" w:cs="Times New Roman"/>
-            <w:strike w:val="0"/>
             <w:sz w:val="28"/>
             <w:szCs w:val="28"/>
           </w:rPr>
@@ -4725,7 +4417,6 @@
         <w:r>
           <w:rPr>
             <w:rFonts w:ascii="Times New Roman" w:hAnsi="Times New Roman" w:eastAsia="Times New Roman" w:cs="Times New Roman"/>
-            <w:strike w:val="0"/>
             <w:sz w:val="28"/>
             <w:szCs w:val="28"/>
           </w:rPr>
@@ -4735,7 +4426,6 @@
           <w:rPr>
             <w:rStyle w:val="962"/>
             <w:rFonts w:ascii="Times New Roman" w:hAnsi="Times New Roman" w:eastAsia="Times New Roman" w:cs="Times New Roman"/>
-            <w:strike w:val="0"/>
             <w:sz w:val="28"/>
             <w:szCs w:val="28"/>
           </w:rPr>
@@ -4744,7 +4434,6 @@
           <w:rPr>
             <w:rStyle w:val="962"/>
             <w:rFonts w:ascii="Times New Roman" w:hAnsi="Times New Roman" w:eastAsia="Times New Roman" w:cs="Times New Roman"/>
-            <w:strike w:val="0"/>
             <w:sz w:val="28"/>
             <w:szCs w:val="28"/>
           </w:rPr>
@@ -4754,7 +4443,6 @@
           <w:rPr>
             <w:rStyle w:val="962"/>
             <w:rFonts w:ascii="Times New Roman" w:hAnsi="Times New Roman" w:eastAsia="Times New Roman" w:cs="Times New Roman"/>
-            <w:strike w:val="0"/>
             <w:sz w:val="28"/>
             <w:szCs w:val="28"/>
           </w:rPr>
@@ -4762,7 +4450,6 @@
         <w:r>
           <w:rPr>
             <w:rFonts w:ascii="Times New Roman" w:hAnsi="Times New Roman" w:eastAsia="Times New Roman" w:cs="Times New Roman"/>
-            <w:strike w:val="0"/>
             <w:sz w:val="28"/>
             <w:szCs w:val="28"/>
           </w:rPr>
@@ -4771,7 +4458,6 @@
         <w:r>
           <w:rPr>
             <w:rFonts w:ascii="Times New Roman" w:hAnsi="Times New Roman" w:eastAsia="Times New Roman" w:cs="Times New Roman"/>
-            <w:strike w:val="0"/>
             <w:sz w:val="28"/>
             <w:szCs w:val="28"/>
           </w:rPr>
@@ -4785,7 +4471,6 @@
       <w:r>
         <w:rPr>
           <w:rFonts w:ascii="Times New Roman" w:hAnsi="Times New Roman" w:cs="Times New Roman"/>
-          <w:strike w:val="0"/>
           <w:sz w:val="28"/>
           <w:szCs w:val="28"/>
         </w:rPr>
@@ -4793,7 +4478,6 @@
       <w:r>
         <w:rPr>
           <w:rFonts w:ascii="Times New Roman" w:hAnsi="Times New Roman" w:cs="Times New Roman"/>
-          <w:strike w:val="0"/>
           <w:sz w:val="28"/>
           <w:szCs w:val="28"/>
         </w:rPr>
@@ -4810,7 +4494,6 @@
         <w:ind/>
         <w:rPr>
           <w:rFonts w:ascii="Times New Roman" w:hAnsi="Times New Roman" w:cs="Times New Roman"/>
-          <w:strike w:val="0"/>
           <w:sz w:val="28"/>
           <w:szCs w:val="28"/>
         </w:rPr>
@@ -4820,7 +4503,6 @@
         <w:r>
           <w:rPr>
             <w:rFonts w:ascii="Times New Roman" w:hAnsi="Times New Roman" w:eastAsia="Times New Roman" w:cs="Times New Roman"/>
-            <w:strike w:val="0"/>
             <w:sz w:val="28"/>
             <w:szCs w:val="28"/>
           </w:rPr>
@@ -4829,7 +4511,6 @@
         <w:r>
           <w:rPr>
             <w:rFonts w:ascii="Times New Roman" w:hAnsi="Times New Roman" w:eastAsia="Times New Roman" w:cs="Times New Roman"/>
-            <w:strike w:val="0"/>
             <w:sz w:val="28"/>
             <w:szCs w:val="28"/>
           </w:rPr>
@@ -4839,7 +4520,6 @@
           <w:rPr>
             <w:rStyle w:val="962"/>
             <w:rFonts w:ascii="Times New Roman" w:hAnsi="Times New Roman" w:eastAsia="Times New Roman" w:cs="Times New Roman"/>
-            <w:strike w:val="0"/>
             <w:sz w:val="28"/>
             <w:szCs w:val="28"/>
           </w:rPr>
@@ -4848,7 +4528,6 @@
           <w:rPr>
             <w:rStyle w:val="962"/>
             <w:rFonts w:ascii="Times New Roman" w:hAnsi="Times New Roman" w:eastAsia="Times New Roman" w:cs="Times New Roman"/>
-            <w:strike w:val="0"/>
             <w:sz w:val="28"/>
             <w:szCs w:val="28"/>
           </w:rPr>
@@ -4858,7 +4537,6 @@
           <w:rPr>
             <w:rStyle w:val="962"/>
             <w:rFonts w:ascii="Times New Roman" w:hAnsi="Times New Roman" w:eastAsia="Times New Roman" w:cs="Times New Roman"/>
-            <w:strike w:val="0"/>
             <w:sz w:val="28"/>
             <w:szCs w:val="28"/>
           </w:rPr>
@@ -4866,7 +4544,6 @@
         <w:r>
           <w:rPr>
             <w:rFonts w:ascii="Times New Roman" w:hAnsi="Times New Roman" w:eastAsia="Times New Roman" w:cs="Times New Roman"/>
-            <w:strike w:val="0"/>
             <w:sz w:val="28"/>
             <w:szCs w:val="28"/>
           </w:rPr>
@@ -4875,7 +4552,6 @@
         <w:r>
           <w:rPr>
             <w:rFonts w:ascii="Times New Roman" w:hAnsi="Times New Roman" w:eastAsia="Times New Roman" w:cs="Times New Roman"/>
-            <w:strike w:val="0"/>
             <w:sz w:val="28"/>
             <w:szCs w:val="28"/>
           </w:rPr>
@@ -4889,7 +4565,6 @@
       <w:r>
         <w:rPr>
           <w:rFonts w:ascii="Times New Roman" w:hAnsi="Times New Roman" w:cs="Times New Roman"/>
-          <w:strike w:val="0"/>
           <w:sz w:val="28"/>
           <w:szCs w:val="28"/>
         </w:rPr>
@@ -4897,7 +4572,6 @@
       <w:r>
         <w:rPr>
           <w:rFonts w:ascii="Times New Roman" w:hAnsi="Times New Roman" w:cs="Times New Roman"/>
-          <w:strike w:val="0"/>
           <w:sz w:val="28"/>
           <w:szCs w:val="28"/>
         </w:rPr>
@@ -4914,7 +4588,6 @@
         <w:ind/>
         <w:rPr>
           <w:rFonts w:ascii="Times New Roman" w:hAnsi="Times New Roman" w:cs="Times New Roman"/>
-          <w:strike w:val="0"/>
           <w:sz w:val="28"/>
           <w:szCs w:val="28"/>
         </w:rPr>
@@ -4924,7 +4597,6 @@
         <w:r>
           <w:rPr>
             <w:rFonts w:ascii="Times New Roman" w:hAnsi="Times New Roman" w:eastAsia="Times New Roman" w:cs="Times New Roman"/>
-            <w:strike w:val="0"/>
             <w:sz w:val="28"/>
             <w:szCs w:val="28"/>
           </w:rPr>
@@ -4933,7 +4605,6 @@
         <w:r>
           <w:rPr>
             <w:rFonts w:ascii="Times New Roman" w:hAnsi="Times New Roman" w:eastAsia="Times New Roman" w:cs="Times New Roman"/>
-            <w:strike w:val="0"/>
             <w:sz w:val="28"/>
             <w:szCs w:val="28"/>
           </w:rPr>
@@ -4943,7 +4614,6 @@
           <w:rPr>
             <w:rStyle w:val="962"/>
             <w:rFonts w:ascii="Times New Roman" w:hAnsi="Times New Roman" w:eastAsia="Times New Roman" w:cs="Times New Roman"/>
-            <w:strike w:val="0"/>
             <w:sz w:val="28"/>
             <w:szCs w:val="28"/>
           </w:rPr>
@@ -4952,7 +4622,6 @@
           <w:rPr>
             <w:rStyle w:val="962"/>
             <w:rFonts w:ascii="Times New Roman" w:hAnsi="Times New Roman" w:eastAsia="Times New Roman" w:cs="Times New Roman"/>
-            <w:strike w:val="0"/>
             <w:sz w:val="28"/>
             <w:szCs w:val="28"/>
           </w:rPr>
@@ -4962,7 +4631,6 @@
           <w:rPr>
             <w:rStyle w:val="962"/>
             <w:rFonts w:ascii="Times New Roman" w:hAnsi="Times New Roman" w:eastAsia="Times New Roman" w:cs="Times New Roman"/>
-            <w:strike w:val="0"/>
             <w:sz w:val="28"/>
             <w:szCs w:val="28"/>
           </w:rPr>
@@ -4970,7 +4638,6 @@
         <w:r>
           <w:rPr>
             <w:rFonts w:ascii="Times New Roman" w:hAnsi="Times New Roman" w:eastAsia="Times New Roman" w:cs="Times New Roman"/>
-            <w:strike w:val="0"/>
             <w:sz w:val="28"/>
             <w:szCs w:val="28"/>
           </w:rPr>
@@ -4979,7 +4646,6 @@
         <w:r>
           <w:rPr>
             <w:rFonts w:ascii="Times New Roman" w:hAnsi="Times New Roman" w:eastAsia="Times New Roman" w:cs="Times New Roman"/>
-            <w:strike w:val="0"/>
             <w:sz w:val="28"/>
             <w:szCs w:val="28"/>
           </w:rPr>
@@ -4993,7 +4659,6 @@
       <w:r>
         <w:rPr>
           <w:rFonts w:ascii="Times New Roman" w:hAnsi="Times New Roman" w:cs="Times New Roman"/>
-          <w:strike w:val="0"/>
           <w:sz w:val="28"/>
           <w:szCs w:val="28"/>
         </w:rPr>
@@ -5001,7 +4666,6 @@
       <w:r>
         <w:rPr>
           <w:rFonts w:ascii="Times New Roman" w:hAnsi="Times New Roman" w:cs="Times New Roman"/>
-          <w:strike w:val="0"/>
           <w:sz w:val="28"/>
           <w:szCs w:val="28"/>
         </w:rPr>
@@ -5018,7 +4682,6 @@
         <w:ind/>
         <w:rPr>
           <w:rFonts w:ascii="Times New Roman" w:hAnsi="Times New Roman" w:cs="Times New Roman"/>
-          <w:strike w:val="0"/>
           <w:sz w:val="28"/>
           <w:szCs w:val="28"/>
         </w:rPr>
@@ -5028,7 +4691,6 @@
         <w:r>
           <w:rPr>
             <w:rFonts w:ascii="Times New Roman" w:hAnsi="Times New Roman" w:eastAsia="Times New Roman" w:cs="Times New Roman" w:eastAsiaTheme="minorHAnsi"/>
-            <w:strike w:val="0"/>
             <w:sz w:val="28"/>
             <w:szCs w:val="28"/>
           </w:rPr>
@@ -5037,7 +4699,6 @@
         <w:r>
           <w:rPr>
             <w:rFonts w:ascii="Times New Roman" w:hAnsi="Times New Roman" w:eastAsia="Times New Roman" w:cs="Times New Roman"/>
-            <w:strike w:val="0"/>
             <w:sz w:val="28"/>
             <w:szCs w:val="28"/>
           </w:rPr>
@@ -5047,7 +4708,6 @@
           <w:rPr>
             <w:rStyle w:val="962"/>
             <w:rFonts w:ascii="Times New Roman" w:hAnsi="Times New Roman" w:eastAsia="Times New Roman" w:cs="Times New Roman"/>
-            <w:strike w:val="0"/>
             <w:sz w:val="28"/>
             <w:szCs w:val="28"/>
           </w:rPr>
@@ -5056,7 +4716,6 @@
           <w:rPr>
             <w:rStyle w:val="962"/>
             <w:rFonts w:ascii="Times New Roman" w:hAnsi="Times New Roman" w:eastAsia="Times New Roman" w:cs="Times New Roman"/>
-            <w:strike w:val="0"/>
             <w:sz w:val="28"/>
             <w:szCs w:val="28"/>
           </w:rPr>
@@ -5066,7 +4725,6 @@
           <w:rPr>
             <w:rStyle w:val="962"/>
             <w:rFonts w:ascii="Times New Roman" w:hAnsi="Times New Roman" w:eastAsia="Times New Roman" w:cs="Times New Roman"/>
-            <w:strike w:val="0"/>
             <w:sz w:val="28"/>
             <w:szCs w:val="28"/>
           </w:rPr>
@@ -5074,7 +4732,6 @@
         <w:r>
           <w:rPr>
             <w:rFonts w:ascii="Times New Roman" w:hAnsi="Times New Roman" w:eastAsia="Times New Roman" w:cs="Times New Roman"/>
-            <w:strike w:val="0"/>
             <w:sz w:val="28"/>
             <w:szCs w:val="28"/>
           </w:rPr>
@@ -5083,7 +4740,6 @@
         <w:r>
           <w:rPr>
             <w:rFonts w:ascii="Times New Roman" w:hAnsi="Times New Roman" w:eastAsia="Times New Roman" w:cs="Times New Roman"/>
-            <w:strike w:val="0"/>
             <w:sz w:val="28"/>
             <w:szCs w:val="28"/>
           </w:rPr>
@@ -5097,7 +4753,6 @@
       <w:r>
         <w:rPr>
           <w:rFonts w:ascii="Times New Roman" w:hAnsi="Times New Roman" w:cs="Times New Roman"/>
-          <w:strike w:val="0"/>
           <w:sz w:val="28"/>
           <w:szCs w:val="28"/>
         </w:rPr>
@@ -5105,7 +4760,6 @@
       <w:r>
         <w:rPr>
           <w:rFonts w:ascii="Times New Roman" w:hAnsi="Times New Roman" w:cs="Times New Roman"/>
-          <w:strike w:val="0"/>
           <w:sz w:val="28"/>
           <w:szCs w:val="28"/>
         </w:rPr>
@@ -5122,7 +4776,6 @@
         <w:ind/>
         <w:rPr>
           <w:rFonts w:ascii="Times New Roman" w:hAnsi="Times New Roman" w:cs="Times New Roman"/>
-          <w:strike w:val="0"/>
           <w:sz w:val="28"/>
           <w:szCs w:val="28"/>
         </w:rPr>
@@ -5132,7 +4785,6 @@
         <w:r>
           <w:rPr>
             <w:rFonts w:ascii="Times New Roman" w:hAnsi="Times New Roman" w:eastAsia="Times New Roman" w:cs="Times New Roman" w:eastAsiaTheme="minorHAnsi"/>
-            <w:strike w:val="0"/>
             <w:sz w:val="28"/>
             <w:szCs w:val="28"/>
           </w:rPr>
@@ -5141,7 +4793,6 @@
         <w:r>
           <w:rPr>
             <w:rFonts w:ascii="Times New Roman" w:hAnsi="Times New Roman" w:eastAsia="Times New Roman" w:cs="Times New Roman"/>
-            <w:strike w:val="0"/>
             <w:sz w:val="28"/>
             <w:szCs w:val="28"/>
           </w:rPr>
@@ -5151,7 +4802,6 @@
           <w:rPr>
             <w:rStyle w:val="962"/>
             <w:rFonts w:ascii="Times New Roman" w:hAnsi="Times New Roman" w:eastAsia="Times New Roman" w:cs="Times New Roman"/>
-            <w:strike w:val="0"/>
             <w:sz w:val="28"/>
             <w:szCs w:val="28"/>
           </w:rPr>
@@ -5160,7 +4810,6 @@
           <w:rPr>
             <w:rStyle w:val="962"/>
             <w:rFonts w:ascii="Times New Roman" w:hAnsi="Times New Roman" w:eastAsia="Times New Roman" w:cs="Times New Roman"/>
-            <w:strike w:val="0"/>
             <w:sz w:val="28"/>
             <w:szCs w:val="28"/>
           </w:rPr>
@@ -5170,7 +4819,6 @@
           <w:rPr>
             <w:rStyle w:val="962"/>
             <w:rFonts w:ascii="Times New Roman" w:hAnsi="Times New Roman" w:eastAsia="Times New Roman" w:cs="Times New Roman"/>
-            <w:strike w:val="0"/>
             <w:sz w:val="28"/>
             <w:szCs w:val="28"/>
           </w:rPr>
@@ -5178,7 +4826,6 @@
         <w:r>
           <w:rPr>
             <w:rFonts w:ascii="Times New Roman" w:hAnsi="Times New Roman" w:eastAsia="Times New Roman" w:cs="Times New Roman"/>
-            <w:strike w:val="0"/>
             <w:sz w:val="28"/>
             <w:szCs w:val="28"/>
           </w:rPr>
@@ -5187,7 +4834,6 @@
         <w:r>
           <w:rPr>
             <w:rFonts w:ascii="Times New Roman" w:hAnsi="Times New Roman" w:eastAsia="Times New Roman" w:cs="Times New Roman"/>
-            <w:strike w:val="0"/>
             <w:sz w:val="28"/>
             <w:szCs w:val="28"/>
           </w:rPr>
@@ -5201,7 +4847,6 @@
       <w:r>
         <w:rPr>
           <w:rFonts w:ascii="Times New Roman" w:hAnsi="Times New Roman" w:cs="Times New Roman"/>
-          <w:strike w:val="0"/>
           <w:sz w:val="28"/>
           <w:szCs w:val="28"/>
         </w:rPr>
@@ -5209,7 +4854,6 @@
       <w:r>
         <w:rPr>
           <w:rFonts w:ascii="Times New Roman" w:hAnsi="Times New Roman" w:cs="Times New Roman"/>
-          <w:strike w:val="0"/>
           <w:sz w:val="28"/>
           <w:szCs w:val="28"/>
         </w:rPr>
@@ -5226,7 +4870,6 @@
         <w:ind/>
         <w:rPr>
           <w:rFonts w:ascii="Times New Roman" w:hAnsi="Times New Roman" w:cs="Times New Roman"/>
-          <w:strike w:val="0"/>
           <w:sz w:val="28"/>
           <w:szCs w:val="28"/>
         </w:rPr>
@@ -5236,7 +4879,6 @@
         <w:r>
           <w:rPr>
             <w:rFonts w:ascii="Times New Roman" w:hAnsi="Times New Roman" w:eastAsia="Times New Roman" w:cs="Times New Roman" w:eastAsiaTheme="minorHAnsi"/>
-            <w:strike w:val="0"/>
             <w:sz w:val="28"/>
             <w:szCs w:val="28"/>
           </w:rPr>
@@ -5245,7 +4887,6 @@
         <w:r>
           <w:rPr>
             <w:rFonts w:ascii="Times New Roman" w:hAnsi="Times New Roman" w:eastAsia="Times New Roman" w:cs="Times New Roman"/>
-            <w:strike w:val="0"/>
             <w:sz w:val="28"/>
             <w:szCs w:val="28"/>
           </w:rPr>
@@ -5255,7 +4896,6 @@
           <w:rPr>
             <w:rStyle w:val="962"/>
             <w:rFonts w:ascii="Times New Roman" w:hAnsi="Times New Roman" w:eastAsia="Times New Roman" w:cs="Times New Roman"/>
-            <w:strike w:val="0"/>
             <w:sz w:val="28"/>
             <w:szCs w:val="28"/>
           </w:rPr>
@@ -5264,7 +4904,6 @@
           <w:rPr>
             <w:rStyle w:val="962"/>
             <w:rFonts w:ascii="Times New Roman" w:hAnsi="Times New Roman" w:eastAsia="Times New Roman" w:cs="Times New Roman"/>
-            <w:strike w:val="0"/>
             <w:sz w:val="28"/>
             <w:szCs w:val="28"/>
           </w:rPr>
@@ -5274,7 +4913,6 @@
           <w:rPr>
             <w:rStyle w:val="962"/>
             <w:rFonts w:ascii="Times New Roman" w:hAnsi="Times New Roman" w:eastAsia="Times New Roman" w:cs="Times New Roman"/>
-            <w:strike w:val="0"/>
             <w:sz w:val="28"/>
             <w:szCs w:val="28"/>
           </w:rPr>
@@ -5284,7 +4922,6 @@
           <w:rPr>
             <w:rStyle w:val="962"/>
             <w:rFonts w:ascii="Times New Roman" w:hAnsi="Times New Roman" w:eastAsia="Times New Roman" w:cs="Times New Roman"/>
-            <w:strike w:val="0"/>
             <w:sz w:val="28"/>
             <w:szCs w:val="28"/>
           </w:rPr>
@@ -5292,7 +4929,6 @@
         <w:r>
           <w:rPr>
             <w:rFonts w:ascii="Times New Roman" w:hAnsi="Times New Roman" w:eastAsia="Times New Roman" w:cs="Times New Roman"/>
-            <w:strike w:val="0"/>
             <w:sz w:val="28"/>
             <w:szCs w:val="28"/>
           </w:rPr>
@@ -5301,7 +4937,6 @@
         <w:r>
           <w:rPr>
             <w:rFonts w:ascii="Times New Roman" w:hAnsi="Times New Roman" w:eastAsia="Times New Roman" w:cs="Times New Roman"/>
-            <w:strike w:val="0"/>
             <w:sz w:val="28"/>
             <w:szCs w:val="28"/>
           </w:rPr>
@@ -5315,7 +4950,6 @@
       <w:r>
         <w:rPr>
           <w:rFonts w:ascii="Times New Roman" w:hAnsi="Times New Roman" w:cs="Times New Roman"/>
-          <w:strike w:val="0"/>
           <w:sz w:val="28"/>
           <w:szCs w:val="28"/>
         </w:rPr>
@@ -5323,7 +4957,6 @@
       <w:r>
         <w:rPr>
           <w:rFonts w:ascii="Times New Roman" w:hAnsi="Times New Roman" w:cs="Times New Roman"/>
-          <w:strike w:val="0"/>
           <w:sz w:val="28"/>
           <w:szCs w:val="28"/>
         </w:rPr>
@@ -5340,7 +4973,6 @@
         <w:ind/>
         <w:rPr>
           <w:rFonts w:ascii="Times New Roman" w:hAnsi="Times New Roman" w:cs="Times New Roman"/>
-          <w:strike w:val="0"/>
           <w:sz w:val="28"/>
           <w:szCs w:val="28"/>
         </w:rPr>
@@ -5350,7 +4982,6 @@
         <w:r>
           <w:rPr>
             <w:rFonts w:ascii="Times New Roman" w:hAnsi="Times New Roman" w:eastAsia="Times New Roman" w:cs="Times New Roman"/>
-            <w:strike w:val="0"/>
             <w:sz w:val="28"/>
             <w:szCs w:val="28"/>
           </w:rPr>
@@ -5359,7 +4990,6 @@
         <w:r>
           <w:rPr>
             <w:rFonts w:ascii="Times New Roman" w:hAnsi="Times New Roman" w:eastAsia="Times New Roman" w:cs="Times New Roman"/>
-            <w:strike w:val="0"/>
             <w:sz w:val="28"/>
             <w:szCs w:val="28"/>
           </w:rPr>
@@ -5369,7 +4999,6 @@
           <w:rPr>
             <w:rStyle w:val="962"/>
             <w:rFonts w:ascii="Times New Roman" w:hAnsi="Times New Roman" w:eastAsia="Times New Roman" w:cs="Times New Roman"/>
-            <w:strike w:val="0"/>
             <w:sz w:val="28"/>
             <w:szCs w:val="28"/>
           </w:rPr>
@@ -5378,7 +5007,6 @@
           <w:rPr>
             <w:rStyle w:val="962"/>
             <w:rFonts w:ascii="Times New Roman" w:hAnsi="Times New Roman" w:eastAsia="Times New Roman" w:cs="Times New Roman"/>
-            <w:strike w:val="0"/>
             <w:sz w:val="28"/>
             <w:szCs w:val="28"/>
           </w:rPr>
@@ -5388,7 +5016,6 @@
           <w:rPr>
             <w:rStyle w:val="962"/>
             <w:rFonts w:ascii="Times New Roman" w:hAnsi="Times New Roman" w:eastAsia="Times New Roman" w:cs="Times New Roman"/>
-            <w:strike w:val="0"/>
             <w:sz w:val="28"/>
             <w:szCs w:val="28"/>
           </w:rPr>
@@ -5396,7 +5023,6 @@
         <w:r>
           <w:rPr>
             <w:rFonts w:ascii="Times New Roman" w:hAnsi="Times New Roman" w:eastAsia="Times New Roman" w:cs="Times New Roman"/>
-            <w:strike w:val="0"/>
             <w:sz w:val="28"/>
             <w:szCs w:val="28"/>
           </w:rPr>
@@ -5405,7 +5031,6 @@
         <w:r>
           <w:rPr>
             <w:rFonts w:ascii="Times New Roman" w:hAnsi="Times New Roman" w:eastAsia="Times New Roman" w:cs="Times New Roman"/>
-            <w:strike w:val="0"/>
             <w:sz w:val="28"/>
             <w:szCs w:val="28"/>
           </w:rPr>
@@ -5419,7 +5044,6 @@
       <w:r>
         <w:rPr>
           <w:rFonts w:ascii="Times New Roman" w:hAnsi="Times New Roman" w:cs="Times New Roman"/>
-          <w:strike w:val="0"/>
           <w:sz w:val="28"/>
           <w:szCs w:val="28"/>
         </w:rPr>
@@ -5427,7 +5051,6 @@
       <w:r>
         <w:rPr>
           <w:rFonts w:ascii="Times New Roman" w:hAnsi="Times New Roman" w:cs="Times New Roman"/>
-          <w:strike w:val="0"/>
           <w:sz w:val="28"/>
           <w:szCs w:val="28"/>
         </w:rPr>
@@ -5435,7 +5058,7 @@
     </w:p>
     <w:p>
       <w:pPr>
-        <w:pStyle w:val="959"/>
+        <w:pStyle w:val="961"/>
         <w:pBdr/>
         <w:tabs>
           <w:tab w:val="right" w:leader="dot" w:pos="9344"/>
@@ -5444,13 +5067,202 @@
         <w:ind/>
         <w:rPr>
           <w:rFonts w:ascii="Times New Roman" w:hAnsi="Times New Roman" w:cs="Times New Roman"/>
-          <w:strike w:val="0"/>
           <w:sz w:val="28"/>
           <w:szCs w:val="28"/>
         </w:rPr>
       </w:pPr>
       <w:r/>
       <w:hyperlink w:tooltip="#_Toc37" w:anchor="_Toc37" w:history="1">
+        <w:r>
+          <w:rPr>
+            <w:rFonts w:ascii="Times New Roman" w:hAnsi="Times New Roman" w:eastAsia="Times New Roman" w:cs="Times New Roman" w:eastAsiaTheme="minorHAnsi"/>
+            <w:sz w:val="28"/>
+            <w:szCs w:val="28"/>
+          </w:rPr>
+          <w:t xml:space="preserve">3.9.1.</w:t>
+        </w:r>
+        <w:r>
+          <w:rPr>
+            <w:rFonts w:ascii="Times New Roman" w:hAnsi="Times New Roman" w:eastAsia="Times New Roman" w:cs="Times New Roman"/>
+            <w:sz w:val="28"/>
+            <w:szCs w:val="28"/>
+          </w:rPr>
+          <w:t xml:space="preserve"> </w:t>
+        </w:r>
+        <w:r>
+          <w:rPr>
+            <w:rStyle w:val="962"/>
+            <w:rFonts w:ascii="Times New Roman" w:hAnsi="Times New Roman" w:eastAsia="Times New Roman" w:cs="Times New Roman"/>
+            <w:sz w:val="28"/>
+            <w:szCs w:val="28"/>
+          </w:rPr>
+        </w:r>
+        <w:r>
+          <w:rPr>
+            <w:rStyle w:val="962"/>
+            <w:rFonts w:ascii="Times New Roman" w:hAnsi="Times New Roman" w:eastAsia="Times New Roman" w:cs="Times New Roman"/>
+            <w:sz w:val="28"/>
+            <w:szCs w:val="28"/>
+            <w:highlight w:val="none"/>
+          </w:rPr>
+          <w:t xml:space="preserve">Структура приложения</w:t>
+        </w:r>
+        <w:r>
+          <w:rPr>
+            <w:rStyle w:val="962"/>
+            <w:rFonts w:ascii="Times New Roman" w:hAnsi="Times New Roman" w:eastAsia="Times New Roman" w:cs="Times New Roman"/>
+            <w:sz w:val="28"/>
+            <w:szCs w:val="28"/>
+          </w:rPr>
+        </w:r>
+        <w:r>
+          <w:rPr>
+            <w:rFonts w:ascii="Times New Roman" w:hAnsi="Times New Roman" w:eastAsia="Times New Roman" w:cs="Times New Roman"/>
+            <w:sz w:val="28"/>
+            <w:szCs w:val="28"/>
+          </w:rPr>
+          <w:tab/>
+        </w:r>
+        <w:r>
+          <w:rPr>
+            <w:rFonts w:ascii="Times New Roman" w:hAnsi="Times New Roman" w:eastAsia="Times New Roman" w:cs="Times New Roman"/>
+            <w:sz w:val="28"/>
+            <w:szCs w:val="28"/>
+          </w:rPr>
+          <w:fldChar w:fldCharType="begin"/>
+          <w:instrText xml:space="preserve">PAGEREF _Toc37 \h</w:instrText>
+          <w:fldChar w:fldCharType="separate"/>
+          <w:t xml:space="preserve">42</w:t>
+          <w:fldChar w:fldCharType="end"/>
+        </w:r>
+      </w:hyperlink>
+      <w:r>
+        <w:rPr>
+          <w:rFonts w:ascii="Times New Roman" w:hAnsi="Times New Roman" w:cs="Times New Roman"/>
+          <w:sz w:val="28"/>
+          <w:szCs w:val="28"/>
+        </w:rPr>
+      </w:r>
+      <w:r>
+        <w:rPr>
+          <w:rFonts w:ascii="Times New Roman" w:hAnsi="Times New Roman" w:cs="Times New Roman"/>
+          <w:sz w:val="28"/>
+          <w:szCs w:val="28"/>
+        </w:rPr>
+      </w:r>
+    </w:p>
+    <w:p>
+      <w:pPr>
+        <w:pStyle w:val="961"/>
+        <w:pBdr/>
+        <w:tabs>
+          <w:tab w:val="right" w:leader="dot" w:pos="9344"/>
+        </w:tabs>
+        <w:spacing/>
+        <w:ind/>
+        <w:rPr>
+          <w:rFonts w:ascii="Times New Roman" w:hAnsi="Times New Roman" w:cs="Times New Roman"/>
+          <w:sz w:val="28"/>
+          <w:szCs w:val="28"/>
+        </w:rPr>
+      </w:pPr>
+      <w:r/>
+      <w:hyperlink w:tooltip="#_Toc38" w:anchor="_Toc38" w:history="1">
+        <w:r>
+          <w:rPr>
+            <w:rFonts w:ascii="Times New Roman" w:hAnsi="Times New Roman" w:eastAsia="Times New Roman" w:cs="Times New Roman" w:eastAsiaTheme="minorHAnsi"/>
+            <w:sz w:val="28"/>
+            <w:szCs w:val="28"/>
+          </w:rPr>
+          <w:t xml:space="preserve">3.9.2.</w:t>
+        </w:r>
+        <w:r>
+          <w:rPr>
+            <w:rFonts w:ascii="Times New Roman" w:hAnsi="Times New Roman" w:eastAsia="Times New Roman" w:cs="Times New Roman"/>
+            <w:sz w:val="28"/>
+            <w:szCs w:val="28"/>
+          </w:rPr>
+          <w:t xml:space="preserve"> </w:t>
+        </w:r>
+        <w:r>
+          <w:rPr>
+            <w:rStyle w:val="962"/>
+            <w:rFonts w:ascii="Times New Roman" w:hAnsi="Times New Roman" w:eastAsia="Times New Roman" w:cs="Times New Roman"/>
+            <w:sz w:val="28"/>
+            <w:szCs w:val="28"/>
+          </w:rPr>
+        </w:r>
+        <w:r>
+          <w:rPr>
+            <w:rStyle w:val="962"/>
+            <w:rFonts w:ascii="Times New Roman" w:hAnsi="Times New Roman" w:eastAsia="Times New Roman" w:cs="Times New Roman"/>
+            <w:sz w:val="28"/>
+            <w:szCs w:val="28"/>
+          </w:rPr>
+          <w:t xml:space="preserve">Графический интерфейс</w:t>
+        </w:r>
+        <w:r>
+          <w:rPr>
+            <w:rStyle w:val="962"/>
+            <w:rFonts w:ascii="Times New Roman" w:hAnsi="Times New Roman" w:eastAsia="Times New Roman" w:cs="Times New Roman"/>
+            <w:sz w:val="28"/>
+            <w:szCs w:val="28"/>
+          </w:rPr>
+        </w:r>
+        <w:r>
+          <w:rPr>
+            <w:rFonts w:ascii="Times New Roman" w:hAnsi="Times New Roman" w:eastAsia="Times New Roman" w:cs="Times New Roman"/>
+            <w:sz w:val="28"/>
+            <w:szCs w:val="28"/>
+          </w:rPr>
+          <w:tab/>
+        </w:r>
+        <w:r>
+          <w:rPr>
+            <w:rFonts w:ascii="Times New Roman" w:hAnsi="Times New Roman" w:eastAsia="Times New Roman" w:cs="Times New Roman"/>
+            <w:sz w:val="28"/>
+            <w:szCs w:val="28"/>
+          </w:rPr>
+          <w:fldChar w:fldCharType="begin"/>
+          <w:instrText xml:space="preserve">PAGEREF _Toc38 \h</w:instrText>
+          <w:fldChar w:fldCharType="separate"/>
+          <w:t xml:space="preserve">43</w:t>
+          <w:fldChar w:fldCharType="end"/>
+        </w:r>
+      </w:hyperlink>
+      <w:r>
+        <w:rPr>
+          <w:rFonts w:ascii="Times New Roman" w:hAnsi="Times New Roman" w:cs="Times New Roman"/>
+          <w:sz w:val="28"/>
+          <w:szCs w:val="28"/>
+        </w:rPr>
+      </w:r>
+      <w:r>
+        <w:rPr>
+          <w:rFonts w:ascii="Times New Roman" w:hAnsi="Times New Roman" w:cs="Times New Roman"/>
+          <w:sz w:val="28"/>
+          <w:szCs w:val="28"/>
+        </w:rPr>
+      </w:r>
+    </w:p>
+    <w:p>
+      <w:pPr>
+        <w:pStyle w:val="959"/>
+        <w:pBdr/>
+        <w:tabs>
+          <w:tab w:val="right" w:leader="dot" w:pos="9344"/>
+        </w:tabs>
+        <w:spacing/>
+        <w:ind/>
+        <w:rPr>
+          <w:rFonts w:ascii="Times New Roman" w:hAnsi="Times New Roman" w:cs="Times New Roman"/>
+          <w:sz w:val="28"/>
+          <w:szCs w:val="28"/>
+          <w:highlight w:val="none"/>
+        </w:rPr>
+      </w:pPr>
+      <w:r/>
+      <w:hyperlink w:tooltip="#_Toc39" w:anchor="_Toc39" w:history="1">
         <w:r>
           <w:rPr>
             <w:rStyle w:val="962"/>
@@ -5461,7 +5273,6 @@
           <w:rPr>
             <w:rStyle w:val="962"/>
             <w:rFonts w:ascii="Times New Roman" w:hAnsi="Times New Roman" w:eastAsia="Times New Roman" w:cs="Times New Roman"/>
-            <w:strike w:val="0"/>
             <w:sz w:val="28"/>
             <w:szCs w:val="28"/>
           </w:rPr>
@@ -5471,15 +5282,14 @@
           <w:rPr>
             <w:rStyle w:val="962"/>
             <w:rFonts w:ascii="Times New Roman" w:hAnsi="Times New Roman" w:eastAsia="Times New Roman" w:cs="Times New Roman"/>
-            <w:strike w:val="0"/>
             <w:sz w:val="28"/>
             <w:szCs w:val="28"/>
+            <w:highlight w:val="none"/>
           </w:rPr>
         </w:r>
         <w:r>
           <w:rPr>
             <w:rFonts w:ascii="Times New Roman" w:hAnsi="Times New Roman" w:eastAsia="Times New Roman" w:cs="Times New Roman"/>
-            <w:strike w:val="0"/>
             <w:sz w:val="28"/>
             <w:szCs w:val="28"/>
           </w:rPr>
@@ -5488,31 +5298,30 @@
         <w:r>
           <w:rPr>
             <w:rFonts w:ascii="Times New Roman" w:hAnsi="Times New Roman" w:eastAsia="Times New Roman" w:cs="Times New Roman"/>
-            <w:strike w:val="0"/>
             <w:sz w:val="28"/>
             <w:szCs w:val="28"/>
           </w:rPr>
           <w:fldChar w:fldCharType="begin"/>
-          <w:instrText xml:space="preserve">PAGEREF _Toc37 \h</w:instrText>
+          <w:instrText xml:space="preserve">PAGEREF _Toc39 \h</w:instrText>
           <w:fldChar w:fldCharType="separate"/>
-          <w:t xml:space="preserve">44</w:t>
+          <w:t xml:space="preserve">48</w:t>
           <w:fldChar w:fldCharType="end"/>
         </w:r>
       </w:hyperlink>
       <w:r>
         <w:rPr>
           <w:rFonts w:ascii="Times New Roman" w:hAnsi="Times New Roman" w:cs="Times New Roman"/>
-          <w:strike w:val="0"/>
           <w:sz w:val="28"/>
           <w:szCs w:val="28"/>
+          <w:highlight w:val="none"/>
         </w:rPr>
       </w:r>
       <w:r>
         <w:rPr>
           <w:rFonts w:ascii="Times New Roman" w:hAnsi="Times New Roman" w:cs="Times New Roman"/>
-          <w:strike w:val="0"/>
           <w:sz w:val="28"/>
           <w:szCs w:val="28"/>
+          <w:highlight w:val="none"/>
         </w:rPr>
       </w:r>
     </w:p>
@@ -5527,14 +5336,13 @@
         <w:ind/>
         <w:rPr>
           <w:rFonts w:ascii="Times New Roman" w:hAnsi="Times New Roman" w:cs="Times New Roman"/>
-          <w:strike w:val="0"/>
           <w:sz w:val="28"/>
           <w:szCs w:val="28"/>
           <w:highlight w:val="none"/>
         </w:rPr>
       </w:pPr>
       <w:r/>
-      <w:hyperlink w:tooltip="#_Toc38" w:anchor="_Toc38" w:history="1">
+      <w:hyperlink w:tooltip="#_Toc40" w:anchor="_Toc40" w:history="1">
         <w:r>
           <w:rPr>
             <w:rStyle w:val="962"/>
@@ -5545,7 +5353,6 @@
           <w:rPr>
             <w:rStyle w:val="962"/>
             <w:rFonts w:ascii="Times New Roman" w:hAnsi="Times New Roman" w:eastAsia="Times New Roman" w:cs="Times New Roman"/>
-            <w:strike w:val="0"/>
             <w:sz w:val="28"/>
             <w:szCs w:val="28"/>
           </w:rPr>
@@ -5555,7 +5362,6 @@
           <w:rPr>
             <w:rStyle w:val="962"/>
             <w:rFonts w:ascii="Times New Roman" w:hAnsi="Times New Roman" w:eastAsia="Times New Roman" w:cs="Times New Roman"/>
-            <w:strike w:val="0"/>
             <w:sz w:val="28"/>
             <w:szCs w:val="28"/>
             <w:highlight w:val="none"/>
@@ -5564,7 +5370,6 @@
         <w:r>
           <w:rPr>
             <w:rFonts w:ascii="Times New Roman" w:hAnsi="Times New Roman" w:eastAsia="Times New Roman" w:cs="Times New Roman"/>
-            <w:strike w:val="0"/>
             <w:sz w:val="28"/>
             <w:szCs w:val="28"/>
           </w:rPr>
@@ -5573,21 +5378,19 @@
         <w:r>
           <w:rPr>
             <w:rFonts w:ascii="Times New Roman" w:hAnsi="Times New Roman" w:eastAsia="Times New Roman" w:cs="Times New Roman"/>
-            <w:strike w:val="0"/>
             <w:sz w:val="28"/>
             <w:szCs w:val="28"/>
           </w:rPr>
           <w:fldChar w:fldCharType="begin"/>
-          <w:instrText xml:space="preserve">PAGEREF _Toc38 \h</w:instrText>
+          <w:instrText xml:space="preserve">PAGEREF _Toc40 \h</w:instrText>
           <w:fldChar w:fldCharType="separate"/>
-          <w:t xml:space="preserve">45</w:t>
+          <w:t xml:space="preserve">49</w:t>
           <w:fldChar w:fldCharType="end"/>
         </w:r>
       </w:hyperlink>
       <w:r>
         <w:rPr>
           <w:rFonts w:ascii="Times New Roman" w:hAnsi="Times New Roman" w:cs="Times New Roman"/>
-          <w:strike w:val="0"/>
           <w:sz w:val="28"/>
           <w:szCs w:val="28"/>
           <w:highlight w:val="none"/>
@@ -5596,7 +5399,6 @@
       <w:r>
         <w:rPr>
           <w:rFonts w:ascii="Times New Roman" w:hAnsi="Times New Roman" w:cs="Times New Roman"/>
-          <w:strike w:val="0"/>
           <w:sz w:val="28"/>
           <w:szCs w:val="28"/>
           <w:highlight w:val="none"/>
@@ -10250,6 +10052,11 @@
         </w:rPr>
         <w:t xml:space="preserve">Стройшеринг</w:t>
       </w:r>
+      <w:r>
+        <w:rPr>
+          <w:rFonts w:cs="Times New Roman"/>
+        </w:rPr>
+      </w:r>
       <w:bookmarkEnd w:id="17"/>
       <w:r>
         <w:rPr>
@@ -10311,7 +10118,7 @@
           <mc:Choice Requires="wpg">
             <w:drawing>
               <wp:inline xmlns:wp="http://schemas.openxmlformats.org/drawingml/2006/wordprocessingDrawing" distT="0" distB="0" distL="0" distR="0">
-                <wp:extent cx="5029477" cy="3661222"/>
+                <wp:extent cx="4714083" cy="3431630"/>
                 <wp:effectExtent l="0" t="0" r="0" b="0"/>
                 <wp:docPr id="4" name="Рисунок 2"/>
                 <wp:cNvGraphicFramePr>
@@ -10334,7 +10141,7 @@
                       <pic:spPr bwMode="auto">
                         <a:xfrm flipH="0" flipV="0">
                           <a:off x="0" y="0"/>
-                          <a:ext cx="5029477" cy="3661222"/>
+                          <a:ext cx="4714083" cy="3431630"/>
                         </a:xfrm>
                         <a:prstGeom prst="rect">
                           <a:avLst/>
@@ -10367,7 +10174,7 @@
                 <v:path o:extrusionok="f" gradientshapeok="t" o:connecttype="rect"/>
                 <o:lock v:ext="edit" aspectratio="t"/>
               </v:shapetype>
-              <v:shape id="_x0000_i3" o:spid="_x0000_s3" type="#_x0000_t75" style="width:396.02pt;height:288.29pt;mso-wrap-distance-left:0.00pt;mso-wrap-distance-top:0.00pt;mso-wrap-distance-right:0.00pt;mso-wrap-distance-bottom:0.00pt;z-index:1;" stroked="false">
+              <v:shape id="_x0000_i3" o:spid="_x0000_s3" type="#_x0000_t75" style="width:371.19pt;height:270.21pt;mso-wrap-distance-left:0.00pt;mso-wrap-distance-top:0.00pt;mso-wrap-distance-right:0.00pt;mso-wrap-distance-bottom:0.00pt;z-index:1;" stroked="false">
                 <v:imagedata r:id="rId14" o:title=""/>
                 <o:lock v:ext="edit" rotation="t"/>
               </v:shape>
@@ -10399,14 +10206,26 @@
       <w:r>
         <w:t xml:space="preserve">Стройшеринг</w:t>
       </w:r>
+      <w:r/>
       <w:r>
         <w:br w:type="page" w:clear="all"/>
       </w:r>
+      <w:r/>
+      <w:r/>
+      <w:r/>
+      <w:r/>
       <w:r>
         <w:rPr>
           <w:highlight w:val="none"/>
         </w:rPr>
       </w:r>
+      <w:r>
+        <w:rPr>
+          <w:highlight w:val="none"/>
+        </w:rPr>
+      </w:r>
+      <w:r/>
+      <w:r/>
       <w:r/>
     </w:p>
     <w:p>
@@ -10699,17 +10518,21 @@
       <w:r>
         <w:t xml:space="preserve">Арентум</w:t>
       </w:r>
-      <w:r>
-        <w:t xml:space="preserve"> </w:t>
-      </w:r>
+      <w:r/>
+      <w:r>
+        <w:rPr>
+          <w:highlight w:val="none"/>
+        </w:rPr>
+      </w:r>
+      <w:r/>
+      <w:r/>
       <w:r>
         <w:br w:type="page" w:clear="all"/>
       </w:r>
-      <w:r>
-        <w:rPr>
-          <w:highlight w:val="none"/>
-        </w:rPr>
-      </w:r>
+      <w:r/>
+      <w:r/>
+      <w:r/>
+      <w:r/>
       <w:r/>
     </w:p>
     <w:p>
@@ -10904,7 +10727,7 @@
           <mc:Choice Requires="wpg">
             <w:drawing>
               <wp:inline xmlns:wp="http://schemas.openxmlformats.org/drawingml/2006/wordprocessingDrawing" distT="0" distB="0" distL="0" distR="0">
-                <wp:extent cx="4835865" cy="3380826"/>
+                <wp:extent cx="4522027" cy="3161417"/>
                 <wp:effectExtent l="0" t="0" r="0" b="0"/>
                 <wp:docPr id="6" name="Рисунок 6"/>
                 <wp:cNvGraphicFramePr>
@@ -10925,9 +10748,9 @@
                         <a:stretch/>
                       </pic:blipFill>
                       <pic:spPr bwMode="auto">
-                        <a:xfrm>
+                        <a:xfrm flipH="0" flipV="0">
                           <a:off x="0" y="0"/>
-                          <a:ext cx="4835864" cy="3380825"/>
+                          <a:ext cx="4522027" cy="3161417"/>
                         </a:xfrm>
                         <a:prstGeom prst="rect">
                           <a:avLst/>
@@ -10960,7 +10783,7 @@
                 <v:path o:extrusionok="f" gradientshapeok="t" o:connecttype="rect"/>
                 <o:lock v:ext="edit" aspectratio="t"/>
               </v:shapetype>
-              <v:shape id="_x0000_i5" o:spid="_x0000_s5" type="#_x0000_t75" style="width:380.78pt;height:266.21pt;mso-wrap-distance-left:0.00pt;mso-wrap-distance-top:0.00pt;mso-wrap-distance-right:0.00pt;mso-wrap-distance-bottom:0.00pt;z-index:1;" stroked="false">
+              <v:shape id="_x0000_i5" o:spid="_x0000_s5" type="#_x0000_t75" style="width:356.07pt;height:248.93pt;mso-wrap-distance-left:0.00pt;mso-wrap-distance-top:0.00pt;mso-wrap-distance-right:0.00pt;mso-wrap-distance-bottom:0.00pt;z-index:1;" stroked="false">
                 <v:imagedata r:id="rId16" o:title=""/>
                 <o:lock v:ext="edit" rotation="t"/>
               </v:shape>
@@ -11011,18 +10834,10 @@
         </w:rPr>
       </w:r>
       <w:r/>
-    </w:p>
-    <w:p>
-      <w:pPr>
-        <w:pBdr/>
-        <w:shd w:val="nil" w:color="auto"/>
-        <w:spacing/>
-        <w:ind/>
-        <w:rPr/>
-      </w:pPr>
       <w:r>
         <w:br w:type="page" w:clear="all"/>
       </w:r>
+      <w:r/>
       <w:r/>
     </w:p>
     <w:p>
@@ -12843,6 +12658,11 @@
       <w:r>
         <w:t xml:space="preserve">Клиент</w:t>
       </w:r>
+      <w:r>
+        <w:rPr>
+          <w:highlight w:val="white"/>
+        </w:rPr>
+      </w:r>
       <w:bookmarkEnd w:id="26"/>
       <w:r>
         <w:rPr>
@@ -13241,6 +13061,11 @@
       <w:bookmarkStart w:id="27" w:name="_Toc27"/>
       <w:r>
         <w:t xml:space="preserve">Диаграмма вариантов использования</w:t>
+      </w:r>
+      <w:r>
+        <w:rPr>
+          <w:highlight w:val="white"/>
+        </w:rPr>
       </w:r>
       <w:bookmarkEnd w:id="27"/>
       <w:r>
@@ -14464,7 +14289,7 @@
       </w:r>
       <w:fldSimple w:instr="SEQ Рисунок \* Arabic ">
         <w:r>
-          <w:t xml:space="preserve">19</w:t>
+          <w:t xml:space="preserve">18</w:t>
         </w:r>
       </w:fldSimple>
       <w:r>
@@ -14607,7 +14432,7 @@
       </w:r>
       <w:fldSimple w:instr="SEQ Рисунок \* Arabic ">
         <w:r>
-          <w:t xml:space="preserve">20</w:t>
+          <w:t xml:space="preserve">19</w:t>
         </w:r>
       </w:fldSimple>
       <w:r>
@@ -14707,7 +14532,7 @@
       </w:r>
       <w:fldSimple w:instr="SEQ Рисунок \* Arabic ">
         <w:r>
-          <w:t xml:space="preserve">21</w:t>
+          <w:t xml:space="preserve">20</w:t>
         </w:r>
       </w:fldSimple>
       <w:r>
@@ -14820,7 +14645,7 @@
       </w:r>
       <w:fldSimple w:instr="SEQ Рисунок \* Arabic ">
         <w:r>
-          <w:t xml:space="preserve">22</w:t>
+          <w:t xml:space="preserve">21</w:t>
         </w:r>
       </w:fldSimple>
       <w:r>
@@ -14923,7 +14748,7 @@
       </w:r>
       <w:fldSimple w:instr="SEQ Рисунок \* Arabic ">
         <w:r>
-          <w:t xml:space="preserve">23</w:t>
+          <w:t xml:space="preserve">22</w:t>
         </w:r>
       </w:fldSimple>
       <w:r>
@@ -15023,7 +14848,7 @@
       </w:r>
       <w:fldSimple w:instr="SEQ Рисунок \* Arabic ">
         <w:r>
-          <w:t xml:space="preserve">24</w:t>
+          <w:t xml:space="preserve">23</w:t>
         </w:r>
       </w:fldSimple>
       <w:r>
@@ -15272,7 +15097,7 @@
       </w:r>
       <w:fldSimple w:instr="SEQ Рисунок \* Arabic ">
         <w:r>
-          <w:t xml:space="preserve">25</w:t>
+          <w:t xml:space="preserve">24</w:t>
         </w:r>
       </w:fldSimple>
       <w:r>
@@ -15548,7 +15373,7 @@
       </w:r>
       <w:fldSimple w:instr="SEQ Рисунок \* Arabic ">
         <w:r>
-          <w:t xml:space="preserve">26</w:t>
+          <w:t xml:space="preserve">25</w:t>
         </w:r>
       </w:fldSimple>
       <w:r>
@@ -15763,7 +15588,7 @@
       </w:r>
       <w:fldSimple w:instr="SEQ Рисунок \* Arabic ">
         <w:r>
-          <w:t xml:space="preserve">27</w:t>
+          <w:t xml:space="preserve">26</w:t>
         </w:r>
       </w:fldSimple>
       <w:r>
@@ -15885,7 +15710,7 @@
       </w:r>
       <w:fldSimple w:instr="SEQ Рисунок \* Arabic ">
         <w:r>
-          <w:t xml:space="preserve">28</w:t>
+          <w:t xml:space="preserve">27</w:t>
         </w:r>
       </w:fldSimple>
       <w:r>
@@ -16106,7 +15931,7 @@
       </w:r>
       <w:fldSimple w:instr="SEQ Рисунок \* Arabic ">
         <w:r>
-          <w:t xml:space="preserve">29</w:t>
+          <w:t xml:space="preserve">28</w:t>
         </w:r>
       </w:fldSimple>
       <w:r>
@@ -16228,7 +16053,7 @@
       </w:r>
       <w:fldSimple w:instr="SEQ Рисунок \* Arabic ">
         <w:r>
-          <w:t xml:space="preserve">30</w:t>
+          <w:t xml:space="preserve">29</w:t>
         </w:r>
       </w:fldSimple>
       <w:r>
@@ -16271,6 +16096,31 @@
     </w:p>
     <w:p>
       <w:pPr>
+        <w:pStyle w:val="949"/>
+        <w:pBdr/>
+        <w:spacing/>
+        <w:ind/>
+        <w:rPr/>
+      </w:pPr>
+      <w:r/>
+      <w:bookmarkStart w:id="37" w:name="_Toc37"/>
+      <w:r>
+        <w:rPr>
+          <w:highlight w:val="none"/>
+        </w:rPr>
+        <w:t xml:space="preserve">Структура приложения</w:t>
+      </w:r>
+      <w:r>
+        <w:rPr>
+          <w:highlight w:val="none"/>
+        </w:rPr>
+      </w:r>
+      <w:bookmarkEnd w:id="37"/>
+      <w:r/>
+      <w:r/>
+    </w:p>
+    <w:p>
+      <w:pPr>
         <w:pStyle w:val="946"/>
         <w:pBdr/>
         <w:spacing/>
@@ -16395,7 +16245,7 @@
           <mc:Choice Requires="wpg">
             <w:drawing>
               <wp:inline xmlns:wp="http://schemas.openxmlformats.org/drawingml/2006/wordprocessingDrawing" distT="0" distB="0" distL="0" distR="0">
-                <wp:extent cx="2189122" cy="4084931"/>
+                <wp:extent cx="1931744" cy="3604660"/>
                 <wp:effectExtent l="0" t="0" r="0" b="0"/>
                 <wp:docPr id="30" name="Рисунок 31"/>
                 <wp:cNvGraphicFramePr>
@@ -16416,9 +16266,9 @@
                         <a:stretch/>
                       </pic:blipFill>
                       <pic:spPr bwMode="auto">
-                        <a:xfrm>
+                        <a:xfrm flipH="0" flipV="0">
                           <a:off x="0" y="0"/>
-                          <a:ext cx="2189122" cy="4084931"/>
+                          <a:ext cx="1931743" cy="3604660"/>
                         </a:xfrm>
                         <a:prstGeom prst="rect">
                           <a:avLst/>
@@ -16451,7 +16301,7 @@
                 <v:path o:extrusionok="f" gradientshapeok="t" o:connecttype="rect"/>
                 <o:lock v:ext="edit" aspectratio="t"/>
               </v:shapetype>
-              <v:shape id="_x0000_i29" o:spid="_x0000_s29" type="#_x0000_t75" style="width:172.37pt;height:321.65pt;mso-wrap-distance-left:0.00pt;mso-wrap-distance-top:0.00pt;mso-wrap-distance-right:0.00pt;mso-wrap-distance-bottom:0.00pt;z-index:1;" stroked="false">
+              <v:shape id="_x0000_i29" o:spid="_x0000_s29" type="#_x0000_t75" style="width:152.11pt;height:283.83pt;mso-wrap-distance-left:0.00pt;mso-wrap-distance-top:0.00pt;mso-wrap-distance-right:0.00pt;mso-wrap-distance-bottom:0.00pt;z-index:1;" stroked="false">
                 <v:imagedata r:id="rId40" o:title=""/>
                 <o:lock v:ext="edit" rotation="t"/>
               </v:shape>
@@ -16483,7 +16333,7 @@
       </w:r>
       <w:fldSimple w:instr="SEQ Рисунок \* Arabic ">
         <w:r>
-          <w:t xml:space="preserve">31</w:t>
+          <w:t xml:space="preserve">30</w:t>
         </w:r>
       </w:fldSimple>
       <w:r>
@@ -16713,30 +16563,18 @@
     </w:p>
     <w:p>
       <w:pPr>
+        <w:pStyle w:val="949"/>
         <w:pBdr/>
         <w:spacing/>
         <w:ind/>
         <w:rPr/>
       </w:pPr>
-      <w:r>
-        <w:br w:type="page" w:clear="all"/>
-      </w:r>
       <w:r/>
-    </w:p>
-    <w:p>
-      <w:pPr>
-        <w:pStyle w:val="945"/>
-        <w:pBdr/>
-        <w:spacing/>
-        <w:ind/>
-        <w:rPr/>
-      </w:pPr>
-      <w:r/>
-      <w:bookmarkStart w:id="37" w:name="_Toc37"/>
-      <w:r>
-        <w:t xml:space="preserve">Заключение</w:t>
-      </w:r>
-      <w:bookmarkEnd w:id="37"/>
+      <w:bookmarkStart w:id="38" w:name="_Toc38"/>
+      <w:r>
+        <w:t xml:space="preserve">Графический интерфейс</w:t>
+      </w:r>
+      <w:bookmarkEnd w:id="38"/>
       <w:r/>
       <w:r/>
     </w:p>
@@ -16746,66 +16584,562 @@
         <w:pBdr/>
         <w:spacing/>
         <w:ind/>
+        <w:rPr>
+          <w:highlight w:val="none"/>
+        </w:rPr>
+      </w:pPr>
+      <w:r>
+        <w:rPr>
+          <w:highlight w:val="none"/>
+        </w:rPr>
+        <w:t xml:space="preserve">При заходе в мобильное приложение, пользователя встречает экран ленты объявлений, на котором расположена контекстная реклама и карточки инструментов. </w:t>
+      </w:r>
+      <w:r>
+        <w:t xml:space="preserve">На рисунке 32 показан процесс от просмотра ленты объявлений до просмотра конкретной карточки товара.</w:t>
+      </w:r>
+      <w:r>
+        <w:rPr>
+          <w:highlight w:val="none"/>
+        </w:rPr>
+      </w:r>
+      <w:r>
+        <w:rPr>
+          <w:highlight w:val="none"/>
+        </w:rPr>
+      </w:r>
+    </w:p>
+    <w:p>
+      <w:pPr>
+        <w:pStyle w:val="954"/>
+        <w:pBdr/>
+        <w:spacing/>
+        <w:ind/>
         <w:rPr/>
       </w:pPr>
       <w:r>
-        <w:t xml:space="preserve">В ходе выполнения данного курсового проекта были выполнены все поставленные цели:</w:t>
+        <mc:AlternateContent>
+          <mc:Choice Requires="wpg">
+            <w:drawing>
+              <wp:inline xmlns:wp="http://schemas.openxmlformats.org/drawingml/2006/wordprocessingDrawing" distT="0" distB="0" distL="0" distR="0">
+                <wp:extent cx="5464515" cy="3941923"/>
+                <wp:effectExtent l="0" t="0" r="0" b="0"/>
+                <wp:docPr id="31" name=""/>
+                <wp:cNvGraphicFramePr>
+                  <a:graphicFrameLocks xmlns:a="http://schemas.openxmlformats.org/drawingml/2006/main" noChangeAspect="1"/>
+                </wp:cNvGraphicFramePr>
+                <a:graphic xmlns:a="http://schemas.openxmlformats.org/drawingml/2006/main">
+                  <a:graphicData uri="http://schemas.openxmlformats.org/drawingml/2006/picture">
+                    <pic:pic xmlns:pic="http://schemas.openxmlformats.org/drawingml/2006/picture">
+                      <pic:nvPicPr>
+                        <pic:cNvPr id="1114505400" name=""/>
+                        <pic:cNvPicPr>
+                          <a:picLocks noChangeAspect="1"/>
+                        </pic:cNvPicPr>
+                        <pic:nvPr/>
+                      </pic:nvPicPr>
+                      <pic:blipFill>
+                        <a:blip r:embed="rId41"/>
+                        <a:stretch/>
+                      </pic:blipFill>
+                      <pic:spPr bwMode="auto">
+                        <a:xfrm flipH="0" flipV="0">
+                          <a:off x="0" y="0"/>
+                          <a:ext cx="5464514" cy="3941923"/>
+                        </a:xfrm>
+                        <a:prstGeom prst="rect">
+                          <a:avLst/>
+                        </a:prstGeom>
+                      </pic:spPr>
+                    </pic:pic>
+                  </a:graphicData>
+                </a:graphic>
+              </wp:inline>
+            </w:drawing>
+          </mc:Choice>
+          <mc:Fallback>
+            <w:pict>
+              <v:shapetype id="_x0000_t75" coordsize="21600,21600" o:spt="75" o:preferrelative="t" path="m@4@5l@4@11@9@11@9@5xe" filled="f" stroked="f">
+                <v:stroke joinstyle="miter"/>
+                <v:formulas>
+                  <v:f eqn="if lineDrawn pixelLineWidth 0"/>
+                  <v:f eqn="sum @0 1 0"/>
+                  <v:f eqn="sum 0 0 @1"/>
+                  <v:f eqn="prod @2 1 2"/>
+                  <v:f eqn="prod @3 21600 pixelWidth"/>
+                  <v:f eqn="prod @3 21600 pixelHeight"/>
+                  <v:f eqn="sum @0 0 1"/>
+                  <v:f eqn="prod @6 1 2"/>
+                  <v:f eqn="prod @7 21600 pixelWidth"/>
+                  <v:f eqn="sum @8 21600 0"/>
+                  <v:f eqn="prod @7 21600 pixelHeight"/>
+                  <v:f eqn="sum @10 21600 0"/>
+                </v:formulas>
+                <v:path o:extrusionok="f" gradientshapeok="t" o:connecttype="rect"/>
+                <o:lock v:ext="edit" aspectratio="t"/>
+              </v:shapetype>
+              <v:shape id="_x0000_i30" o:spid="_x0000_s30" type="#_x0000_t75" style="width:430.28pt;height:310.39pt;mso-wrap-distance-left:0.00pt;mso-wrap-distance-top:0.00pt;mso-wrap-distance-right:0.00pt;mso-wrap-distance-bottom:0.00pt;z-index:1;" stroked="false">
+                <v:imagedata r:id="rId41" o:title=""/>
+                <o:lock v:ext="edit" rotation="t"/>
+              </v:shape>
+            </w:pict>
+          </mc:Fallback>
+        </mc:AlternateContent>
+      </w:r>
+      <w:r>
+        <w:t xml:space="preserve">Рисунок </w:t>
+      </w:r>
+      <w:r>
+        <w:fldChar w:fldCharType="begin"/>
+        <w:instrText xml:space="preserve"> SEQ Рисунок \* Arabic </w:instrText>
+        <w:fldChar w:fldCharType="separate"/>
+      </w:r>
+      <w:r>
+        <w:t xml:space="preserve">31</w:t>
+      </w:r>
+      <w:r>
+        <w:fldChar w:fldCharType="end"/>
+      </w:r>
+      <w:r>
+        <w:t xml:space="preserve"> – Процесс поиска и просмотра конкретного инструмента </w:t>
       </w:r>
       <w:r/>
     </w:p>
     <w:p>
       <w:pPr>
-        <w:pStyle w:val="974"/>
-        <w:pBdr/>
+        <w:pBdr/>
+        <w:shd w:val="nil" w:color="auto"/>
         <w:spacing/>
         <w:ind/>
         <w:rPr/>
       </w:pPr>
-      <w:r>
-        <w:t xml:space="preserve"> предоставить пользователям возможность арендовать инструмент;</w:t>
-      </w:r>
+      <w:r/>
       <w:r/>
     </w:p>
     <w:p>
       <w:pPr>
-        <w:pStyle w:val="974"/>
+        <w:pStyle w:val="946"/>
+        <w:pBdr/>
+        <w:spacing/>
+        <w:ind/>
+        <w:rPr>
+          <w:highlight w:val="none"/>
+        </w:rPr>
+      </w:pPr>
+      <w:r>
+        <w:rPr>
+          <w:highlight w:val="none"/>
+        </w:rPr>
+        <w:t xml:space="preserve">Когда авторизованный пользователь решит выбрать интересующий его</w:t>
+      </w:r>
+      <w:r>
+        <w:rPr>
+          <w:highlight w:val="none"/>
+        </w:rPr>
+        <w:t xml:space="preserve"> товар, кликнув на кнопку «В корзину», то товар автоматически появится на экране «Корзина», откуда пользователь сможет начать процесс оформления заявки или продолжить выбирать инструменты. На рисунке 32 показан экран с добавленными в корзину инструментами.</w:t>
+      </w:r>
+      <w:r>
+        <w:rPr>
+          <w:highlight w:val="none"/>
+        </w:rPr>
+      </w:r>
+      <w:r>
+        <w:rPr>
+          <w:highlight w:val="none"/>
+        </w:rPr>
+      </w:r>
+    </w:p>
+    <w:p>
+      <w:pPr>
+        <w:pStyle w:val="954"/>
         <w:pBdr/>
         <w:spacing/>
         <w:ind/>
         <w:rPr/>
       </w:pPr>
       <w:r>
-        <w:t xml:space="preserve"> сокращение простоя оборудования;</w:t>
+        <w:rPr>
+          <w:highlight w:val="none"/>
+        </w:rPr>
+        <mc:AlternateContent>
+          <mc:Choice Requires="wpg">
+            <w:drawing>
+              <wp:inline xmlns:wp="http://schemas.openxmlformats.org/drawingml/2006/wordprocessingDrawing" distT="0" distB="0" distL="0" distR="0">
+                <wp:extent cx="2579880" cy="5583125"/>
+                <wp:effectExtent l="0" t="0" r="0" b="0"/>
+                <wp:docPr id="32" name=""/>
+                <wp:cNvGraphicFramePr>
+                  <a:graphicFrameLocks xmlns:a="http://schemas.openxmlformats.org/drawingml/2006/main" noChangeAspect="1"/>
+                </wp:cNvGraphicFramePr>
+                <a:graphic xmlns:a="http://schemas.openxmlformats.org/drawingml/2006/main">
+                  <a:graphicData uri="http://schemas.openxmlformats.org/drawingml/2006/picture">
+                    <pic:pic xmlns:pic="http://schemas.openxmlformats.org/drawingml/2006/picture">
+                      <pic:nvPicPr>
+                        <pic:cNvPr id="1171535946" name=""/>
+                        <pic:cNvPicPr>
+                          <a:picLocks noChangeAspect="1"/>
+                        </pic:cNvPicPr>
+                        <pic:nvPr/>
+                      </pic:nvPicPr>
+                      <pic:blipFill>
+                        <a:blip r:embed="rId42"/>
+                        <a:stretch/>
+                      </pic:blipFill>
+                      <pic:spPr bwMode="auto">
+                        <a:xfrm flipH="0" flipV="0">
+                          <a:off x="0" y="0"/>
+                          <a:ext cx="2579879" cy="5583124"/>
+                        </a:xfrm>
+                        <a:prstGeom prst="rect">
+                          <a:avLst/>
+                        </a:prstGeom>
+                      </pic:spPr>
+                    </pic:pic>
+                  </a:graphicData>
+                </a:graphic>
+              </wp:inline>
+            </w:drawing>
+          </mc:Choice>
+          <mc:Fallback>
+            <w:pict>
+              <v:shapetype id="_x0000_t75" coordsize="21600,21600" o:spt="75" o:preferrelative="t" path="m@4@5l@4@11@9@11@9@5xe" filled="f" stroked="f">
+                <v:stroke joinstyle="miter"/>
+                <v:formulas>
+                  <v:f eqn="if lineDrawn pixelLineWidth 0"/>
+                  <v:f eqn="sum @0 1 0"/>
+                  <v:f eqn="sum 0 0 @1"/>
+                  <v:f eqn="prod @2 1 2"/>
+                  <v:f eqn="prod @3 21600 pixelWidth"/>
+                  <v:f eqn="prod @3 21600 pixelHeight"/>
+                  <v:f eqn="sum @0 0 1"/>
+                  <v:f eqn="prod @6 1 2"/>
+                  <v:f eqn="prod @7 21600 pixelWidth"/>
+                  <v:f eqn="sum @8 21600 0"/>
+                  <v:f eqn="prod @7 21600 pixelHeight"/>
+                  <v:f eqn="sum @10 21600 0"/>
+                </v:formulas>
+                <v:path o:extrusionok="f" gradientshapeok="t" o:connecttype="rect"/>
+                <o:lock v:ext="edit" aspectratio="t"/>
+              </v:shapetype>
+              <v:shape id="_x0000_i31" o:spid="_x0000_s31" type="#_x0000_t75" style="width:203.14pt;height:439.62pt;mso-wrap-distance-left:0.00pt;mso-wrap-distance-top:0.00pt;mso-wrap-distance-right:0.00pt;mso-wrap-distance-bottom:0.00pt;z-index:1;" stroked="false">
+                <v:imagedata r:id="rId42" o:title=""/>
+                <o:lock v:ext="edit" rotation="t"/>
+              </v:shape>
+            </w:pict>
+          </mc:Fallback>
+        </mc:AlternateContent>
+      </w:r>
+      <w:r>
+        <w:rPr>
+          <w:highlight w:val="none"/>
+        </w:rPr>
       </w:r>
       <w:r/>
     </w:p>
     <w:p>
       <w:pPr>
-        <w:pStyle w:val="974"/>
+        <w:pStyle w:val="954"/>
         <w:pBdr/>
         <w:spacing/>
         <w:ind/>
         <w:rPr/>
       </w:pPr>
       <w:r>
-        <w:t xml:space="preserve"> расширение клиентской базы.</w:t>
+        <w:t xml:space="preserve">Рисунок </w:t>
+      </w:r>
+      <w:r>
+        <w:fldChar w:fldCharType="begin"/>
+        <w:instrText xml:space="preserve"> SEQ Рисунок \* Arabic </w:instrText>
+        <w:fldChar w:fldCharType="separate"/>
+      </w:r>
+      <w:r>
+        <w:t xml:space="preserve">32</w:t>
+      </w:r>
+      <w:r>
+        <w:fldChar w:fldCharType="end"/>
+      </w:r>
+      <w:r>
+        <w:t xml:space="preserve"> – Добавленные в корзину инструменты </w:t>
+      </w:r>
+      <w:r>
+        <w:rPr>
+          <w:highlight w:val="none"/>
+        </w:rPr>
       </w:r>
       <w:r/>
     </w:p>
     <w:p>
       <w:pPr>
+        <w:pStyle w:val="946"/>
         <w:pBdr/>
         <w:spacing/>
         <w:ind/>
         <w:rPr/>
       </w:pPr>
       <w:r>
-        <w:br w:type="page" w:clear="all"/>
+        <w:t xml:space="preserve">Оформление заказа состоит из выбора способа получения, выбора даты начала и конца аренды, а так же выборе времени получения. На рисунке 33 показан экран «Оформления заказа».</w:t>
       </w:r>
       <w:r/>
     </w:p>
     <w:p>
       <w:pPr>
+        <w:pStyle w:val="954"/>
+        <w:pBdr/>
+        <w:spacing/>
+        <w:ind/>
+        <w:rPr/>
+      </w:pPr>
+      <w:r>
+        <mc:AlternateContent>
+          <mc:Choice Requires="wpg">
+            <w:drawing>
+              <wp:inline xmlns:wp="http://schemas.openxmlformats.org/drawingml/2006/wordprocessingDrawing" distT="0" distB="0" distL="0" distR="0">
+                <wp:extent cx="2889442" cy="6934662"/>
+                <wp:effectExtent l="0" t="0" r="0" b="0"/>
+                <wp:docPr id="33" name=""/>
+                <wp:cNvGraphicFramePr>
+                  <a:graphicFrameLocks xmlns:a="http://schemas.openxmlformats.org/drawingml/2006/main" noChangeAspect="1"/>
+                </wp:cNvGraphicFramePr>
+                <a:graphic xmlns:a="http://schemas.openxmlformats.org/drawingml/2006/main">
+                  <a:graphicData uri="http://schemas.openxmlformats.org/drawingml/2006/picture">
+                    <pic:pic xmlns:pic="http://schemas.openxmlformats.org/drawingml/2006/picture">
+                      <pic:nvPicPr>
+                        <pic:cNvPr id="2056624103" name=""/>
+                        <pic:cNvPicPr>
+                          <a:picLocks noChangeAspect="1"/>
+                        </pic:cNvPicPr>
+                        <pic:nvPr/>
+                      </pic:nvPicPr>
+                      <pic:blipFill>
+                        <a:blip r:embed="rId43"/>
+                        <a:stretch/>
+                      </pic:blipFill>
+                      <pic:spPr bwMode="auto">
+                        <a:xfrm flipH="0" flipV="0">
+                          <a:off x="0" y="0"/>
+                          <a:ext cx="2889442" cy="6934662"/>
+                        </a:xfrm>
+                        <a:prstGeom prst="rect">
+                          <a:avLst/>
+                        </a:prstGeom>
+                      </pic:spPr>
+                    </pic:pic>
+                  </a:graphicData>
+                </a:graphic>
+              </wp:inline>
+            </w:drawing>
+          </mc:Choice>
+          <mc:Fallback>
+            <w:pict>
+              <v:shapetype id="_x0000_t75" coordsize="21600,21600" o:spt="75" o:preferrelative="t" path="m@4@5l@4@11@9@11@9@5xe" filled="f" stroked="f">
+                <v:stroke joinstyle="miter"/>
+                <v:formulas>
+                  <v:f eqn="if lineDrawn pixelLineWidth 0"/>
+                  <v:f eqn="sum @0 1 0"/>
+                  <v:f eqn="sum 0 0 @1"/>
+                  <v:f eqn="prod @2 1 2"/>
+                  <v:f eqn="prod @3 21600 pixelWidth"/>
+                  <v:f eqn="prod @3 21600 pixelHeight"/>
+                  <v:f eqn="sum @0 0 1"/>
+                  <v:f eqn="prod @6 1 2"/>
+                  <v:f eqn="prod @7 21600 pixelWidth"/>
+                  <v:f eqn="sum @8 21600 0"/>
+                  <v:f eqn="prod @7 21600 pixelHeight"/>
+                  <v:f eqn="sum @10 21600 0"/>
+                </v:formulas>
+                <v:path o:extrusionok="f" gradientshapeok="t" o:connecttype="rect"/>
+                <o:lock v:ext="edit" aspectratio="t"/>
+              </v:shapetype>
+              <v:shape id="_x0000_i32" o:spid="_x0000_s32" type="#_x0000_t75" style="width:227.52pt;height:546.04pt;mso-wrap-distance-left:0.00pt;mso-wrap-distance-top:0.00pt;mso-wrap-distance-right:0.00pt;mso-wrap-distance-bottom:0.00pt;z-index:1;" stroked="false">
+                <v:imagedata r:id="rId43" o:title=""/>
+                <o:lock v:ext="edit" rotation="t"/>
+              </v:shape>
+            </w:pict>
+          </mc:Fallback>
+        </mc:AlternateContent>
+        <w:t xml:space="preserve"> </w:t>
+      </w:r>
+      <w:r/>
+    </w:p>
+    <w:p>
+      <w:pPr>
+        <w:pStyle w:val="954"/>
+        <w:pBdr/>
+        <w:spacing/>
+        <w:ind/>
+        <w:rPr/>
+      </w:pPr>
+      <w:r>
+        <w:t xml:space="preserve">Рисунок </w:t>
+      </w:r>
+      <w:r>
+        <w:fldChar w:fldCharType="begin"/>
+        <w:instrText xml:space="preserve"> SEQ Рисунок \* Arabic </w:instrText>
+        <w:fldChar w:fldCharType="separate"/>
+      </w:r>
+      <w:r>
+        <w:t xml:space="preserve">33</w:t>
+      </w:r>
+      <w:r>
+        <w:fldChar w:fldCharType="end"/>
+      </w:r>
+      <w:r>
+        <w:t xml:space="preserve"> – Экран оформления заказа</w:t>
+      </w:r>
+      <w:r/>
+    </w:p>
+    <w:p>
+      <w:pPr>
+        <w:pStyle w:val="946"/>
+        <w:pBdr/>
+        <w:spacing/>
+        <w:ind/>
+        <w:rPr>
+          <w:highlight w:val="none"/>
+        </w:rPr>
+      </w:pPr>
+      <w:r>
+        <w:t xml:space="preserve">У авторизованного пользователя имеется возможность продления заказа. На рисунке 34 показан процесс просмотра активных заказов, а так же продления конкретного заказа.</w:t>
+      </w:r>
+      <w:r>
+        <w:rPr>
+          <w:highlight w:val="none"/>
+        </w:rPr>
+      </w:r>
+      <w:r>
+        <w:rPr>
+          <w:highlight w:val="none"/>
+        </w:rPr>
+      </w:r>
+    </w:p>
+    <w:p>
+      <w:pPr>
+        <w:pStyle w:val="954"/>
+        <w:pBdr/>
+        <w:spacing/>
+        <w:ind/>
+        <w:rPr/>
+      </w:pPr>
+      <w:r>
+        <w:rPr>
+          <w:highlight w:val="none"/>
+        </w:rPr>
+        <mc:AlternateContent>
+          <mc:Choice Requires="wpg">
+            <w:drawing>
+              <wp:inline xmlns:wp="http://schemas.openxmlformats.org/drawingml/2006/wordprocessingDrawing" distT="0" distB="0" distL="0" distR="0">
+                <wp:extent cx="5939790" cy="4284771"/>
+                <wp:effectExtent l="0" t="0" r="0" b="0"/>
+                <wp:docPr id="34" name=""/>
+                <wp:cNvGraphicFramePr>
+                  <a:graphicFrameLocks xmlns:a="http://schemas.openxmlformats.org/drawingml/2006/main" noChangeAspect="1"/>
+                </wp:cNvGraphicFramePr>
+                <a:graphic xmlns:a="http://schemas.openxmlformats.org/drawingml/2006/main">
+                  <a:graphicData uri="http://schemas.openxmlformats.org/drawingml/2006/picture">
+                    <pic:pic xmlns:pic="http://schemas.openxmlformats.org/drawingml/2006/picture">
+                      <pic:nvPicPr>
+                        <pic:cNvPr id="700487978" name=""/>
+                        <pic:cNvPicPr>
+                          <a:picLocks noChangeAspect="1"/>
+                        </pic:cNvPicPr>
+                        <pic:nvPr/>
+                      </pic:nvPicPr>
+                      <pic:blipFill>
+                        <a:blip r:embed="rId44"/>
+                        <a:stretch/>
+                      </pic:blipFill>
+                      <pic:spPr bwMode="auto">
+                        <a:xfrm>
+                          <a:off x="0" y="0"/>
+                          <a:ext cx="5939789" cy="4284771"/>
+                        </a:xfrm>
+                        <a:prstGeom prst="rect">
+                          <a:avLst/>
+                        </a:prstGeom>
+                      </pic:spPr>
+                    </pic:pic>
+                  </a:graphicData>
+                </a:graphic>
+              </wp:inline>
+            </w:drawing>
+          </mc:Choice>
+          <mc:Fallback>
+            <w:pict>
+              <v:shapetype id="_x0000_t75" coordsize="21600,21600" o:spt="75" o:preferrelative="t" path="m@4@5l@4@11@9@11@9@5xe" filled="f" stroked="f">
+                <v:stroke joinstyle="miter"/>
+                <v:formulas>
+                  <v:f eqn="if lineDrawn pixelLineWidth 0"/>
+                  <v:f eqn="sum @0 1 0"/>
+                  <v:f eqn="sum 0 0 @1"/>
+                  <v:f eqn="prod @2 1 2"/>
+                  <v:f eqn="prod @3 21600 pixelWidth"/>
+                  <v:f eqn="prod @3 21600 pixelHeight"/>
+                  <v:f eqn="sum @0 0 1"/>
+                  <v:f eqn="prod @6 1 2"/>
+                  <v:f eqn="prod @7 21600 pixelWidth"/>
+                  <v:f eqn="sum @8 21600 0"/>
+                  <v:f eqn="prod @7 21600 pixelHeight"/>
+                  <v:f eqn="sum @10 21600 0"/>
+                </v:formulas>
+                <v:path o:extrusionok="f" gradientshapeok="t" o:connecttype="rect"/>
+                <o:lock v:ext="edit" aspectratio="t"/>
+              </v:shapetype>
+              <v:shape id="_x0000_i33" o:spid="_x0000_s33" type="#_x0000_t75" style="width:467.70pt;height:337.38pt;mso-wrap-distance-left:0.00pt;mso-wrap-distance-top:0.00pt;mso-wrap-distance-right:0.00pt;mso-wrap-distance-bottom:0.00pt;z-index:1;" stroked="false">
+                <v:imagedata r:id="rId44" o:title=""/>
+                <o:lock v:ext="edit" rotation="t"/>
+              </v:shape>
+            </w:pict>
+          </mc:Fallback>
+        </mc:AlternateContent>
+      </w:r>
+      <w:r>
+        <w:rPr>
+          <w:highlight w:val="none"/>
+        </w:rPr>
+      </w:r>
+      <w:r/>
+    </w:p>
+    <w:p>
+      <w:pPr>
+        <w:pStyle w:val="954"/>
+        <w:pBdr/>
+        <w:spacing/>
+        <w:ind/>
+        <w:rPr/>
+      </w:pPr>
+      <w:r>
+        <w:t xml:space="preserve">Рисунок </w:t>
+      </w:r>
+      <w:r>
+        <w:fldChar w:fldCharType="begin"/>
+        <w:instrText xml:space="preserve"> SEQ Рисунок \* Arabic </w:instrText>
+        <w:fldChar w:fldCharType="separate"/>
+      </w:r>
+      <w:r>
+        <w:t xml:space="preserve">34</w:t>
+      </w:r>
+      <w:r>
+        <w:fldChar w:fldCharType="end"/>
+      </w:r>
+      <w:r>
+        <w:t xml:space="preserve"> – Процесс продления заказа</w:t>
+      </w:r>
+      <w:r/>
+    </w:p>
+    <w:p>
+      <w:pPr>
+        <w:pBdr/>
+        <w:shd w:val="nil" w:color="auto"/>
+        <w:spacing/>
+        <w:ind/>
+        <w:rPr/>
+      </w:pPr>
+      <w:r>
+        <w:br w:type="page" w:clear="all"/>
+      </w:r>
+      <w:r/>
+    </w:p>
+    <w:p>
+      <w:pPr>
         <w:pStyle w:val="945"/>
         <w:pBdr/>
         <w:spacing/>
@@ -16815,11 +17149,107 @@
         </w:rPr>
       </w:pPr>
       <w:r/>
-      <w:bookmarkStart w:id="38" w:name="_Toc38"/>
+      <w:bookmarkStart w:id="39" w:name="_Toc39"/>
+      <w:r>
+        <w:t xml:space="preserve">Заключение</w:t>
+      </w:r>
+      <w:bookmarkEnd w:id="39"/>
+      <w:r>
+        <w:rPr>
+          <w:highlight w:val="none"/>
+        </w:rPr>
+      </w:r>
+      <w:r>
+        <w:rPr>
+          <w:highlight w:val="none"/>
+        </w:rPr>
+      </w:r>
+    </w:p>
+    <w:p>
+      <w:pPr>
+        <w:pStyle w:val="946"/>
+        <w:pBdr/>
+        <w:spacing/>
+        <w:ind/>
+        <w:rPr/>
+      </w:pPr>
+      <w:r>
+        <w:t xml:space="preserve">В ходе выполнения данного курсового проекта были выполнены все поставленные цели:</w:t>
+      </w:r>
+      <w:r/>
+    </w:p>
+    <w:p>
+      <w:pPr>
+        <w:pStyle w:val="974"/>
+        <w:pBdr/>
+        <w:spacing/>
+        <w:ind/>
+        <w:rPr/>
+      </w:pPr>
+      <w:r>
+        <w:t xml:space="preserve"> предоставить пользователям возможность арендовать инструмент;</w:t>
+      </w:r>
+      <w:r/>
+    </w:p>
+    <w:p>
+      <w:pPr>
+        <w:pStyle w:val="974"/>
+        <w:pBdr/>
+        <w:spacing/>
+        <w:ind/>
+        <w:rPr/>
+      </w:pPr>
+      <w:r>
+        <w:t xml:space="preserve"> сокращение простоя оборудования;</w:t>
+      </w:r>
+      <w:r/>
+    </w:p>
+    <w:p>
+      <w:pPr>
+        <w:pStyle w:val="974"/>
+        <w:pBdr/>
+        <w:spacing/>
+        <w:ind/>
+        <w:rPr/>
+      </w:pPr>
+      <w:r>
+        <w:t xml:space="preserve"> расширение клиентской базы.</w:t>
+      </w:r>
+      <w:r/>
+    </w:p>
+    <w:p>
+      <w:pPr>
+        <w:pBdr/>
+        <w:spacing/>
+        <w:ind/>
+        <w:rPr/>
+      </w:pPr>
+      <w:r>
+        <w:br w:type="page" w:clear="all"/>
+      </w:r>
+      <w:r/>
+    </w:p>
+    <w:p>
+      <w:pPr>
+        <w:pStyle w:val="945"/>
+        <w:pBdr/>
+        <w:spacing/>
+        <w:ind/>
+        <w:rPr>
+          <w:highlight w:val="none"/>
+        </w:rPr>
+      </w:pPr>
+      <w:r/>
+      <w:bookmarkStart w:id="40" w:name="_Toc40"/>
       <w:r>
         <w:t xml:space="preserve">Список используемых источников</w:t>
       </w:r>
-      <w:bookmarkEnd w:id="38"/>
+      <w:r>
+        <w:rPr>
+          <w:highlight w:val="none"/>
+        </w:rPr>
+      </w:r>
+      <w:bookmarkEnd w:id="40"/>
       <w:r>
         <w:rPr>
           <w:highlight w:val="none"/>
@@ -54020,9 +54450,8 @@
       <w14:ligatures w14:val="none"/>
     </w:rPr>
   </w:style>
-  <w:style w:type="paragraph" w:styleId="1_1910" w:customStyle="1">
+  <w:style w:type="paragraph" w:styleId="987" w:customStyle="1">
     <w:name w:val="Plain Text"/>
-    <w:basedOn w:val="743"/>
     <w:link w:val="806"/>
     <w:pPr>
       <w:keepNext w:val="false"/>
@@ -54037,7 +54466,7 @@
         <w:right w:val="none" w:color="000000" w:sz="4" w:space="0"/>
         <w:between w:val="none" w:color="000000" w:sz="4" w:space="0"/>
       </w:pBdr>
-      <w:shd w:val="nil" w:color="000000"/>
+      <w:shd w:val="nil"/>
       <w:spacing w:after="0" w:afterAutospacing="0" w:before="0" w:beforeAutospacing="0" w:line="240" w:lineRule="auto"/>
       <w:ind w:right="0" w:firstLine="0" w:left="0"/>
       <w:contextualSpacing w:val="false"/>

--- a/documentation/Курсовой проект.docx
+++ b/documentation/Курсовой проект.docx
@@ -5629,7 +5629,10 @@
       <w:r/>
       <w:bookmarkStart w:id="3" w:name="_Toc3"/>
       <w:r>
-        <w:t xml:space="preserve">Постановка задачи</w:t>
+        <w:t xml:space="preserve">Постановка </w:t>
+      </w:r>
+      <w:r>
+        <w:t xml:space="preserve">задачи</w:t>
       </w:r>
       <w:bookmarkEnd w:id="3"/>
       <w:r/>
@@ -10206,26 +10209,14 @@
       <w:r>
         <w:t xml:space="preserve">Стройшеринг</w:t>
       </w:r>
-      <w:r/>
       <w:r>
         <w:br w:type="page" w:clear="all"/>
       </w:r>
-      <w:r/>
-      <w:r/>
-      <w:r/>
-      <w:r/>
       <w:r>
         <w:rPr>
           <w:highlight w:val="none"/>
         </w:rPr>
       </w:r>
-      <w:r>
-        <w:rPr>
-          <w:highlight w:val="none"/>
-        </w:rPr>
-      </w:r>
-      <w:r/>
-      <w:r/>
       <w:r/>
     </w:p>
     <w:p>
@@ -10518,21 +10509,9 @@
       <w:r>
         <w:t xml:space="preserve">Арентум</w:t>
       </w:r>
-      <w:r/>
-      <w:r>
-        <w:rPr>
-          <w:highlight w:val="none"/>
-        </w:rPr>
-      </w:r>
-      <w:r/>
-      <w:r/>
       <w:r>
         <w:br w:type="page" w:clear="all"/>
       </w:r>
-      <w:r/>
-      <w:r/>
-      <w:r/>
-      <w:r/>
       <w:r/>
     </w:p>
     <w:p>
@@ -10829,15 +10808,8 @@
         <w:t xml:space="preserve">YouTool</w:t>
       </w:r>
       <w:r>
-        <w:rPr>
-          <w:highlight w:val="none"/>
-        </w:rPr>
-      </w:r>
-      <w:r/>
-      <w:r>
         <w:br w:type="page" w:clear="all"/>
       </w:r>
-      <w:r/>
       <w:r/>
     </w:p>
     <w:p>
@@ -13212,7 +13184,7 @@
         <w:rPr/>
       </w:pPr>
       <w:r>
-        <w:t xml:space="preserve">На рисунке 10 представлена UML диаграмма вариантов использования, иллюстрирующая функционал арендатора по оформлению аренды.</w:t>
+        <w:t xml:space="preserve">На рисунке 10 представлена UML диаграмма вариантов использования, иллюстрирующая функционал арендатора.</w:t>
       </w:r>
       <w:r/>
     </w:p>
@@ -13312,7 +13284,7 @@
         </w:r>
       </w:fldSimple>
       <w:r>
-        <w:t xml:space="preserve"> – Диаграмма арендатора (оформление аренды)</w:t>
+        <w:t xml:space="preserve"> – Диаграмма арендатора</w:t>
       </w:r>
       <w:r/>
     </w:p>
@@ -13325,459 +13297,7 @@
         <w:rPr/>
       </w:pPr>
       <w:r>
-        <w:t xml:space="preserve">На рисунке 11 представлена UML диаграмма вариантов использования, иллюстрирующая функционал арендатора по отказу и продления аренды.</w:t>
-      </w:r>
-      <w:r/>
-    </w:p>
-    <w:p>
-      <w:pPr>
-        <w:pStyle w:val="954"/>
-        <w:pBdr/>
-        <w:spacing/>
-        <w:ind/>
-        <w:rPr/>
-      </w:pPr>
-      <w:r>
-        <mc:AlternateContent>
-          <mc:Choice Requires="wpg">
-            <w:drawing>
-              <wp:inline xmlns:wp="http://schemas.openxmlformats.org/drawingml/2006/wordprocessingDrawing" distT="0" distB="0" distL="0" distR="0">
-                <wp:extent cx="5655015" cy="2618062"/>
-                <wp:effectExtent l="0" t="0" r="0" b="0"/>
-                <wp:docPr id="11" name="Рисунок 11"/>
-                <wp:cNvGraphicFramePr>
-                  <a:graphicFrameLocks xmlns:a="http://schemas.openxmlformats.org/drawingml/2006/main" noChangeAspect="1"/>
-                </wp:cNvGraphicFramePr>
-                <a:graphic xmlns:a="http://schemas.openxmlformats.org/drawingml/2006/main">
-                  <a:graphicData uri="http://schemas.openxmlformats.org/drawingml/2006/picture">
-                    <pic:pic xmlns:pic="http://schemas.openxmlformats.org/drawingml/2006/picture">
-                      <pic:nvPicPr>
-                        <pic:cNvPr id="2091123226" name=""/>
-                        <pic:cNvPicPr>
-                          <a:picLocks noChangeAspect="1"/>
-                        </pic:cNvPicPr>
-                        <pic:nvPr/>
-                      </pic:nvPicPr>
-                      <pic:blipFill>
-                        <a:blip r:embed="rId21"/>
-                        <a:stretch/>
-                      </pic:blipFill>
-                      <pic:spPr bwMode="auto">
-                        <a:xfrm>
-                          <a:off x="0" y="0"/>
-                          <a:ext cx="5655015" cy="2618062"/>
-                        </a:xfrm>
-                        <a:prstGeom prst="rect">
-                          <a:avLst/>
-                        </a:prstGeom>
-                      </pic:spPr>
-                    </pic:pic>
-                  </a:graphicData>
-                </a:graphic>
-              </wp:inline>
-            </w:drawing>
-          </mc:Choice>
-          <mc:Fallback>
-            <w:pict>
-              <v:shapetype id="_x0000_t75" coordsize="21600,21600" o:spt="75" o:preferrelative="t" path="m@4@5l@4@11@9@11@9@5xe" filled="f" stroked="f">
-                <v:stroke joinstyle="miter"/>
-                <v:formulas>
-                  <v:f eqn="if lineDrawn pixelLineWidth 0"/>
-                  <v:f eqn="sum @0 1 0"/>
-                  <v:f eqn="sum 0 0 @1"/>
-                  <v:f eqn="prod @2 1 2"/>
-                  <v:f eqn="prod @3 21600 pixelWidth"/>
-                  <v:f eqn="prod @3 21600 pixelHeight"/>
-                  <v:f eqn="sum @0 0 1"/>
-                  <v:f eqn="prod @6 1 2"/>
-                  <v:f eqn="prod @7 21600 pixelWidth"/>
-                  <v:f eqn="sum @8 21600 0"/>
-                  <v:f eqn="prod @7 21600 pixelHeight"/>
-                  <v:f eqn="sum @10 21600 0"/>
-                </v:formulas>
-                <v:path o:extrusionok="f" gradientshapeok="t" o:connecttype="rect"/>
-                <o:lock v:ext="edit" aspectratio="t"/>
-              </v:shapetype>
-              <v:shape id="_x0000_i10" o:spid="_x0000_s10" type="#_x0000_t75" style="width:445.28pt;height:206.15pt;mso-wrap-distance-left:0.00pt;mso-wrap-distance-top:0.00pt;mso-wrap-distance-right:0.00pt;mso-wrap-distance-bottom:0.00pt;z-index:1;" stroked="false">
-                <v:imagedata r:id="rId21" o:title=""/>
-                <o:lock v:ext="edit" rotation="t"/>
-              </v:shape>
-            </w:pict>
-          </mc:Fallback>
-        </mc:AlternateContent>
-      </w:r>
-      <w:r/>
-    </w:p>
-    <w:p>
-      <w:pPr>
-        <w:pStyle w:val="954"/>
-        <w:pBdr/>
-        <w:spacing/>
-        <w:ind/>
-        <w:rPr/>
-      </w:pPr>
-      <w:r>
-        <w:t xml:space="preserve">Рисунок </w:t>
-      </w:r>
-      <w:fldSimple w:instr="SEQ Рисунок \* Arabic ">
-        <w:r>
-          <w:t xml:space="preserve">11</w:t>
-        </w:r>
-      </w:fldSimple>
-      <w:r>
-        <w:t xml:space="preserve"> – Диаграмма арендатора (отказ или продление аренды)</w:t>
-      </w:r>
-      <w:r/>
-    </w:p>
-    <w:p>
-      <w:pPr>
-        <w:pStyle w:val="946"/>
-        <w:pBdr/>
-        <w:spacing/>
-        <w:ind/>
-        <w:rPr/>
-      </w:pPr>
-      <w:r>
-        <w:t xml:space="preserve">На рисунке 12 представлена UML диаграмма вариантов использования, иллюстрирующая функционал сервиса инструментов.</w:t>
-      </w:r>
-      <w:r/>
-    </w:p>
-    <w:p>
-      <w:pPr>
-        <w:pStyle w:val="954"/>
-        <w:pBdr/>
-        <w:spacing/>
-        <w:ind/>
-        <w:rPr/>
-      </w:pPr>
-      <w:r>
-        <mc:AlternateContent>
-          <mc:Choice Requires="wpg">
-            <w:drawing>
-              <wp:inline xmlns:wp="http://schemas.openxmlformats.org/drawingml/2006/wordprocessingDrawing" distT="0" distB="0" distL="0" distR="0">
-                <wp:extent cx="5939790" cy="3578507"/>
-                <wp:effectExtent l="0" t="0" r="0" b="0"/>
-                <wp:docPr id="12" name="Рисунок 12"/>
-                <wp:cNvGraphicFramePr>
-                  <a:graphicFrameLocks xmlns:a="http://schemas.openxmlformats.org/drawingml/2006/main" noChangeAspect="1"/>
-                </wp:cNvGraphicFramePr>
-                <a:graphic xmlns:a="http://schemas.openxmlformats.org/drawingml/2006/main">
-                  <a:graphicData uri="http://schemas.openxmlformats.org/drawingml/2006/picture">
-                    <pic:pic xmlns:pic="http://schemas.openxmlformats.org/drawingml/2006/picture">
-                      <pic:nvPicPr>
-                        <pic:cNvPr id="965032829" name=""/>
-                        <pic:cNvPicPr>
-                          <a:picLocks noChangeAspect="1"/>
-                        </pic:cNvPicPr>
-                        <pic:nvPr/>
-                      </pic:nvPicPr>
-                      <pic:blipFill>
-                        <a:blip r:embed="rId22"/>
-                        <a:stretch/>
-                      </pic:blipFill>
-                      <pic:spPr bwMode="auto">
-                        <a:xfrm>
-                          <a:off x="0" y="0"/>
-                          <a:ext cx="5939789" cy="3578507"/>
-                        </a:xfrm>
-                        <a:prstGeom prst="rect">
-                          <a:avLst/>
-                        </a:prstGeom>
-                      </pic:spPr>
-                    </pic:pic>
-                  </a:graphicData>
-                </a:graphic>
-              </wp:inline>
-            </w:drawing>
-          </mc:Choice>
-          <mc:Fallback>
-            <w:pict>
-              <v:shapetype id="_x0000_t75" coordsize="21600,21600" o:spt="75" o:preferrelative="t" path="m@4@5l@4@11@9@11@9@5xe" filled="f" stroked="f">
-                <v:stroke joinstyle="miter"/>
-                <v:formulas>
-                  <v:f eqn="if lineDrawn pixelLineWidth 0"/>
-                  <v:f eqn="sum @0 1 0"/>
-                  <v:f eqn="sum 0 0 @1"/>
-                  <v:f eqn="prod @2 1 2"/>
-                  <v:f eqn="prod @3 21600 pixelWidth"/>
-                  <v:f eqn="prod @3 21600 pixelHeight"/>
-                  <v:f eqn="sum @0 0 1"/>
-                  <v:f eqn="prod @6 1 2"/>
-                  <v:f eqn="prod @7 21600 pixelWidth"/>
-                  <v:f eqn="sum @8 21600 0"/>
-                  <v:f eqn="prod @7 21600 pixelHeight"/>
-                  <v:f eqn="sum @10 21600 0"/>
-                </v:formulas>
-                <v:path o:extrusionok="f" gradientshapeok="t" o:connecttype="rect"/>
-                <o:lock v:ext="edit" aspectratio="t"/>
-              </v:shapetype>
-              <v:shape id="_x0000_i11" o:spid="_x0000_s11" type="#_x0000_t75" style="width:467.70pt;height:281.77pt;mso-wrap-distance-left:0.00pt;mso-wrap-distance-top:0.00pt;mso-wrap-distance-right:0.00pt;mso-wrap-distance-bottom:0.00pt;z-index:1;" stroked="false">
-                <v:imagedata r:id="rId22" o:title=""/>
-                <o:lock v:ext="edit" rotation="t"/>
-              </v:shape>
-            </w:pict>
-          </mc:Fallback>
-        </mc:AlternateContent>
-      </w:r>
-      <w:r/>
-    </w:p>
-    <w:p>
-      <w:pPr>
-        <w:pStyle w:val="954"/>
-        <w:pBdr/>
-        <w:spacing/>
-        <w:ind/>
-        <w:rPr/>
-      </w:pPr>
-      <w:r>
-        <w:t xml:space="preserve">Рисунок </w:t>
-      </w:r>
-      <w:fldSimple w:instr="SEQ Рисунок \* Arabic ">
-        <w:r>
-          <w:t xml:space="preserve">12</w:t>
-        </w:r>
-      </w:fldSimple>
-      <w:r>
-        <w:t xml:space="preserve"> – Диаграмма сервиса инструментов</w:t>
-      </w:r>
-      <w:r/>
-    </w:p>
-    <w:p>
-      <w:pPr>
-        <w:pStyle w:val="946"/>
-        <w:pBdr/>
-        <w:spacing/>
-        <w:ind/>
-        <w:rPr/>
-      </w:pPr>
-      <w:r>
-        <w:t xml:space="preserve">На рисунке 13 представлена UML диаграмма вариантов использования, иллюстрирующая функционал сервиса аренды.</w:t>
-      </w:r>
-      <w:r/>
-    </w:p>
-    <w:p>
-      <w:pPr>
-        <w:pStyle w:val="954"/>
-        <w:pBdr/>
-        <w:spacing/>
-        <w:ind/>
-        <w:rPr/>
-      </w:pPr>
-      <w:r>
-        <mc:AlternateContent>
-          <mc:Choice Requires="wpg">
-            <w:drawing>
-              <wp:inline xmlns:wp="http://schemas.openxmlformats.org/drawingml/2006/wordprocessingDrawing" distT="0" distB="0" distL="0" distR="0">
-                <wp:extent cx="5440627" cy="3143349"/>
-                <wp:effectExtent l="0" t="0" r="0" b="0"/>
-                <wp:docPr id="13" name="Рисунок 13"/>
-                <wp:cNvGraphicFramePr>
-                  <a:graphicFrameLocks xmlns:a="http://schemas.openxmlformats.org/drawingml/2006/main" noChangeAspect="1"/>
-                </wp:cNvGraphicFramePr>
-                <a:graphic xmlns:a="http://schemas.openxmlformats.org/drawingml/2006/main">
-                  <a:graphicData uri="http://schemas.openxmlformats.org/drawingml/2006/picture">
-                    <pic:pic xmlns:pic="http://schemas.openxmlformats.org/drawingml/2006/picture">
-                      <pic:nvPicPr>
-                        <pic:cNvPr id="171214706" name=""/>
-                        <pic:cNvPicPr>
-                          <a:picLocks noChangeAspect="1"/>
-                        </pic:cNvPicPr>
-                        <pic:nvPr/>
-                      </pic:nvPicPr>
-                      <pic:blipFill>
-                        <a:blip r:embed="rId23"/>
-                        <a:stretch/>
-                      </pic:blipFill>
-                      <pic:spPr bwMode="auto">
-                        <a:xfrm>
-                          <a:off x="0" y="0"/>
-                          <a:ext cx="5440627" cy="3143349"/>
-                        </a:xfrm>
-                        <a:prstGeom prst="rect">
-                          <a:avLst/>
-                        </a:prstGeom>
-                      </pic:spPr>
-                    </pic:pic>
-                  </a:graphicData>
-                </a:graphic>
-              </wp:inline>
-            </w:drawing>
-          </mc:Choice>
-          <mc:Fallback>
-            <w:pict>
-              <v:shapetype id="_x0000_t75" coordsize="21600,21600" o:spt="75" o:preferrelative="t" path="m@4@5l@4@11@9@11@9@5xe" filled="f" stroked="f">
-                <v:stroke joinstyle="miter"/>
-                <v:formulas>
-                  <v:f eqn="if lineDrawn pixelLineWidth 0"/>
-                  <v:f eqn="sum @0 1 0"/>
-                  <v:f eqn="sum 0 0 @1"/>
-                  <v:f eqn="prod @2 1 2"/>
-                  <v:f eqn="prod @3 21600 pixelWidth"/>
-                  <v:f eqn="prod @3 21600 pixelHeight"/>
-                  <v:f eqn="sum @0 0 1"/>
-                  <v:f eqn="prod @6 1 2"/>
-                  <v:f eqn="prod @7 21600 pixelWidth"/>
-                  <v:f eqn="sum @8 21600 0"/>
-                  <v:f eqn="prod @7 21600 pixelHeight"/>
-                  <v:f eqn="sum @10 21600 0"/>
-                </v:formulas>
-                <v:path o:extrusionok="f" gradientshapeok="t" o:connecttype="rect"/>
-                <o:lock v:ext="edit" aspectratio="t"/>
-              </v:shapetype>
-              <v:shape id="_x0000_i12" o:spid="_x0000_s12" type="#_x0000_t75" style="width:428.40pt;height:247.51pt;mso-wrap-distance-left:0.00pt;mso-wrap-distance-top:0.00pt;mso-wrap-distance-right:0.00pt;mso-wrap-distance-bottom:0.00pt;z-index:1;" stroked="false">
-                <v:imagedata r:id="rId23" o:title=""/>
-                <o:lock v:ext="edit" rotation="t"/>
-              </v:shape>
-            </w:pict>
-          </mc:Fallback>
-        </mc:AlternateContent>
-      </w:r>
-      <w:r/>
-    </w:p>
-    <w:p>
-      <w:pPr>
-        <w:pStyle w:val="954"/>
-        <w:pBdr/>
-        <w:spacing/>
-        <w:ind/>
-        <w:rPr/>
-      </w:pPr>
-      <w:r>
-        <w:t xml:space="preserve">Рисунок </w:t>
-      </w:r>
-      <w:fldSimple w:instr="SEQ Рисунок \* Arabic ">
-        <w:r>
-          <w:t xml:space="preserve">13</w:t>
-        </w:r>
-      </w:fldSimple>
-      <w:r>
-        <w:t xml:space="preserve"> – Диаграмма сервиса аренды</w:t>
-      </w:r>
-      <w:r/>
-    </w:p>
-    <w:p>
-      <w:pPr>
-        <w:pStyle w:val="946"/>
-        <w:pBdr/>
-        <w:spacing/>
-        <w:ind/>
-        <w:rPr/>
-      </w:pPr>
-      <w:r>
-        <w:t xml:space="preserve">На рисунке 14 представлена UML диаграмма вариантов использования, иллюстрирующая функционал пользовательского сервиса.</w:t>
-      </w:r>
-      <w:r/>
-    </w:p>
-    <w:p>
-      <w:pPr>
-        <w:pStyle w:val="954"/>
-        <w:pBdr/>
-        <w:spacing/>
-        <w:ind/>
-        <w:rPr/>
-      </w:pPr>
-      <w:r>
-        <mc:AlternateContent>
-          <mc:Choice Requires="wpg">
-            <w:drawing>
-              <wp:inline xmlns:wp="http://schemas.openxmlformats.org/drawingml/2006/wordprocessingDrawing" distT="0" distB="0" distL="0" distR="0">
-                <wp:extent cx="4143375" cy="1942612"/>
-                <wp:effectExtent l="0" t="0" r="0" b="0"/>
-                <wp:docPr id="14" name="Рисунок 14"/>
-                <wp:cNvGraphicFramePr>
-                  <a:graphicFrameLocks xmlns:a="http://schemas.openxmlformats.org/drawingml/2006/main" noChangeAspect="1"/>
-                </wp:cNvGraphicFramePr>
-                <a:graphic xmlns:a="http://schemas.openxmlformats.org/drawingml/2006/main">
-                  <a:graphicData uri="http://schemas.openxmlformats.org/drawingml/2006/picture">
-                    <pic:pic xmlns:pic="http://schemas.openxmlformats.org/drawingml/2006/picture">
-                      <pic:nvPicPr>
-                        <pic:cNvPr id="1869710825" name=""/>
-                        <pic:cNvPicPr>
-                          <a:picLocks noChangeAspect="1"/>
-                        </pic:cNvPicPr>
-                        <pic:nvPr/>
-                      </pic:nvPicPr>
-                      <pic:blipFill>
-                        <a:blip r:embed="rId24"/>
-                        <a:stretch/>
-                      </pic:blipFill>
-                      <pic:spPr bwMode="auto">
-                        <a:xfrm>
-                          <a:off x="0" y="0"/>
-                          <a:ext cx="4143375" cy="1942611"/>
-                        </a:xfrm>
-                        <a:prstGeom prst="rect">
-                          <a:avLst/>
-                        </a:prstGeom>
-                      </pic:spPr>
-                    </pic:pic>
-                  </a:graphicData>
-                </a:graphic>
-              </wp:inline>
-            </w:drawing>
-          </mc:Choice>
-          <mc:Fallback>
-            <w:pict>
-              <v:shapetype id="_x0000_t75" coordsize="21600,21600" o:spt="75" o:preferrelative="t" path="m@4@5l@4@11@9@11@9@5xe" filled="f" stroked="f">
-                <v:stroke joinstyle="miter"/>
-                <v:formulas>
-                  <v:f eqn="if lineDrawn pixelLineWidth 0"/>
-                  <v:f eqn="sum @0 1 0"/>
-                  <v:f eqn="sum 0 0 @1"/>
-                  <v:f eqn="prod @2 1 2"/>
-                  <v:f eqn="prod @3 21600 pixelWidth"/>
-                  <v:f eqn="prod @3 21600 pixelHeight"/>
-                  <v:f eqn="sum @0 0 1"/>
-                  <v:f eqn="prod @6 1 2"/>
-                  <v:f eqn="prod @7 21600 pixelWidth"/>
-                  <v:f eqn="sum @8 21600 0"/>
-                  <v:f eqn="prod @7 21600 pixelHeight"/>
-                  <v:f eqn="sum @10 21600 0"/>
-                </v:formulas>
-                <v:path o:extrusionok="f" gradientshapeok="t" o:connecttype="rect"/>
-                <o:lock v:ext="edit" aspectratio="t"/>
-              </v:shapetype>
-              <v:shape id="_x0000_i13" o:spid="_x0000_s13" type="#_x0000_t75" style="width:326.25pt;height:152.96pt;mso-wrap-distance-left:0.00pt;mso-wrap-distance-top:0.00pt;mso-wrap-distance-right:0.00pt;mso-wrap-distance-bottom:0.00pt;z-index:1;" stroked="false">
-                <v:imagedata r:id="rId24" o:title=""/>
-                <o:lock v:ext="edit" rotation="t"/>
-              </v:shape>
-            </w:pict>
-          </mc:Fallback>
-        </mc:AlternateContent>
-      </w:r>
-      <w:r/>
-    </w:p>
-    <w:p>
-      <w:pPr>
-        <w:pStyle w:val="954"/>
-        <w:pBdr/>
-        <w:spacing/>
-        <w:ind/>
-        <w:rPr/>
-      </w:pPr>
-      <w:r>
-        <w:t xml:space="preserve">Рисунок </w:t>
-      </w:r>
-      <w:fldSimple w:instr="SEQ Рисунок \* Arabic ">
-        <w:r>
-          <w:t xml:space="preserve">14</w:t>
-        </w:r>
-      </w:fldSimple>
-      <w:r>
-        <w:t xml:space="preserve">– Диаграмма пользовательского сервиса</w:t>
-      </w:r>
-      <w:r/>
-    </w:p>
-    <w:p>
-      <w:pPr>
-        <w:pStyle w:val="946"/>
-        <w:pBdr/>
-        <w:spacing/>
-        <w:ind/>
-        <w:rPr/>
-      </w:pPr>
-      <w:r>
-        <w:t xml:space="preserve">На рисунке 15 представлена UML диаграмма вариантов использования, иллюстрирующая функционал администратора системы.</w:t>
+        <w:t xml:space="preserve">На рисунке 11 представлена UML диаграмма вариантов использования, иллюстрирующая функционал администратора системы.</w:t>
       </w:r>
       <w:r/>
     </w:p>
@@ -13796,7 +13316,7 @@
               <wp:inline xmlns:wp="http://schemas.openxmlformats.org/drawingml/2006/wordprocessingDrawing" distT="0" distB="0" distL="0" distR="0">
                 <wp:extent cx="5939790" cy="2813585"/>
                 <wp:effectExtent l="0" t="0" r="0" b="0"/>
-                <wp:docPr id="15" name="Рисунок 15"/>
+                <wp:docPr id="11" name="Рисунок 15"/>
                 <wp:cNvGraphicFramePr>
                   <a:graphicFrameLocks xmlns:a="http://schemas.openxmlformats.org/drawingml/2006/main" noChangeAspect="1"/>
                 </wp:cNvGraphicFramePr>
@@ -13811,7 +13331,7 @@
                         <pic:nvPr/>
                       </pic:nvPicPr>
                       <pic:blipFill>
-                        <a:blip r:embed="rId25"/>
+                        <a:blip r:embed="rId21"/>
                         <a:stretch/>
                       </pic:blipFill>
                       <pic:spPr bwMode="auto">
@@ -13850,34 +13370,30 @@
                 <v:path o:extrusionok="f" gradientshapeok="t" o:connecttype="rect"/>
                 <o:lock v:ext="edit" aspectratio="t"/>
               </v:shapetype>
-              <v:shape id="_x0000_i14" o:spid="_x0000_s14" type="#_x0000_t75" style="width:467.70pt;height:221.54pt;mso-wrap-distance-left:0.00pt;mso-wrap-distance-top:0.00pt;mso-wrap-distance-right:0.00pt;mso-wrap-distance-bottom:0.00pt;z-index:1;" stroked="false">
-                <v:imagedata r:id="rId25" o:title=""/>
+              <v:shape id="_x0000_i10" o:spid="_x0000_s10" type="#_x0000_t75" style="width:467.70pt;height:221.54pt;mso-wrap-distance-left:0.00pt;mso-wrap-distance-top:0.00pt;mso-wrap-distance-right:0.00pt;mso-wrap-distance-bottom:0.00pt;z-index:1;" stroked="false">
+                <v:imagedata r:id="rId21" o:title=""/>
                 <o:lock v:ext="edit" rotation="t"/>
               </v:shape>
             </w:pict>
           </mc:Fallback>
         </mc:AlternateContent>
       </w:r>
-      <w:r/>
-    </w:p>
-    <w:p>
-      <w:pPr>
-        <w:pStyle w:val="954"/>
-        <w:pBdr/>
-        <w:spacing/>
-        <w:ind/>
-        <w:rPr/>
-      </w:pPr>
       <w:r>
         <w:t xml:space="preserve">Рисунок </w:t>
       </w:r>
-      <w:fldSimple w:instr="SEQ Рисунок \* Arabic ">
-        <w:r>
-          <w:t xml:space="preserve">15</w:t>
-        </w:r>
-      </w:fldSimple>
-      <w:r>
-        <w:t xml:space="preserve"> – Диаграмма администратора</w:t>
+      <w:r>
+        <w:fldChar w:fldCharType="begin"/>
+        <w:instrText xml:space="preserve"> SEQ Рисунок \* Arabic </w:instrText>
+        <w:fldChar w:fldCharType="separate"/>
+      </w:r>
+      <w:r>
+        <w:t xml:space="preserve">11</w:t>
+      </w:r>
+      <w:r>
+        <w:fldChar w:fldCharType="end"/>
+      </w:r>
+      <w:r>
+        <w:t xml:space="preserve"> - Диаграмма администратора </w:t>
       </w:r>
       <w:r/>
     </w:p>
@@ -13920,7 +13436,7 @@
         <w:rPr/>
       </w:pPr>
       <w:r>
-        <w:t xml:space="preserve">На рисунке 16 представлена UML диаграмма активности, иллюстрирующая процесс обработки заказа.</w:t>
+        <w:t xml:space="preserve">На рисунке 12 представлена UML диаграмма активности, иллюстрирующая процесс обработки заказа.</w:t>
       </w:r>
       <w:r/>
     </w:p>
@@ -13939,7 +13455,7 @@
               <wp:inline xmlns:wp="http://schemas.openxmlformats.org/drawingml/2006/wordprocessingDrawing" distT="0" distB="0" distL="0" distR="0">
                 <wp:extent cx="5759790" cy="7547005"/>
                 <wp:effectExtent l="0" t="0" r="0" b="0"/>
-                <wp:docPr id="16" name="Рисунок 16"/>
+                <wp:docPr id="12" name="Рисунок 16"/>
                 <wp:cNvGraphicFramePr>
                   <a:graphicFrameLocks xmlns:a="http://schemas.openxmlformats.org/drawingml/2006/main" noChangeAspect="1"/>
                 </wp:cNvGraphicFramePr>
@@ -13954,7 +13470,7 @@
                         <pic:nvPr/>
                       </pic:nvPicPr>
                       <pic:blipFill>
-                        <a:blip r:embed="rId26"/>
+                        <a:blip r:embed="rId22"/>
                         <a:stretch/>
                       </pic:blipFill>
                       <pic:spPr bwMode="auto">
@@ -13993,8 +13509,8 @@
                 <v:path o:extrusionok="f" gradientshapeok="t" o:connecttype="rect"/>
                 <o:lock v:ext="edit" aspectratio="t"/>
               </v:shapetype>
-              <v:shape id="_x0000_i15" o:spid="_x0000_s15" type="#_x0000_t75" style="width:453.53pt;height:594.25pt;mso-wrap-distance-left:0.00pt;mso-wrap-distance-top:0.00pt;mso-wrap-distance-right:0.00pt;mso-wrap-distance-bottom:0.00pt;z-index:1;" stroked="false">
-                <v:imagedata r:id="rId26" o:title=""/>
+              <v:shape id="_x0000_i11" o:spid="_x0000_s11" type="#_x0000_t75" style="width:453.53pt;height:594.25pt;mso-wrap-distance-left:0.00pt;mso-wrap-distance-top:0.00pt;mso-wrap-distance-right:0.00pt;mso-wrap-distance-bottom:0.00pt;z-index:1;" stroked="false">
+                <v:imagedata r:id="rId22" o:title=""/>
                 <o:lock v:ext="edit" rotation="t"/>
               </v:shape>
             </w:pict>
@@ -14016,11 +13532,14 @@
       </w:r>
       <w:fldSimple w:instr="SEQ Рисунок \* Arabic ">
         <w:r>
-          <w:t xml:space="preserve">16</w:t>
+          <w:t xml:space="preserve">12</w:t>
         </w:r>
       </w:fldSimple>
       <w:r>
         <w:t xml:space="preserve"> – Диаграмма активности обработки заказа</w:t>
+      </w:r>
+      <w:r>
+        <w:br w:type="page" w:clear="all"/>
       </w:r>
       <w:r/>
     </w:p>
@@ -14050,7 +13569,7 @@
         <w:rPr/>
       </w:pPr>
       <w:r>
-        <w:t xml:space="preserve">На рисунке 17 представлена UML диаграмма состояний инструмента.</w:t>
+        <w:t xml:space="preserve">На рисунке 13 представлена UML диаграмма состояний инструмента.</w:t>
       </w:r>
       <w:r/>
     </w:p>
@@ -14069,7 +13588,7 @@
               <wp:inline xmlns:wp="http://schemas.openxmlformats.org/drawingml/2006/wordprocessingDrawing" distT="0" distB="0" distL="0" distR="0">
                 <wp:extent cx="5939790" cy="6676844"/>
                 <wp:effectExtent l="0" t="0" r="0" b="0"/>
-                <wp:docPr id="17" name="Рисунок 17"/>
+                <wp:docPr id="13" name="Рисунок 17"/>
                 <wp:cNvGraphicFramePr>
                   <a:graphicFrameLocks xmlns:a="http://schemas.openxmlformats.org/drawingml/2006/main" noChangeAspect="1"/>
                 </wp:cNvGraphicFramePr>
@@ -14084,7 +13603,7 @@
                         <pic:nvPr/>
                       </pic:nvPicPr>
                       <pic:blipFill>
-                        <a:blip r:embed="rId27"/>
+                        <a:blip r:embed="rId23"/>
                         <a:stretch/>
                       </pic:blipFill>
                       <pic:spPr bwMode="auto">
@@ -14123,8 +13642,8 @@
                 <v:path o:extrusionok="f" gradientshapeok="t" o:connecttype="rect"/>
                 <o:lock v:ext="edit" aspectratio="t"/>
               </v:shapetype>
-              <v:shape id="_x0000_i16" o:spid="_x0000_s16" type="#_x0000_t75" style="width:467.70pt;height:525.74pt;mso-wrap-distance-left:0.00pt;mso-wrap-distance-top:0.00pt;mso-wrap-distance-right:0.00pt;mso-wrap-distance-bottom:0.00pt;z-index:1;" stroked="false">
-                <v:imagedata r:id="rId27" o:title=""/>
+              <v:shape id="_x0000_i12" o:spid="_x0000_s12" type="#_x0000_t75" style="width:467.70pt;height:525.74pt;mso-wrap-distance-left:0.00pt;mso-wrap-distance-top:0.00pt;mso-wrap-distance-right:0.00pt;mso-wrap-distance-bottom:0.00pt;z-index:1;" stroked="false">
+                <v:imagedata r:id="rId23" o:title=""/>
                 <o:lock v:ext="edit" rotation="t"/>
               </v:shape>
             </w:pict>
@@ -14146,22 +13665,12 @@
       </w:r>
       <w:fldSimple w:instr="SEQ Рисунок \* Arabic ">
         <w:r>
-          <w:t xml:space="preserve">17</w:t>
+          <w:t xml:space="preserve">13</w:t>
         </w:r>
       </w:fldSimple>
       <w:r>
         <w:t xml:space="preserve"> – Диаграмма состояний инструмента</w:t>
       </w:r>
-      <w:r/>
-    </w:p>
-    <w:p>
-      <w:pPr>
-        <w:pBdr/>
-        <w:shd w:val="nil" w:color="auto"/>
-        <w:spacing/>
-        <w:ind/>
-        <w:rPr/>
-      </w:pPr>
       <w:r>
         <w:br w:type="page" w:clear="all"/>
       </w:r>
@@ -14193,7 +13702,7 @@
         <w:rPr/>
       </w:pPr>
       <w:r>
-        <w:t xml:space="preserve">На рисунке 19 представлена UML диаграмма развертывания системы.</w:t>
+        <w:t xml:space="preserve">На рисунке 14 представлена UML диаграмма развертывания системы.</w:t>
       </w:r>
       <w:r/>
     </w:p>
@@ -14212,7 +13721,7 @@
               <wp:inline xmlns:wp="http://schemas.openxmlformats.org/drawingml/2006/wordprocessingDrawing" distT="0" distB="0" distL="0" distR="0">
                 <wp:extent cx="5939790" cy="3089131"/>
                 <wp:effectExtent l="0" t="0" r="0" b="0"/>
-                <wp:docPr id="18" name="Рисунок 19"/>
+                <wp:docPr id="14" name="Рисунок 19"/>
                 <wp:cNvGraphicFramePr>
                   <a:graphicFrameLocks xmlns:a="http://schemas.openxmlformats.org/drawingml/2006/main" noChangeAspect="1"/>
                 </wp:cNvGraphicFramePr>
@@ -14227,7 +13736,7 @@
                         <pic:nvPr/>
                       </pic:nvPicPr>
                       <pic:blipFill>
-                        <a:blip r:embed="rId28"/>
+                        <a:blip r:embed="rId24"/>
                         <a:stretch/>
                       </pic:blipFill>
                       <pic:spPr bwMode="auto">
@@ -14266,8 +13775,8 @@
                 <v:path o:extrusionok="f" gradientshapeok="t" o:connecttype="rect"/>
                 <o:lock v:ext="edit" aspectratio="t"/>
               </v:shapetype>
-              <v:shape id="_x0000_i17" o:spid="_x0000_s17" type="#_x0000_t75" style="width:467.70pt;height:243.24pt;mso-wrap-distance-left:0.00pt;mso-wrap-distance-top:0.00pt;mso-wrap-distance-right:0.00pt;mso-wrap-distance-bottom:0.00pt;z-index:1;" stroked="false">
-                <v:imagedata r:id="rId28" o:title=""/>
+              <v:shape id="_x0000_i13" o:spid="_x0000_s13" type="#_x0000_t75" style="width:467.70pt;height:243.24pt;mso-wrap-distance-left:0.00pt;mso-wrap-distance-top:0.00pt;mso-wrap-distance-right:0.00pt;mso-wrap-distance-bottom:0.00pt;z-index:1;" stroked="false">
+                <v:imagedata r:id="rId24" o:title=""/>
                 <o:lock v:ext="edit" rotation="t"/>
               </v:shape>
             </w:pict>
@@ -14289,22 +13798,12 @@
       </w:r>
       <w:fldSimple w:instr="SEQ Рисунок \* Arabic ">
         <w:r>
-          <w:t xml:space="preserve">18</w:t>
+          <w:t xml:space="preserve">14</w:t>
         </w:r>
       </w:fldSimple>
       <w:r>
         <w:t xml:space="preserve"> – Диаграмма развертывания</w:t>
       </w:r>
-      <w:r/>
-    </w:p>
-    <w:p>
-      <w:pPr>
-        <w:pBdr/>
-        <w:shd w:val="nil" w:color="auto"/>
-        <w:spacing/>
-        <w:ind/>
-        <w:rPr/>
-      </w:pPr>
       <w:r>
         <w:br w:type="page" w:clear="all"/>
       </w:r>
@@ -14336,7 +13835,7 @@
         <w:rPr/>
       </w:pPr>
       <w:r>
-        <w:t xml:space="preserve">Диаграммы последовательности для анонимного пользователя представлены на рисунках 20-21.</w:t>
+        <w:t xml:space="preserve">Диаграммы последовательности для анонимного пользователя представлены на рисунках 15-16.</w:t>
       </w:r>
       <w:r/>
     </w:p>
@@ -14355,7 +13854,7 @@
               <wp:inline xmlns:wp="http://schemas.openxmlformats.org/drawingml/2006/wordprocessingDrawing" distT="0" distB="0" distL="0" distR="0">
                 <wp:extent cx="5939790" cy="3584053"/>
                 <wp:effectExtent l="0" t="0" r="0" b="0"/>
-                <wp:docPr id="19" name="Рисунок 20"/>
+                <wp:docPr id="15" name="Рисунок 20"/>
                 <wp:cNvGraphicFramePr>
                   <a:graphicFrameLocks xmlns:a="http://schemas.openxmlformats.org/drawingml/2006/main" noChangeAspect="1"/>
                 </wp:cNvGraphicFramePr>
@@ -14370,7 +13869,7 @@
                         <pic:nvPr/>
                       </pic:nvPicPr>
                       <pic:blipFill>
-                        <a:blip r:embed="rId29"/>
+                        <a:blip r:embed="rId25"/>
                         <a:stretch/>
                       </pic:blipFill>
                       <pic:spPr bwMode="auto">
@@ -14409,8 +13908,8 @@
                 <v:path o:extrusionok="f" gradientshapeok="t" o:connecttype="rect"/>
                 <o:lock v:ext="edit" aspectratio="t"/>
               </v:shapetype>
-              <v:shape id="_x0000_i18" o:spid="_x0000_s18" type="#_x0000_t75" style="width:467.70pt;height:282.21pt;mso-wrap-distance-left:0.00pt;mso-wrap-distance-top:0.00pt;mso-wrap-distance-right:0.00pt;mso-wrap-distance-bottom:0.00pt;z-index:1;" stroked="false">
-                <v:imagedata r:id="rId29" o:title=""/>
+              <v:shape id="_x0000_i14" o:spid="_x0000_s14" type="#_x0000_t75" style="width:467.70pt;height:282.21pt;mso-wrap-distance-left:0.00pt;mso-wrap-distance-top:0.00pt;mso-wrap-distance-right:0.00pt;mso-wrap-distance-bottom:0.00pt;z-index:1;" stroked="false">
+                <v:imagedata r:id="rId25" o:title=""/>
                 <o:lock v:ext="edit" rotation="t"/>
               </v:shape>
             </w:pict>
@@ -14432,7 +13931,7 @@
       </w:r>
       <w:fldSimple w:instr="SEQ Рисунок \* Arabic ">
         <w:r>
-          <w:t xml:space="preserve">19</w:t>
+          <w:t xml:space="preserve">15</w:t>
         </w:r>
       </w:fldSimple>
       <w:r>
@@ -14455,7 +13954,7 @@
               <wp:inline xmlns:wp="http://schemas.openxmlformats.org/drawingml/2006/wordprocessingDrawing" distT="0" distB="0" distL="0" distR="0">
                 <wp:extent cx="5622165" cy="3651414"/>
                 <wp:effectExtent l="0" t="0" r="0" b="0"/>
-                <wp:docPr id="20" name="Рисунок 21"/>
+                <wp:docPr id="16" name="Рисунок 21"/>
                 <wp:cNvGraphicFramePr>
                   <a:graphicFrameLocks xmlns:a="http://schemas.openxmlformats.org/drawingml/2006/main" noChangeAspect="1"/>
                 </wp:cNvGraphicFramePr>
@@ -14470,7 +13969,7 @@
                         <pic:nvPr/>
                       </pic:nvPicPr>
                       <pic:blipFill>
-                        <a:blip r:embed="rId30"/>
+                        <a:blip r:embed="rId26"/>
                         <a:stretch/>
                       </pic:blipFill>
                       <pic:spPr bwMode="auto">
@@ -14509,8 +14008,8 @@
                 <v:path o:extrusionok="f" gradientshapeok="t" o:connecttype="rect"/>
                 <o:lock v:ext="edit" aspectratio="t"/>
               </v:shapetype>
-              <v:shape id="_x0000_i19" o:spid="_x0000_s19" type="#_x0000_t75" style="width:442.69pt;height:287.51pt;mso-wrap-distance-left:0.00pt;mso-wrap-distance-top:0.00pt;mso-wrap-distance-right:0.00pt;mso-wrap-distance-bottom:0.00pt;z-index:1;" stroked="false">
-                <v:imagedata r:id="rId30" o:title=""/>
+              <v:shape id="_x0000_i15" o:spid="_x0000_s15" type="#_x0000_t75" style="width:442.69pt;height:287.51pt;mso-wrap-distance-left:0.00pt;mso-wrap-distance-top:0.00pt;mso-wrap-distance-right:0.00pt;mso-wrap-distance-bottom:0.00pt;z-index:1;" stroked="false">
+                <v:imagedata r:id="rId26" o:title=""/>
                 <o:lock v:ext="edit" rotation="t"/>
               </v:shape>
             </w:pict>
@@ -14532,7 +14031,7 @@
       </w:r>
       <w:fldSimple w:instr="SEQ Рисунок \* Arabic ">
         <w:r>
-          <w:t xml:space="preserve">20</w:t>
+          <w:t xml:space="preserve">16</w:t>
         </w:r>
       </w:fldSimple>
       <w:r>
@@ -14549,7 +14048,7 @@
         <w:rPr/>
       </w:pPr>
       <w:r>
-        <w:t xml:space="preserve">На рисунках 22-24 представлены диаграммы последовательностей для арендатора.</w:t>
+        <w:t xml:space="preserve">На рисунках 17-19 представлены диаграммы последовательностей для арендатора.</w:t>
       </w:r>
       <w:r/>
     </w:p>
@@ -14568,7 +14067,7 @@
               <wp:inline xmlns:wp="http://schemas.openxmlformats.org/drawingml/2006/wordprocessingDrawing" distT="0" distB="0" distL="0" distR="0">
                 <wp:extent cx="5939790" cy="5390734"/>
                 <wp:effectExtent l="0" t="0" r="0" b="0"/>
-                <wp:docPr id="21" name="Рисунок 22"/>
+                <wp:docPr id="17" name="Рисунок 22"/>
                 <wp:cNvGraphicFramePr>
                   <a:graphicFrameLocks xmlns:a="http://schemas.openxmlformats.org/drawingml/2006/main" noChangeAspect="1"/>
                 </wp:cNvGraphicFramePr>
@@ -14583,7 +14082,7 @@
                         <pic:nvPr/>
                       </pic:nvPicPr>
                       <pic:blipFill>
-                        <a:blip r:embed="rId31"/>
+                        <a:blip r:embed="rId27"/>
                         <a:stretch/>
                       </pic:blipFill>
                       <pic:spPr bwMode="auto">
@@ -14622,8 +14121,8 @@
                 <v:path o:extrusionok="f" gradientshapeok="t" o:connecttype="rect"/>
                 <o:lock v:ext="edit" aspectratio="t"/>
               </v:shapetype>
-              <v:shape id="_x0000_i20" o:spid="_x0000_s20" type="#_x0000_t75" style="width:467.70pt;height:424.47pt;mso-wrap-distance-left:0.00pt;mso-wrap-distance-top:0.00pt;mso-wrap-distance-right:0.00pt;mso-wrap-distance-bottom:0.00pt;z-index:1;" stroked="false">
-                <v:imagedata r:id="rId31" o:title=""/>
+              <v:shape id="_x0000_i16" o:spid="_x0000_s16" type="#_x0000_t75" style="width:467.70pt;height:424.47pt;mso-wrap-distance-left:0.00pt;mso-wrap-distance-top:0.00pt;mso-wrap-distance-right:0.00pt;mso-wrap-distance-bottom:0.00pt;z-index:1;" stroked="false">
+                <v:imagedata r:id="rId27" o:title=""/>
                 <o:lock v:ext="edit" rotation="t"/>
               </v:shape>
             </w:pict>
@@ -14645,7 +14144,7 @@
       </w:r>
       <w:fldSimple w:instr="SEQ Рисунок \* Arabic ">
         <w:r>
-          <w:t xml:space="preserve">21</w:t>
+          <w:t xml:space="preserve">17</w:t>
         </w:r>
       </w:fldSimple>
       <w:r>
@@ -14671,7 +14170,7 @@
               <wp:inline xmlns:wp="http://schemas.openxmlformats.org/drawingml/2006/wordprocessingDrawing" distT="0" distB="0" distL="0" distR="0">
                 <wp:extent cx="5939790" cy="2954013"/>
                 <wp:effectExtent l="0" t="0" r="0" b="0"/>
-                <wp:docPr id="22" name="Рисунок 23"/>
+                <wp:docPr id="18" name="Рисунок 23"/>
                 <wp:cNvGraphicFramePr>
                   <a:graphicFrameLocks xmlns:a="http://schemas.openxmlformats.org/drawingml/2006/main" noChangeAspect="1"/>
                 </wp:cNvGraphicFramePr>
@@ -14686,7 +14185,7 @@
                         <pic:nvPr/>
                       </pic:nvPicPr>
                       <pic:blipFill>
-                        <a:blip r:embed="rId32"/>
+                        <a:blip r:embed="rId28"/>
                         <a:stretch/>
                       </pic:blipFill>
                       <pic:spPr bwMode="auto">
@@ -14725,8 +14224,8 @@
                 <v:path o:extrusionok="f" gradientshapeok="t" o:connecttype="rect"/>
                 <o:lock v:ext="edit" aspectratio="t"/>
               </v:shapetype>
-              <v:shape id="_x0000_i21" o:spid="_x0000_s21" type="#_x0000_t75" style="width:467.70pt;height:232.60pt;mso-wrap-distance-left:0.00pt;mso-wrap-distance-top:0.00pt;mso-wrap-distance-right:0.00pt;mso-wrap-distance-bottom:0.00pt;z-index:1;" stroked="false">
-                <v:imagedata r:id="rId32" o:title=""/>
+              <v:shape id="_x0000_i17" o:spid="_x0000_s17" type="#_x0000_t75" style="width:467.70pt;height:232.60pt;mso-wrap-distance-left:0.00pt;mso-wrap-distance-top:0.00pt;mso-wrap-distance-right:0.00pt;mso-wrap-distance-bottom:0.00pt;z-index:1;" stroked="false">
+                <v:imagedata r:id="rId28" o:title=""/>
                 <o:lock v:ext="edit" rotation="t"/>
               </v:shape>
             </w:pict>
@@ -14748,7 +14247,7 @@
       </w:r>
       <w:fldSimple w:instr="SEQ Рисунок \* Arabic ">
         <w:r>
-          <w:t xml:space="preserve">22</w:t>
+          <w:t xml:space="preserve">18</w:t>
         </w:r>
       </w:fldSimple>
       <w:r>
@@ -14771,7 +14270,7 @@
               <wp:inline xmlns:wp="http://schemas.openxmlformats.org/drawingml/2006/wordprocessingDrawing" distT="0" distB="0" distL="0" distR="0">
                 <wp:extent cx="5939790" cy="3153285"/>
                 <wp:effectExtent l="0" t="0" r="0" b="0"/>
-                <wp:docPr id="23" name="Рисунок 24"/>
+                <wp:docPr id="19" name="Рисунок 24"/>
                 <wp:cNvGraphicFramePr>
                   <a:graphicFrameLocks xmlns:a="http://schemas.openxmlformats.org/drawingml/2006/main" noChangeAspect="1"/>
                 </wp:cNvGraphicFramePr>
@@ -14786,7 +14285,7 @@
                         <pic:nvPr/>
                       </pic:nvPicPr>
                       <pic:blipFill>
-                        <a:blip r:embed="rId33"/>
+                        <a:blip r:embed="rId29"/>
                         <a:stretch/>
                       </pic:blipFill>
                       <pic:spPr bwMode="auto">
@@ -14825,8 +14324,8 @@
                 <v:path o:extrusionok="f" gradientshapeok="t" o:connecttype="rect"/>
                 <o:lock v:ext="edit" aspectratio="t"/>
               </v:shapetype>
-              <v:shape id="_x0000_i22" o:spid="_x0000_s22" type="#_x0000_t75" style="width:467.70pt;height:248.29pt;mso-wrap-distance-left:0.00pt;mso-wrap-distance-top:0.00pt;mso-wrap-distance-right:0.00pt;mso-wrap-distance-bottom:0.00pt;z-index:1;" stroked="false">
-                <v:imagedata r:id="rId33" o:title=""/>
+              <v:shape id="_x0000_i18" o:spid="_x0000_s18" type="#_x0000_t75" style="width:467.70pt;height:248.29pt;mso-wrap-distance-left:0.00pt;mso-wrap-distance-top:0.00pt;mso-wrap-distance-right:0.00pt;mso-wrap-distance-bottom:0.00pt;z-index:1;" stroked="false">
+                <v:imagedata r:id="rId29" o:title=""/>
                 <o:lock v:ext="edit" rotation="t"/>
               </v:shape>
             </w:pict>
@@ -14848,7 +14347,7 @@
       </w:r>
       <w:fldSimple w:instr="SEQ Рисунок \* Arabic ">
         <w:r>
-          <w:t xml:space="preserve">23</w:t>
+          <w:t xml:space="preserve">19</w:t>
         </w:r>
       </w:fldSimple>
       <w:r>
@@ -14984,7 +14483,7 @@
         <w:rPr/>
       </w:pPr>
       <w:r>
-        <w:t xml:space="preserve">На рисунке 25 показана UML диаграмма пакетов, которая иллюстрирует структуру взаимосвязи между пакетами сервиса </w:t>
+        <w:t xml:space="preserve">На рисунке 20 показана UML диаграмма пакетов, которая иллюстрирует структуру взаимосвязи между пакетами сервиса </w:t>
       </w:r>
       <w:r>
         <w:t xml:space="preserve">tool</w:t>
@@ -15011,7 +14510,7 @@
               <wp:inline xmlns:wp="http://schemas.openxmlformats.org/drawingml/2006/wordprocessingDrawing" distT="0" distB="0" distL="0" distR="0">
                 <wp:extent cx="5939790" cy="4572869"/>
                 <wp:effectExtent l="0" t="0" r="0" b="0"/>
-                <wp:docPr id="24" name="Рисунок 25"/>
+                <wp:docPr id="20" name="Рисунок 25"/>
                 <wp:cNvGraphicFramePr>
                   <a:graphicFrameLocks xmlns:a="http://schemas.openxmlformats.org/drawingml/2006/main" noChangeAspect="1"/>
                 </wp:cNvGraphicFramePr>
@@ -15026,7 +14525,7 @@
                         <pic:nvPr/>
                       </pic:nvPicPr>
                       <pic:blipFill>
-                        <a:blip r:embed="rId34"/>
+                        <a:blip r:embed="rId30"/>
                         <a:stretch/>
                       </pic:blipFill>
                       <pic:spPr bwMode="auto">
@@ -15065,8 +14564,8 @@
                 <v:path o:extrusionok="f" gradientshapeok="t" o:connecttype="rect"/>
                 <o:lock v:ext="edit" aspectratio="t"/>
               </v:shapetype>
-              <v:shape id="_x0000_i23" o:spid="_x0000_s23" type="#_x0000_t75" style="width:467.70pt;height:360.07pt;mso-wrap-distance-left:0.00pt;mso-wrap-distance-top:0.00pt;mso-wrap-distance-right:0.00pt;mso-wrap-distance-bottom:0.00pt;z-index:1;" stroked="false">
-                <v:imagedata r:id="rId34" o:title=""/>
+              <v:shape id="_x0000_i19" o:spid="_x0000_s19" type="#_x0000_t75" style="width:467.70pt;height:360.07pt;mso-wrap-distance-left:0.00pt;mso-wrap-distance-top:0.00pt;mso-wrap-distance-right:0.00pt;mso-wrap-distance-bottom:0.00pt;z-index:1;" stroked="false">
+                <v:imagedata r:id="rId30" o:title=""/>
                 <o:lock v:ext="edit" rotation="t"/>
               </v:shape>
             </w:pict>
@@ -15097,7 +14596,7 @@
       </w:r>
       <w:fldSimple w:instr="SEQ Рисунок \* Arabic ">
         <w:r>
-          <w:t xml:space="preserve">24</w:t>
+          <w:t xml:space="preserve">20</w:t>
         </w:r>
       </w:fldSimple>
       <w:r>
@@ -15268,7 +14767,7 @@
         <w:t xml:space="preserve">model</w:t>
       </w:r>
       <w:r>
-        <w:t xml:space="preserve"> содержит в себе основные модели, отражающие их физическое представление в базе данных. На рисунке 26 показана физическая схема базы данных сервиса </w:t>
+        <w:t xml:space="preserve"> содержит в себе основные модели, отражающие их физическое представление в базе данных. На рисунке 21 показана физическая схема базы данных сервиса </w:t>
       </w:r>
       <w:r>
         <w:t xml:space="preserve">tool</w:t>
@@ -15293,7 +14792,7 @@
               <wp:inline xmlns:wp="http://schemas.openxmlformats.org/drawingml/2006/wordprocessingDrawing" distT="0" distB="0" distL="0" distR="0">
                 <wp:extent cx="4210050" cy="3924300"/>
                 <wp:effectExtent l="0" t="0" r="0" b="0"/>
-                <wp:docPr id="25" name="Рисунок 26"/>
+                <wp:docPr id="21" name="Рисунок 26"/>
                 <wp:cNvGraphicFramePr>
                   <a:graphicFrameLocks xmlns:a="http://schemas.openxmlformats.org/drawingml/2006/main" noChangeAspect="1"/>
                 </wp:cNvGraphicFramePr>
@@ -15308,7 +14807,7 @@
                         <pic:nvPr/>
                       </pic:nvPicPr>
                       <pic:blipFill>
-                        <a:blip r:embed="rId35"/>
+                        <a:blip r:embed="rId31"/>
                         <a:stretch/>
                       </pic:blipFill>
                       <pic:spPr bwMode="auto">
@@ -15347,8 +14846,8 @@
                 <v:path o:extrusionok="f" gradientshapeok="t" o:connecttype="rect"/>
                 <o:lock v:ext="edit" aspectratio="t"/>
               </v:shapetype>
-              <v:shape id="_x0000_i24" o:spid="_x0000_s24" type="#_x0000_t75" style="width:331.50pt;height:309.00pt;mso-wrap-distance-left:0.00pt;mso-wrap-distance-top:0.00pt;mso-wrap-distance-right:0.00pt;mso-wrap-distance-bottom:0.00pt;z-index:1;" stroked="false">
-                <v:imagedata r:id="rId35" o:title=""/>
+              <v:shape id="_x0000_i20" o:spid="_x0000_s20" type="#_x0000_t75" style="width:331.50pt;height:309.00pt;mso-wrap-distance-left:0.00pt;mso-wrap-distance-top:0.00pt;mso-wrap-distance-right:0.00pt;mso-wrap-distance-bottom:0.00pt;z-index:1;" stroked="false">
+                <v:imagedata r:id="rId31" o:title=""/>
                 <o:lock v:ext="edit" rotation="t"/>
               </v:shape>
             </w:pict>
@@ -15373,7 +14872,7 @@
       </w:r>
       <w:fldSimple w:instr="SEQ Рисунок \* Arabic ">
         <w:r>
-          <w:t xml:space="preserve">25</w:t>
+          <w:t xml:space="preserve">21</w:t>
         </w:r>
       </w:fldSimple>
       <w:r>
@@ -15486,7 +14985,7 @@
         <w:rPr/>
       </w:pPr>
       <w:r>
-        <w:t xml:space="preserve">На рисунке 27 показана UML диаграмма пакетов, которая иллюстрирует структуру взаимосвязи между пакетами сервиса </w:t>
+        <w:t xml:space="preserve">На рисунке 22 показана UML диаграмма пакетов, которая иллюстрирует структуру взаимосвязи между пакетами сервиса </w:t>
       </w:r>
       <w:r>
         <w:t xml:space="preserve">rent</w:t>
@@ -15511,7 +15010,7 @@
               <wp:inline xmlns:wp="http://schemas.openxmlformats.org/drawingml/2006/wordprocessingDrawing" distT="0" distB="0" distL="0" distR="0">
                 <wp:extent cx="5483565" cy="4157539"/>
                 <wp:effectExtent l="0" t="0" r="0" b="0"/>
-                <wp:docPr id="26" name="Рисунок 27"/>
+                <wp:docPr id="22" name="Рисунок 27"/>
                 <wp:cNvGraphicFramePr>
                   <a:graphicFrameLocks xmlns:a="http://schemas.openxmlformats.org/drawingml/2006/main" noChangeAspect="1"/>
                 </wp:cNvGraphicFramePr>
@@ -15526,7 +15025,7 @@
                         <pic:nvPr/>
                       </pic:nvPicPr>
                       <pic:blipFill>
-                        <a:blip r:embed="rId36"/>
+                        <a:blip r:embed="rId32"/>
                         <a:stretch/>
                       </pic:blipFill>
                       <pic:spPr bwMode="auto">
@@ -15565,8 +15064,8 @@
                 <v:path o:extrusionok="f" gradientshapeok="t" o:connecttype="rect"/>
                 <o:lock v:ext="edit" aspectratio="t"/>
               </v:shapetype>
-              <v:shape id="_x0000_i25" o:spid="_x0000_s25" type="#_x0000_t75" style="width:431.78pt;height:327.37pt;mso-wrap-distance-left:0.00pt;mso-wrap-distance-top:0.00pt;mso-wrap-distance-right:0.00pt;mso-wrap-distance-bottom:0.00pt;z-index:1;" stroked="false">
-                <v:imagedata r:id="rId36" o:title=""/>
+              <v:shape id="_x0000_i21" o:spid="_x0000_s21" type="#_x0000_t75" style="width:431.78pt;height:327.37pt;mso-wrap-distance-left:0.00pt;mso-wrap-distance-top:0.00pt;mso-wrap-distance-right:0.00pt;mso-wrap-distance-bottom:0.00pt;z-index:1;" stroked="false">
+                <v:imagedata r:id="rId32" o:title=""/>
                 <o:lock v:ext="edit" rotation="t"/>
               </v:shape>
             </w:pict>
@@ -15588,7 +15087,7 @@
       </w:r>
       <w:fldSimple w:instr="SEQ Рисунок \* Arabic ">
         <w:r>
-          <w:t xml:space="preserve">26</w:t>
+          <w:t xml:space="preserve">22</w:t>
         </w:r>
       </w:fldSimple>
       <w:r>
@@ -15608,7 +15107,7 @@
         <w:rPr/>
       </w:pPr>
       <w:r>
-        <w:t xml:space="preserve"> На рисунке 28 показана физическая схема базы данных сервиса </w:t>
+        <w:t xml:space="preserve"> На рисунке 23 показана физическая схема базы данных сервиса </w:t>
       </w:r>
       <w:r>
         <w:t xml:space="preserve">rent</w:t>
@@ -15633,7 +15132,7 @@
               <wp:inline xmlns:wp="http://schemas.openxmlformats.org/drawingml/2006/wordprocessingDrawing" distT="0" distB="0" distL="0" distR="0">
                 <wp:extent cx="4907790" cy="3479091"/>
                 <wp:effectExtent l="0" t="0" r="0" b="0"/>
-                <wp:docPr id="27" name="Рисунок 28"/>
+                <wp:docPr id="23" name="Рисунок 28"/>
                 <wp:cNvGraphicFramePr>
                   <a:graphicFrameLocks xmlns:a="http://schemas.openxmlformats.org/drawingml/2006/main" noChangeAspect="1"/>
                 </wp:cNvGraphicFramePr>
@@ -15648,7 +15147,7 @@
                         <pic:nvPr/>
                       </pic:nvPicPr>
                       <pic:blipFill>
-                        <a:blip r:embed="rId37"/>
+                        <a:blip r:embed="rId33"/>
                         <a:stretch/>
                       </pic:blipFill>
                       <pic:spPr bwMode="auto">
@@ -15687,8 +15186,8 @@
                 <v:path o:extrusionok="f" gradientshapeok="t" o:connecttype="rect"/>
                 <o:lock v:ext="edit" aspectratio="t"/>
               </v:shapetype>
-              <v:shape id="_x0000_i26" o:spid="_x0000_s26" type="#_x0000_t75" style="width:386.44pt;height:273.94pt;mso-wrap-distance-left:0.00pt;mso-wrap-distance-top:0.00pt;mso-wrap-distance-right:0.00pt;mso-wrap-distance-bottom:0.00pt;z-index:1;" stroked="false">
-                <v:imagedata r:id="rId37" o:title=""/>
+              <v:shape id="_x0000_i22" o:spid="_x0000_s22" type="#_x0000_t75" style="width:386.44pt;height:273.94pt;mso-wrap-distance-left:0.00pt;mso-wrap-distance-top:0.00pt;mso-wrap-distance-right:0.00pt;mso-wrap-distance-bottom:0.00pt;z-index:1;" stroked="false">
+                <v:imagedata r:id="rId33" o:title=""/>
                 <o:lock v:ext="edit" rotation="t"/>
               </v:shape>
             </w:pict>
@@ -15710,7 +15209,7 @@
       </w:r>
       <w:fldSimple w:instr="SEQ Рисунок \* Arabic ">
         <w:r>
-          <w:t xml:space="preserve">27</w:t>
+          <w:t xml:space="preserve">23</w:t>
         </w:r>
       </w:fldSimple>
       <w:r>
@@ -15829,7 +15328,7 @@
         <w:rPr/>
       </w:pPr>
       <w:r>
-        <w:t xml:space="preserve">На рисунке 29 показана UML диаграмма пакетов, которая иллюстрирует структуру взаимосвязи между пакетами сервиса </w:t>
+        <w:t xml:space="preserve">На рисунке 24 показана UML диаграмма пакетов, которая иллюстрирует структуру взаимосвязи между пакетами сервиса </w:t>
       </w:r>
       <w:r>
         <w:t xml:space="preserve">user</w:t>
@@ -15854,7 +15353,7 @@
               <wp:inline xmlns:wp="http://schemas.openxmlformats.org/drawingml/2006/wordprocessingDrawing" distT="0" distB="0" distL="0" distR="0">
                 <wp:extent cx="5416890" cy="4165679"/>
                 <wp:effectExtent l="0" t="0" r="0" b="0"/>
-                <wp:docPr id="28" name="Рисунок 29"/>
+                <wp:docPr id="24" name="Рисунок 29"/>
                 <wp:cNvGraphicFramePr>
                   <a:graphicFrameLocks xmlns:a="http://schemas.openxmlformats.org/drawingml/2006/main" noChangeAspect="1"/>
                 </wp:cNvGraphicFramePr>
@@ -15869,7 +15368,7 @@
                         <pic:nvPr/>
                       </pic:nvPicPr>
                       <pic:blipFill>
-                        <a:blip r:embed="rId38"/>
+                        <a:blip r:embed="rId34"/>
                         <a:stretch/>
                       </pic:blipFill>
                       <pic:spPr bwMode="auto">
@@ -15908,8 +15407,8 @@
                 <v:path o:extrusionok="f" gradientshapeok="t" o:connecttype="rect"/>
                 <o:lock v:ext="edit" aspectratio="t"/>
               </v:shapetype>
-              <v:shape id="_x0000_i27" o:spid="_x0000_s27" type="#_x0000_t75" style="width:426.53pt;height:328.01pt;mso-wrap-distance-left:0.00pt;mso-wrap-distance-top:0.00pt;mso-wrap-distance-right:0.00pt;mso-wrap-distance-bottom:0.00pt;z-index:1;" stroked="false">
-                <v:imagedata r:id="rId38" o:title=""/>
+              <v:shape id="_x0000_i23" o:spid="_x0000_s23" type="#_x0000_t75" style="width:426.53pt;height:328.01pt;mso-wrap-distance-left:0.00pt;mso-wrap-distance-top:0.00pt;mso-wrap-distance-right:0.00pt;mso-wrap-distance-bottom:0.00pt;z-index:1;" stroked="false">
+                <v:imagedata r:id="rId34" o:title=""/>
                 <o:lock v:ext="edit" rotation="t"/>
               </v:shape>
             </w:pict>
@@ -15931,7 +15430,7 @@
       </w:r>
       <w:fldSimple w:instr="SEQ Рисунок \* Arabic ">
         <w:r>
-          <w:t xml:space="preserve">28</w:t>
+          <w:t xml:space="preserve">24</w:t>
         </w:r>
       </w:fldSimple>
       <w:r>
@@ -15951,7 +15450,7 @@
         <w:rPr/>
       </w:pPr>
       <w:r>
-        <w:t xml:space="preserve"> На рисунке 30 показана физическая схема базы данных сервиса </w:t>
+        <w:t xml:space="preserve"> На рисунке 25 показана физическая схема базы данных сервиса </w:t>
       </w:r>
       <w:r>
         <w:t xml:space="preserve">user</w:t>
@@ -15976,7 +15475,7 @@
               <wp:inline xmlns:wp="http://schemas.openxmlformats.org/drawingml/2006/wordprocessingDrawing" distT="0" distB="0" distL="0" distR="0">
                 <wp:extent cx="1724025" cy="1914525"/>
                 <wp:effectExtent l="0" t="0" r="0" b="0"/>
-                <wp:docPr id="29" name="Рисунок 30"/>
+                <wp:docPr id="25" name="Рисунок 30"/>
                 <wp:cNvGraphicFramePr>
                   <a:graphicFrameLocks xmlns:a="http://schemas.openxmlformats.org/drawingml/2006/main" noChangeAspect="1"/>
                 </wp:cNvGraphicFramePr>
@@ -15991,7 +15490,7 @@
                         <pic:nvPr/>
                       </pic:nvPicPr>
                       <pic:blipFill>
-                        <a:blip r:embed="rId39"/>
+                        <a:blip r:embed="rId35"/>
                         <a:stretch/>
                       </pic:blipFill>
                       <pic:spPr bwMode="auto">
@@ -16030,8 +15529,8 @@
                 <v:path o:extrusionok="f" gradientshapeok="t" o:connecttype="rect"/>
                 <o:lock v:ext="edit" aspectratio="t"/>
               </v:shapetype>
-              <v:shape id="_x0000_i28" o:spid="_x0000_s28" type="#_x0000_t75" style="width:135.75pt;height:150.75pt;mso-wrap-distance-left:0.00pt;mso-wrap-distance-top:0.00pt;mso-wrap-distance-right:0.00pt;mso-wrap-distance-bottom:0.00pt;z-index:1;" stroked="false">
-                <v:imagedata r:id="rId39" o:title=""/>
+              <v:shape id="_x0000_i24" o:spid="_x0000_s24" type="#_x0000_t75" style="width:135.75pt;height:150.75pt;mso-wrap-distance-left:0.00pt;mso-wrap-distance-top:0.00pt;mso-wrap-distance-right:0.00pt;mso-wrap-distance-bottom:0.00pt;z-index:1;" stroked="false">
+                <v:imagedata r:id="rId35" o:title=""/>
                 <o:lock v:ext="edit" rotation="t"/>
               </v:shape>
             </w:pict>
@@ -16053,7 +15552,7 @@
       </w:r>
       <w:fldSimple w:instr="SEQ Рисунок \* Arabic ">
         <w:r>
-          <w:t xml:space="preserve">29</w:t>
+          <w:t xml:space="preserve">25</w:t>
         </w:r>
       </w:fldSimple>
       <w:r>
@@ -16226,7 +15725,7 @@
         <w:rPr/>
       </w:pPr>
       <w:r>
-        <w:t xml:space="preserve">На рисунке 31 показана общая структура проекта.</w:t>
+        <w:t xml:space="preserve">На рисунке 26 показана общая структура проекта.</w:t>
       </w:r>
       <w:r/>
     </w:p>
@@ -16247,7 +15746,7 @@
               <wp:inline xmlns:wp="http://schemas.openxmlformats.org/drawingml/2006/wordprocessingDrawing" distT="0" distB="0" distL="0" distR="0">
                 <wp:extent cx="1931744" cy="3604660"/>
                 <wp:effectExtent l="0" t="0" r="0" b="0"/>
-                <wp:docPr id="30" name="Рисунок 31"/>
+                <wp:docPr id="26" name="Рисунок 31"/>
                 <wp:cNvGraphicFramePr>
                   <a:graphicFrameLocks xmlns:a="http://schemas.openxmlformats.org/drawingml/2006/main" noChangeAspect="1"/>
                 </wp:cNvGraphicFramePr>
@@ -16262,7 +15761,7 @@
                         <pic:nvPr/>
                       </pic:nvPicPr>
                       <pic:blipFill>
-                        <a:blip r:embed="rId40"/>
+                        <a:blip r:embed="rId36"/>
                         <a:stretch/>
                       </pic:blipFill>
                       <pic:spPr bwMode="auto">
@@ -16301,8 +15800,8 @@
                 <v:path o:extrusionok="f" gradientshapeok="t" o:connecttype="rect"/>
                 <o:lock v:ext="edit" aspectratio="t"/>
               </v:shapetype>
-              <v:shape id="_x0000_i29" o:spid="_x0000_s29" type="#_x0000_t75" style="width:152.11pt;height:283.83pt;mso-wrap-distance-left:0.00pt;mso-wrap-distance-top:0.00pt;mso-wrap-distance-right:0.00pt;mso-wrap-distance-bottom:0.00pt;z-index:1;" stroked="false">
-                <v:imagedata r:id="rId40" o:title=""/>
+              <v:shape id="_x0000_i25" o:spid="_x0000_s25" type="#_x0000_t75" style="width:152.11pt;height:283.83pt;mso-wrap-distance-left:0.00pt;mso-wrap-distance-top:0.00pt;mso-wrap-distance-right:0.00pt;mso-wrap-distance-bottom:0.00pt;z-index:1;" stroked="false">
+                <v:imagedata r:id="rId36" o:title=""/>
                 <o:lock v:ext="edit" rotation="t"/>
               </v:shape>
             </w:pict>
@@ -16333,7 +15832,7 @@
       </w:r>
       <w:fldSimple w:instr="SEQ Рисунок \* Arabic ">
         <w:r>
-          <w:t xml:space="preserve">30</w:t>
+          <w:t xml:space="preserve">26</w:t>
         </w:r>
       </w:fldSimple>
       <w:r>
@@ -16595,7 +16094,7 @@
         <w:t xml:space="preserve">При заходе в мобильное приложение, пользователя встречает экран ленты объявлений, на котором расположена контекстная реклама и карточки инструментов. </w:t>
       </w:r>
       <w:r>
-        <w:t xml:space="preserve">На рисунке 32 показан процесс от просмотра ленты объявлений до просмотра конкретной карточки товара.</w:t>
+        <w:t xml:space="preserve">На рисунке 27 показан процесс от просмотра ленты объявлений до просмотра конкретной карточки товара.</w:t>
       </w:r>
       <w:r>
         <w:rPr>
@@ -16623,7 +16122,7 @@
               <wp:inline xmlns:wp="http://schemas.openxmlformats.org/drawingml/2006/wordprocessingDrawing" distT="0" distB="0" distL="0" distR="0">
                 <wp:extent cx="5464515" cy="3941923"/>
                 <wp:effectExtent l="0" t="0" r="0" b="0"/>
-                <wp:docPr id="31" name=""/>
+                <wp:docPr id="27" name=""/>
                 <wp:cNvGraphicFramePr>
                   <a:graphicFrameLocks xmlns:a="http://schemas.openxmlformats.org/drawingml/2006/main" noChangeAspect="1"/>
                 </wp:cNvGraphicFramePr>
@@ -16638,7 +16137,7 @@
                         <pic:nvPr/>
                       </pic:nvPicPr>
                       <pic:blipFill>
-                        <a:blip r:embed="rId41"/>
+                        <a:blip r:embed="rId37"/>
                         <a:stretch/>
                       </pic:blipFill>
                       <pic:spPr bwMode="auto">
@@ -16677,8 +16176,8 @@
                 <v:path o:extrusionok="f" gradientshapeok="t" o:connecttype="rect"/>
                 <o:lock v:ext="edit" aspectratio="t"/>
               </v:shapetype>
-              <v:shape id="_x0000_i30" o:spid="_x0000_s30" type="#_x0000_t75" style="width:430.28pt;height:310.39pt;mso-wrap-distance-left:0.00pt;mso-wrap-distance-top:0.00pt;mso-wrap-distance-right:0.00pt;mso-wrap-distance-bottom:0.00pt;z-index:1;" stroked="false">
-                <v:imagedata r:id="rId41" o:title=""/>
+              <v:shape id="_x0000_i26" o:spid="_x0000_s26" type="#_x0000_t75" style="width:430.28pt;height:310.39pt;mso-wrap-distance-left:0.00pt;mso-wrap-distance-top:0.00pt;mso-wrap-distance-right:0.00pt;mso-wrap-distance-bottom:0.00pt;z-index:1;" stroked="false">
+                <v:imagedata r:id="rId37" o:title=""/>
                 <o:lock v:ext="edit" rotation="t"/>
               </v:shape>
             </w:pict>
@@ -16694,7 +16193,7 @@
         <w:fldChar w:fldCharType="separate"/>
       </w:r>
       <w:r>
-        <w:t xml:space="preserve">31</w:t>
+        <w:t xml:space="preserve">27</w:t>
       </w:r>
       <w:r>
         <w:fldChar w:fldCharType="end"/>
@@ -16735,7 +16234,7 @@
         <w:rPr>
           <w:highlight w:val="none"/>
         </w:rPr>
-        <w:t xml:space="preserve"> товар, кликнув на кнопку «В корзину», то товар автоматически появится на экране «Корзина», откуда пользователь сможет начать процесс оформления заявки или продолжить выбирать инструменты. На рисунке 32 показан экран с добавленными в корзину инструментами.</w:t>
+        <w:t xml:space="preserve"> товар, кликнув на кнопку «В корзину», то товар автоматически появится на экране «Корзина», откуда пользователь сможет начать процесс оформления заявки или продолжить выбирать инструменты. На рисунке 28 показан экран с добавленными в корзину инструментами.</w:t>
       </w:r>
       <w:r>
         <w:rPr>
@@ -16766,7 +16265,7 @@
               <wp:inline xmlns:wp="http://schemas.openxmlformats.org/drawingml/2006/wordprocessingDrawing" distT="0" distB="0" distL="0" distR="0">
                 <wp:extent cx="2579880" cy="5583125"/>
                 <wp:effectExtent l="0" t="0" r="0" b="0"/>
-                <wp:docPr id="32" name=""/>
+                <wp:docPr id="28" name=""/>
                 <wp:cNvGraphicFramePr>
                   <a:graphicFrameLocks xmlns:a="http://schemas.openxmlformats.org/drawingml/2006/main" noChangeAspect="1"/>
                 </wp:cNvGraphicFramePr>
@@ -16781,7 +16280,7 @@
                         <pic:nvPr/>
                       </pic:nvPicPr>
                       <pic:blipFill>
-                        <a:blip r:embed="rId42"/>
+                        <a:blip r:embed="rId38"/>
                         <a:stretch/>
                       </pic:blipFill>
                       <pic:spPr bwMode="auto">
@@ -16820,8 +16319,8 @@
                 <v:path o:extrusionok="f" gradientshapeok="t" o:connecttype="rect"/>
                 <o:lock v:ext="edit" aspectratio="t"/>
               </v:shapetype>
-              <v:shape id="_x0000_i31" o:spid="_x0000_s31" type="#_x0000_t75" style="width:203.14pt;height:439.62pt;mso-wrap-distance-left:0.00pt;mso-wrap-distance-top:0.00pt;mso-wrap-distance-right:0.00pt;mso-wrap-distance-bottom:0.00pt;z-index:1;" stroked="false">
-                <v:imagedata r:id="rId42" o:title=""/>
+              <v:shape id="_x0000_i27" o:spid="_x0000_s27" type="#_x0000_t75" style="width:203.14pt;height:439.62pt;mso-wrap-distance-left:0.00pt;mso-wrap-distance-top:0.00pt;mso-wrap-distance-right:0.00pt;mso-wrap-distance-bottom:0.00pt;z-index:1;" stroked="false">
+                <v:imagedata r:id="rId38" o:title=""/>
                 <o:lock v:ext="edit" rotation="t"/>
               </v:shape>
             </w:pict>
@@ -16852,7 +16351,7 @@
         <w:fldChar w:fldCharType="separate"/>
       </w:r>
       <w:r>
-        <w:t xml:space="preserve">32</w:t>
+        <w:t xml:space="preserve">28</w:t>
       </w:r>
       <w:r>
         <w:fldChar w:fldCharType="end"/>
@@ -16876,7 +16375,7 @@
         <w:rPr/>
       </w:pPr>
       <w:r>
-        <w:t xml:space="preserve">Оформление заказа состоит из выбора способа получения, выбора даты начала и конца аренды, а так же выборе времени получения. На рисунке 33 показан экран «Оформления заказа».</w:t>
+        <w:t xml:space="preserve">Оформление заказа состоит из выбора способа получения, выбора даты начала и конца аренды, а так же выборе времени получения. На рисунке 29 показан экран «Оформления заказа».</w:t>
       </w:r>
       <w:r/>
     </w:p>
@@ -16895,7 +16394,7 @@
               <wp:inline xmlns:wp="http://schemas.openxmlformats.org/drawingml/2006/wordprocessingDrawing" distT="0" distB="0" distL="0" distR="0">
                 <wp:extent cx="2889442" cy="6934662"/>
                 <wp:effectExtent l="0" t="0" r="0" b="0"/>
-                <wp:docPr id="33" name=""/>
+                <wp:docPr id="29" name=""/>
                 <wp:cNvGraphicFramePr>
                   <a:graphicFrameLocks xmlns:a="http://schemas.openxmlformats.org/drawingml/2006/main" noChangeAspect="1"/>
                 </wp:cNvGraphicFramePr>
@@ -16910,7 +16409,7 @@
                         <pic:nvPr/>
                       </pic:nvPicPr>
                       <pic:blipFill>
-                        <a:blip r:embed="rId43"/>
+                        <a:blip r:embed="rId39"/>
                         <a:stretch/>
                       </pic:blipFill>
                       <pic:spPr bwMode="auto">
@@ -16949,8 +16448,8 @@
                 <v:path o:extrusionok="f" gradientshapeok="t" o:connecttype="rect"/>
                 <o:lock v:ext="edit" aspectratio="t"/>
               </v:shapetype>
-              <v:shape id="_x0000_i32" o:spid="_x0000_s32" type="#_x0000_t75" style="width:227.52pt;height:546.04pt;mso-wrap-distance-left:0.00pt;mso-wrap-distance-top:0.00pt;mso-wrap-distance-right:0.00pt;mso-wrap-distance-bottom:0.00pt;z-index:1;" stroked="false">
-                <v:imagedata r:id="rId43" o:title=""/>
+              <v:shape id="_x0000_i28" o:spid="_x0000_s28" type="#_x0000_t75" style="width:227.52pt;height:546.04pt;mso-wrap-distance-left:0.00pt;mso-wrap-distance-top:0.00pt;mso-wrap-distance-right:0.00pt;mso-wrap-distance-bottom:0.00pt;z-index:1;" stroked="false">
+                <v:imagedata r:id="rId39" o:title=""/>
                 <o:lock v:ext="edit" rotation="t"/>
               </v:shape>
             </w:pict>
@@ -16977,7 +16476,7 @@
         <w:fldChar w:fldCharType="separate"/>
       </w:r>
       <w:r>
-        <w:t xml:space="preserve">33</w:t>
+        <w:t xml:space="preserve">29</w:t>
       </w:r>
       <w:r>
         <w:fldChar w:fldCharType="end"/>
@@ -16998,7 +16497,7 @@
         </w:rPr>
       </w:pPr>
       <w:r>
-        <w:t xml:space="preserve">У авторизованного пользователя имеется возможность продления заказа. На рисунке 34 показан процесс просмотра активных заказов, а так же продления конкретного заказа.</w:t>
+        <w:t xml:space="preserve">У авторизованного пользователя имеется возможность продления заказа. На рисунке 30 показан процесс просмотра активных заказов, а так же продления конкретного заказа.</w:t>
       </w:r>
       <w:r>
         <w:rPr>
@@ -17029,7 +16528,7 @@
               <wp:inline xmlns:wp="http://schemas.openxmlformats.org/drawingml/2006/wordprocessingDrawing" distT="0" distB="0" distL="0" distR="0">
                 <wp:extent cx="5939790" cy="4284771"/>
                 <wp:effectExtent l="0" t="0" r="0" b="0"/>
-                <wp:docPr id="34" name=""/>
+                <wp:docPr id="30" name=""/>
                 <wp:cNvGraphicFramePr>
                   <a:graphicFrameLocks xmlns:a="http://schemas.openxmlformats.org/drawingml/2006/main" noChangeAspect="1"/>
                 </wp:cNvGraphicFramePr>
@@ -17044,7 +16543,7 @@
                         <pic:nvPr/>
                       </pic:nvPicPr>
                       <pic:blipFill>
-                        <a:blip r:embed="rId44"/>
+                        <a:blip r:embed="rId40"/>
                         <a:stretch/>
                       </pic:blipFill>
                       <pic:spPr bwMode="auto">
@@ -17083,8 +16582,8 @@
                 <v:path o:extrusionok="f" gradientshapeok="t" o:connecttype="rect"/>
                 <o:lock v:ext="edit" aspectratio="t"/>
               </v:shapetype>
-              <v:shape id="_x0000_i33" o:spid="_x0000_s33" type="#_x0000_t75" style="width:467.70pt;height:337.38pt;mso-wrap-distance-left:0.00pt;mso-wrap-distance-top:0.00pt;mso-wrap-distance-right:0.00pt;mso-wrap-distance-bottom:0.00pt;z-index:1;" stroked="false">
-                <v:imagedata r:id="rId44" o:title=""/>
+              <v:shape id="_x0000_i29" o:spid="_x0000_s29" type="#_x0000_t75" style="width:467.70pt;height:337.38pt;mso-wrap-distance-left:0.00pt;mso-wrap-distance-top:0.00pt;mso-wrap-distance-right:0.00pt;mso-wrap-distance-bottom:0.00pt;z-index:1;" stroked="false">
+                <v:imagedata r:id="rId40" o:title=""/>
                 <o:lock v:ext="edit" rotation="t"/>
               </v:shape>
             </w:pict>
@@ -17115,7 +16614,7 @@
         <w:fldChar w:fldCharType="separate"/>
       </w:r>
       <w:r>
-        <w:t xml:space="preserve">34</w:t>
+        <w:t xml:space="preserve">30</w:t>
       </w:r>
       <w:r>
         <w:fldChar w:fldCharType="end"/>
@@ -17215,15 +16714,6 @@
       <w:r>
         <w:t xml:space="preserve"> расширение клиентской базы.</w:t>
       </w:r>
-      <w:r/>
-    </w:p>
-    <w:p>
-      <w:pPr>
-        <w:pBdr/>
-        <w:spacing/>
-        <w:ind/>
-        <w:rPr/>
-      </w:pPr>
       <w:r>
         <w:br w:type="page" w:clear="all"/>
       </w:r>
@@ -19665,7 +19155,7 @@
     <w:lvl w:ilvl="0">
       <w:isLgl w:val="false"/>
       <w:lvlJc w:val="left"/>
-      <w:lvlText w:val="%1."/>
+      <w:lvlText w:val="%1"/>
       <w:numFmt w:val="decimal"/>
       <w:pPr>
         <w:pBdr/>
@@ -19680,7 +19170,7 @@
     <w:lvl w:ilvl="1">
       <w:isLgl w:val="false"/>
       <w:lvlJc w:val="left"/>
-      <w:lvlText w:val="%1.%2."/>
+      <w:lvlText w:val="%1.%2"/>
       <w:numFmt w:val="decimal"/>
       <w:pPr>
         <w:pBdr/>
@@ -19695,7 +19185,7 @@
     <w:lvl w:ilvl="2">
       <w:isLgl w:val="false"/>
       <w:lvlJc w:val="left"/>
-      <w:lvlText w:val="%1.%2.%3."/>
+      <w:lvlText w:val="%1.%2.%3"/>
       <w:numFmt w:val="decimal"/>
       <w:pPr>
         <w:pBdr/>
